--- a/Handout.docx
+++ b/Handout.docx
@@ -52,6 +52,7 @@
             </w:tabs>
             <w:rPr>
               <w:noProof/>
+              <w:lang w:eastAsia="de-AT"/>
             </w:rPr>
           </w:pPr>
           <w:r>
@@ -63,7 +64,7 @@
           <w:r>
             <w:fldChar w:fldCharType="separate"/>
           </w:r>
-          <w:hyperlink w:anchor="_Toc495674333" w:history="1">
+          <w:hyperlink w:anchor="_Toc495763293" w:history="1">
             <w:r>
               <w:rPr>
                 <w:rStyle w:val="Hyperlink"/>
@@ -90,7 +91,7 @@
                 <w:noProof/>
                 <w:webHidden/>
               </w:rPr>
-              <w:instrText xml:space="preserve"> PAGEREF _Toc495674333 \h </w:instrText>
+              <w:instrText xml:space="preserve"> PAGEREF _Toc495763293 \h </w:instrText>
             </w:r>
             <w:r>
               <w:rPr>
@@ -129,15 +130,16 @@
             </w:tabs>
             <w:rPr>
               <w:noProof/>
+              <w:lang w:eastAsia="de-AT"/>
             </w:rPr>
           </w:pPr>
-          <w:hyperlink w:anchor="_Toc495674334" w:history="1">
+          <w:hyperlink w:anchor="_Toc495763294" w:history="1">
             <w:r>
               <w:rPr>
                 <w:rStyle w:val="Hyperlink"/>
                 <w:noProof/>
               </w:rPr>
-              <w:t>VBA</w:t>
+              <w:t>MS Access Geschichte</w:t>
             </w:r>
             <w:r>
               <w:rPr>
@@ -158,7 +160,7 @@
                 <w:noProof/>
                 <w:webHidden/>
               </w:rPr>
-              <w:instrText xml:space="preserve"> PAGEREF _Toc495674334 \h </w:instrText>
+              <w:instrText xml:space="preserve"> PAGEREF _Toc495763294 \h </w:instrText>
             </w:r>
             <w:r>
               <w:rPr>
@@ -197,15 +199,16 @@
             </w:tabs>
             <w:rPr>
               <w:noProof/>
+              <w:lang w:eastAsia="de-AT"/>
             </w:rPr>
           </w:pPr>
-          <w:hyperlink w:anchor="_Toc495674335" w:history="1">
+          <w:hyperlink w:anchor="_Toc495763295" w:history="1">
             <w:r>
               <w:rPr>
                 <w:rStyle w:val="Hyperlink"/>
                 <w:noProof/>
               </w:rPr>
-              <w:t>MS Access Struktur und allgemeine Informationen</w:t>
+              <w:t>VBA</w:t>
             </w:r>
             <w:r>
               <w:rPr>
@@ -226,7 +229,7 @@
                 <w:noProof/>
                 <w:webHidden/>
               </w:rPr>
-              <w:instrText xml:space="preserve"> PAGEREF _Toc495674335 \h </w:instrText>
+              <w:instrText xml:space="preserve"> PAGEREF _Toc495763295 \h </w:instrText>
             </w:r>
             <w:r>
               <w:rPr>
@@ -246,7 +249,7 @@
                 <w:noProof/>
                 <w:webHidden/>
               </w:rPr>
-              <w:t>3</w:t>
+              <w:t>4</w:t>
             </w:r>
             <w:r>
               <w:rPr>
@@ -265,15 +268,16 @@
             </w:tabs>
             <w:rPr>
               <w:noProof/>
+              <w:lang w:eastAsia="de-AT"/>
             </w:rPr>
           </w:pPr>
-          <w:hyperlink w:anchor="_Toc495674336" w:history="1">
+          <w:hyperlink w:anchor="_Toc495763296" w:history="1">
             <w:r>
               <w:rPr>
                 <w:rStyle w:val="Hyperlink"/>
                 <w:noProof/>
               </w:rPr>
-              <w:t>Queries in MS-Access</w:t>
+              <w:t>MS Access Struktur und allgemeine Informationen</w:t>
             </w:r>
             <w:r>
               <w:rPr>
@@ -294,7 +298,7 @@
                 <w:noProof/>
                 <w:webHidden/>
               </w:rPr>
-              <w:instrText xml:space="preserve"> PAGEREF _Toc495674336 \h </w:instrText>
+              <w:instrText xml:space="preserve"> PAGEREF _Toc495763296 \h </w:instrText>
             </w:r>
             <w:r>
               <w:rPr>
@@ -333,15 +337,17 @@
             </w:tabs>
             <w:rPr>
               <w:noProof/>
+              <w:lang w:eastAsia="de-AT"/>
             </w:rPr>
           </w:pPr>
-          <w:hyperlink w:anchor="_Toc495674337" w:history="1">
+          <w:hyperlink w:anchor="_Toc495763297" w:history="1">
             <w:r>
               <w:rPr>
                 <w:rStyle w:val="Hyperlink"/>
                 <w:noProof/>
-              </w:rPr>
-              <w:t>Einsatzgebiete</w:t>
+                <w:lang w:val="en-US"/>
+              </w:rPr>
+              <w:t>SQL-Querys in MS-Access</w:t>
             </w:r>
             <w:r>
               <w:rPr>
@@ -362,7 +368,7 @@
                 <w:noProof/>
                 <w:webHidden/>
               </w:rPr>
-              <w:instrText xml:space="preserve"> PAGEREF _Toc495674337 \h </w:instrText>
+              <w:instrText xml:space="preserve"> PAGEREF _Toc495763297 \h </w:instrText>
             </w:r>
             <w:r>
               <w:rPr>
@@ -382,7 +388,7 @@
                 <w:noProof/>
                 <w:webHidden/>
               </w:rPr>
-              <w:t>4</w:t>
+              <w:t>5</w:t>
             </w:r>
             <w:r>
               <w:rPr>
@@ -401,15 +407,16 @@
             </w:tabs>
             <w:rPr>
               <w:noProof/>
+              <w:lang w:eastAsia="de-AT"/>
             </w:rPr>
           </w:pPr>
-          <w:hyperlink w:anchor="_Toc495674338" w:history="1">
+          <w:hyperlink w:anchor="_Toc495763298" w:history="1">
             <w:r>
               <w:rPr>
                 <w:rStyle w:val="Hyperlink"/>
                 <w:noProof/>
               </w:rPr>
-              <w:t>GUI</w:t>
+              <w:t>Berichte und Formulare in Access</w:t>
             </w:r>
             <w:r>
               <w:rPr>
@@ -430,7 +437,7 @@
                 <w:noProof/>
                 <w:webHidden/>
               </w:rPr>
-              <w:instrText xml:space="preserve"> PAGEREF _Toc495674338 \h </w:instrText>
+              <w:instrText xml:space="preserve"> PAGEREF _Toc495763298 \h </w:instrText>
             </w:r>
             <w:r>
               <w:rPr>
@@ -450,7 +457,7 @@
                 <w:noProof/>
                 <w:webHidden/>
               </w:rPr>
-              <w:t>4</w:t>
+              <w:t>6</w:t>
             </w:r>
             <w:r>
               <w:rPr>
@@ -469,15 +476,16 @@
             </w:tabs>
             <w:rPr>
               <w:noProof/>
+              <w:lang w:eastAsia="de-AT"/>
             </w:rPr>
           </w:pPr>
-          <w:hyperlink w:anchor="_Toc495674339" w:history="1">
+          <w:hyperlink w:anchor="_Toc495763299" w:history="1">
             <w:r>
               <w:rPr>
                 <w:rStyle w:val="Hyperlink"/>
                 <w:noProof/>
               </w:rPr>
-              <w:t>Vorteile</w:t>
+              <w:t>Einsatzgebiete</w:t>
             </w:r>
             <w:r>
               <w:rPr>
@@ -498,7 +506,7 @@
                 <w:noProof/>
                 <w:webHidden/>
               </w:rPr>
-              <w:instrText xml:space="preserve"> PAGEREF _Toc495674339 \h </w:instrText>
+              <w:instrText xml:space="preserve"> PAGEREF _Toc495763299 \h </w:instrText>
             </w:r>
             <w:r>
               <w:rPr>
@@ -518,7 +526,7 @@
                 <w:noProof/>
                 <w:webHidden/>
               </w:rPr>
-              <w:t>4</w:t>
+              <w:t>6</w:t>
             </w:r>
             <w:r>
               <w:rPr>
@@ -537,14 +545,153 @@
             </w:tabs>
             <w:rPr>
               <w:noProof/>
+              <w:lang w:eastAsia="de-AT"/>
             </w:rPr>
           </w:pPr>
-          <w:hyperlink w:anchor="_Toc495674340" w:history="1">
+          <w:hyperlink w:anchor="_Toc495763300" w:history="1">
             <w:r>
               <w:rPr>
                 <w:rStyle w:val="Hyperlink"/>
                 <w:noProof/>
               </w:rPr>
+              <w:t>GUI</w:t>
+            </w:r>
+            <w:r>
+              <w:rPr>
+                <w:noProof/>
+                <w:webHidden/>
+              </w:rPr>
+              <w:tab/>
+            </w:r>
+            <w:r>
+              <w:rPr>
+                <w:noProof/>
+                <w:webHidden/>
+              </w:rPr>
+              <w:fldChar w:fldCharType="begin"/>
+            </w:r>
+            <w:r>
+              <w:rPr>
+                <w:noProof/>
+                <w:webHidden/>
+              </w:rPr>
+              <w:instrText xml:space="preserve"> PAGEREF _Toc495763300 \h </w:instrText>
+            </w:r>
+            <w:r>
+              <w:rPr>
+                <w:noProof/>
+                <w:webHidden/>
+              </w:rPr>
+            </w:r>
+            <w:r>
+              <w:rPr>
+                <w:noProof/>
+                <w:webHidden/>
+              </w:rPr>
+              <w:fldChar w:fldCharType="separate"/>
+            </w:r>
+            <w:r>
+              <w:rPr>
+                <w:noProof/>
+                <w:webHidden/>
+              </w:rPr>
+              <w:t>6</w:t>
+            </w:r>
+            <w:r>
+              <w:rPr>
+                <w:noProof/>
+                <w:webHidden/>
+              </w:rPr>
+              <w:fldChar w:fldCharType="end"/>
+            </w:r>
+          </w:hyperlink>
+        </w:p>
+        <w:p>
+          <w:pPr>
+            <w:pStyle w:val="Verzeichnis1"/>
+            <w:tabs>
+              <w:tab w:val="right" w:leader="dot" w:pos="9062"/>
+            </w:tabs>
+            <w:rPr>
+              <w:noProof/>
+              <w:lang w:eastAsia="de-AT"/>
+            </w:rPr>
+          </w:pPr>
+          <w:hyperlink w:anchor="_Toc495763301" w:history="1">
+            <w:r>
+              <w:rPr>
+                <w:rStyle w:val="Hyperlink"/>
+                <w:noProof/>
+              </w:rPr>
+              <w:t>Vorteile</w:t>
+            </w:r>
+            <w:r>
+              <w:rPr>
+                <w:noProof/>
+                <w:webHidden/>
+              </w:rPr>
+              <w:tab/>
+            </w:r>
+            <w:r>
+              <w:rPr>
+                <w:noProof/>
+                <w:webHidden/>
+              </w:rPr>
+              <w:fldChar w:fldCharType="begin"/>
+            </w:r>
+            <w:r>
+              <w:rPr>
+                <w:noProof/>
+                <w:webHidden/>
+              </w:rPr>
+              <w:instrText xml:space="preserve"> PAGEREF _Toc495763301 \h </w:instrText>
+            </w:r>
+            <w:r>
+              <w:rPr>
+                <w:noProof/>
+                <w:webHidden/>
+              </w:rPr>
+            </w:r>
+            <w:r>
+              <w:rPr>
+                <w:noProof/>
+                <w:webHidden/>
+              </w:rPr>
+              <w:fldChar w:fldCharType="separate"/>
+            </w:r>
+            <w:r>
+              <w:rPr>
+                <w:noProof/>
+                <w:webHidden/>
+              </w:rPr>
+              <w:t>6</w:t>
+            </w:r>
+            <w:r>
+              <w:rPr>
+                <w:noProof/>
+                <w:webHidden/>
+              </w:rPr>
+              <w:fldChar w:fldCharType="end"/>
+            </w:r>
+          </w:hyperlink>
+        </w:p>
+        <w:p>
+          <w:pPr>
+            <w:pStyle w:val="Verzeichnis1"/>
+            <w:tabs>
+              <w:tab w:val="right" w:leader="dot" w:pos="9062"/>
+            </w:tabs>
+            <w:rPr>
+              <w:noProof/>
+              <w:lang w:eastAsia="de-AT"/>
+            </w:rPr>
+          </w:pPr>
+          <w:hyperlink w:anchor="_Toc495763302" w:history="1">
+            <w:r>
+              <w:rPr>
+                <w:rStyle w:val="Hyperlink"/>
+                <w:noProof/>
+              </w:rPr>
               <w:t>Nachteile</w:t>
             </w:r>
             <w:r>
@@ -566,7 +713,7 @@
                 <w:noProof/>
                 <w:webHidden/>
               </w:rPr>
-              <w:instrText xml:space="preserve"> PAGEREF _Toc495674340 \h </w:instrText>
+              <w:instrText xml:space="preserve"> PAGEREF _Toc495763302 \h </w:instrText>
             </w:r>
             <w:r>
               <w:rPr>
@@ -586,7 +733,76 @@
                 <w:noProof/>
                 <w:webHidden/>
               </w:rPr>
-              <w:t>5</w:t>
+              <w:t>6</w:t>
+            </w:r>
+            <w:r>
+              <w:rPr>
+                <w:noProof/>
+                <w:webHidden/>
+              </w:rPr>
+              <w:fldChar w:fldCharType="end"/>
+            </w:r>
+          </w:hyperlink>
+        </w:p>
+        <w:p>
+          <w:pPr>
+            <w:pStyle w:val="Verzeichnis1"/>
+            <w:tabs>
+              <w:tab w:val="right" w:leader="dot" w:pos="9062"/>
+            </w:tabs>
+            <w:rPr>
+              <w:noProof/>
+              <w:lang w:eastAsia="de-AT"/>
+            </w:rPr>
+          </w:pPr>
+          <w:hyperlink w:anchor="_Toc495763303" w:history="1">
+            <w:r>
+              <w:rPr>
+                <w:rStyle w:val="Hyperlink"/>
+                <w:noProof/>
+              </w:rPr>
+              <w:t>Eigenschaften</w:t>
+            </w:r>
+            <w:r>
+              <w:rPr>
+                <w:noProof/>
+                <w:webHidden/>
+              </w:rPr>
+              <w:tab/>
+            </w:r>
+            <w:r>
+              <w:rPr>
+                <w:noProof/>
+                <w:webHidden/>
+              </w:rPr>
+              <w:fldChar w:fldCharType="begin"/>
+            </w:r>
+            <w:r>
+              <w:rPr>
+                <w:noProof/>
+                <w:webHidden/>
+              </w:rPr>
+              <w:instrText xml:space="preserve"> PAGEREF _Toc495763303 \h </w:instrText>
+            </w:r>
+            <w:r>
+              <w:rPr>
+                <w:noProof/>
+                <w:webHidden/>
+              </w:rPr>
+            </w:r>
+            <w:r>
+              <w:rPr>
+                <w:noProof/>
+                <w:webHidden/>
+              </w:rPr>
+              <w:fldChar w:fldCharType="separate"/>
+            </w:r>
+            <w:r>
+              <w:rPr>
+                <w:noProof/>
+                <w:webHidden/>
+              </w:rPr>
+              <w:t>7</w:t>
             </w:r>
             <w:r>
               <w:rPr>
@@ -622,7 +838,7 @@
       <w:pPr>
         <w:pStyle w:val="berschrift1"/>
       </w:pPr>
-      <w:bookmarkStart w:id="0" w:name="_Toc495674333"/>
+      <w:bookmarkStart w:id="0" w:name="_Toc495763293"/>
       <w:r>
         <w:lastRenderedPageBreak/>
         <w:t>Einführung</w:t>
@@ -845,37 +1061,449 @@
     </w:p>
     <w:p>
       <w:pPr>
+        <w:pStyle w:val="berschrift1"/>
+      </w:pPr>
+      <w:bookmarkStart w:id="1" w:name="_Toc495763294"/>
+      <w:r>
+        <w:t xml:space="preserve">MS Access </w:t>
+      </w:r>
+      <w:r>
+        <w:t>Geschichte</w:t>
+      </w:r>
+      <w:bookmarkEnd w:id="1"/>
+    </w:p>
+    <w:p>
+      <w:pPr>
         <w:spacing w:line="360" w:lineRule="auto"/>
         <w:rPr>
           <w:sz w:val="24"/>
           <w:szCs w:val="24"/>
         </w:rPr>
       </w:pPr>
+      <w:r>
+        <w:rPr>
+          <w:sz w:val="24"/>
+          <w:szCs w:val="24"/>
+        </w:rPr>
+        <w:t>Die erste Version von MS Access wurde im späten 1992 veröffentlicht und wurde sc</w:t>
+      </w:r>
+      <w:r>
+        <w:rPr>
+          <w:sz w:val="24"/>
+          <w:szCs w:val="24"/>
+        </w:rPr>
+        <w:t>hon in 1993 durch die Version 1.1 abgelöst, welche Kompatibilität mit anderen Microsoft Office Produkten von dieser Zeit haben sollte und auch eine Möglichkeit für Programmierer bieten sollte, durch „Access BASIC“.</w:t>
+      </w:r>
+      <w:r>
+        <w:rPr>
+          <w:sz w:val="24"/>
+          <w:szCs w:val="24"/>
+        </w:rPr>
+        <w:t xml:space="preserve"> </w:t>
+      </w:r>
+      <w:r>
+        <w:rPr>
+          <w:sz w:val="24"/>
+          <w:szCs w:val="24"/>
+        </w:rPr>
+        <w:t>Es war für damalige Verhältnisse der Soft- und Hardware eine optimale Desktop Anwendung für kleine und Mittelgroße Unternehmen, für die Datenbanken mit wenig Kosten</w:t>
+      </w:r>
+      <w:r>
+        <w:rPr>
+          <w:sz w:val="24"/>
+          <w:szCs w:val="24"/>
+        </w:rPr>
+        <w:t xml:space="preserve"> notwendig waren, da die Größe von Datenbanken sich normalerweise bei hunderten von Bytes befand. Aber</w:t>
+      </w:r>
+      <w:r>
+        <w:rPr>
+          <w:sz w:val="24"/>
+          <w:szCs w:val="24"/>
+        </w:rPr>
+        <w:t xml:space="preserve"> e</w:t>
+      </w:r>
+      <w:r>
+        <w:rPr>
+          <w:sz w:val="24"/>
+          <w:szCs w:val="24"/>
+        </w:rPr>
+        <w:t>ine Access Datenbank konnte v</w:t>
+      </w:r>
+      <w:r>
+        <w:rPr>
+          <w:sz w:val="24"/>
+          <w:szCs w:val="24"/>
+        </w:rPr>
+        <w:t>ergleichsweise</w:t>
+      </w:r>
+      <w:r>
+        <w:rPr>
+          <w:sz w:val="24"/>
+          <w:szCs w:val="24"/>
+        </w:rPr>
+        <w:t xml:space="preserve"> zu anderen Datenbanken,</w:t>
+      </w:r>
+      <w:r>
+        <w:rPr>
+          <w:sz w:val="24"/>
+          <w:szCs w:val="24"/>
+        </w:rPr>
+        <w:t xml:space="preserve"> große Kapazitäten erreichen</w:t>
+      </w:r>
+      <w:r>
+        <w:rPr>
+          <w:sz w:val="24"/>
+          <w:szCs w:val="24"/>
+        </w:rPr>
+        <w:t>, da diese schnell 10 MB übertraf. Da die Ha</w:t>
+      </w:r>
+      <w:r>
+        <w:rPr>
+          <w:sz w:val="24"/>
+          <w:szCs w:val="24"/>
+        </w:rPr>
+        <w:t>rdware zu damaligen Zeiten nicht so gut war und der RAM nicht mit solchen Größen umgehen konnte, konnte dies zu Datenverlusten und -korruption führen.</w:t>
+      </w:r>
+    </w:p>
+    <w:p>
+      <w:pPr>
+        <w:spacing w:line="360" w:lineRule="auto"/>
+        <w:rPr>
+          <w:sz w:val="24"/>
+          <w:szCs w:val="24"/>
+        </w:rPr>
+      </w:pPr>
+      <w:r>
+        <w:rPr>
+          <w:sz w:val="24"/>
+          <w:szCs w:val="24"/>
+        </w:rPr>
+        <w:lastRenderedPageBreak/>
+        <w:t>Trot</w:t>
+      </w:r>
+      <w:r>
+        <w:rPr>
+          <w:sz w:val="24"/>
+          <w:szCs w:val="24"/>
+        </w:rPr>
+        <w:t xml:space="preserve">z dieser Hardware Probleme war MS Access eine Datenbank mit vielen Features welche dennoch den Großteil der Bevölkerung zufrieden stellte, seien es normale Nutzer oder Entwickler, aber dies benötigte viel Zeit und auch Geduld. </w:t>
+      </w:r>
+      <w:r>
+        <w:rPr>
+          <w:sz w:val="24"/>
+          <w:szCs w:val="24"/>
+        </w:rPr>
+        <w:t>Später in 1995 wurde Windows 95 vorgestellt, wie der Name annehmen lässt</w:t>
+      </w:r>
+      <w:r>
+        <w:rPr>
+          <w:sz w:val="24"/>
+          <w:szCs w:val="24"/>
+        </w:rPr>
+        <w:t xml:space="preserve">, welches mit Office 95 </w:t>
+      </w:r>
+      <w:r>
+        <w:rPr>
+          <w:sz w:val="24"/>
+          <w:szCs w:val="24"/>
+        </w:rPr>
+        <w:t xml:space="preserve">viele Änderungen neben dem GUI mitbrachte. Eine dieser Änderungen war die Einbringung von VBA mit welcher man programmiertechnisch vieles machen konnte. </w:t>
+      </w:r>
+      <w:r>
+        <w:rPr>
+          <w:sz w:val="24"/>
+          <w:szCs w:val="24"/>
+        </w:rPr>
+        <w:br/>
+      </w:r>
+      <w:r>
+        <w:rPr>
+          <w:sz w:val="24"/>
+          <w:szCs w:val="24"/>
+        </w:rPr>
+        <w:br/>
+        <w:t xml:space="preserve">Ab Windows 2000 und Office 2000 wurde die JET Engine für MS Access benutzt und alle vorherigen Versionen von Access Datenbank Dateien mussten in Dateien konvertiert werden welche mit der JET Engine kompatibel waren. Die Konvertierung war eine Prozedur welche </w:t>
+      </w:r>
+      <w:r>
+        <w:rPr>
+          <w:sz w:val="24"/>
+          <w:szCs w:val="24"/>
+        </w:rPr>
+        <w:t>nur einseitig verlief, von Datenbankdateien älter als die von 2000 auf Dateien die mit der JET Engine kompatibel sind</w:t>
+      </w:r>
+      <w:r>
+        <w:rPr>
+          <w:sz w:val="24"/>
+          <w:szCs w:val="24"/>
+        </w:rPr>
+        <w:t>, welche einfach nur Kopien der Inhalte machte und diese in MS Access Dateien einfügte welche Kompatibel waren, wie vorher erwähnt</w:t>
+      </w:r>
+      <w:r>
+        <w:rPr>
+          <w:sz w:val="24"/>
+          <w:szCs w:val="24"/>
+        </w:rPr>
+        <w:t xml:space="preserve">. </w:t>
+      </w:r>
+      <w:r>
+        <w:rPr>
+          <w:sz w:val="24"/>
+          <w:szCs w:val="24"/>
+        </w:rPr>
+        <w:t xml:space="preserve"> </w:t>
+      </w:r>
+      <w:r>
+        <w:rPr>
+          <w:sz w:val="24"/>
+          <w:szCs w:val="24"/>
+        </w:rPr>
+        <w:t>In dieser Version war es das erste Mal möglich seine Resultate im Internet als HTML-Datei zu veröffentlichen. Eine verbesserte Sicherheit und die Verbindung der Datenbank haben die Beliebtheit von MS Access unter Entwicklern wirklich stark erhöht.</w:t>
+      </w:r>
+      <w:r>
+        <w:rPr>
+          <w:sz w:val="24"/>
+          <w:szCs w:val="24"/>
+        </w:rPr>
+        <w:t xml:space="preserve"> </w:t>
+      </w:r>
+      <w:r>
+        <w:rPr>
+          <w:sz w:val="24"/>
+          <w:szCs w:val="24"/>
+        </w:rPr>
+        <w:t>Auch die Maximalgröße der Access DB-Dateien wurden auf 2GB angehoben</w:t>
+      </w:r>
+      <w:r>
+        <w:rPr>
+          <w:sz w:val="24"/>
+          <w:szCs w:val="24"/>
+        </w:rPr>
+        <w:t>, anstatt nur 1GB zu haben.</w:t>
+      </w:r>
+    </w:p>
+    <w:p>
+      <w:pPr>
+        <w:spacing w:line="360" w:lineRule="auto"/>
+        <w:rPr>
+          <w:sz w:val="24"/>
+          <w:szCs w:val="24"/>
+        </w:rPr>
+      </w:pPr>
+      <w:r>
+        <w:rPr>
+          <w:sz w:val="24"/>
+          <w:szCs w:val="24"/>
+        </w:rPr>
+        <w:t>Mit Access 2007 wurde ein neues Dateiformat vorgestellt, welches auch neue Datentypen einschließt</w:t>
+      </w:r>
+      <w:r>
+        <w:rPr>
+          <w:sz w:val="24"/>
+          <w:szCs w:val="24"/>
+        </w:rPr>
+        <w:t xml:space="preserve"> und brachte ein neues GUI ein</w:t>
+      </w:r>
+      <w:r>
+        <w:rPr>
+          <w:sz w:val="24"/>
+          <w:szCs w:val="24"/>
+        </w:rPr>
+        <w:t xml:space="preserve">. </w:t>
+      </w:r>
+      <w:r>
+        <w:rPr>
+          <w:sz w:val="24"/>
+          <w:szCs w:val="24"/>
+        </w:rPr>
+        <w:t xml:space="preserve">Die Einbringung der damalig neuen GUI brachte zugleich eine verbesserte Möglichkeit mit dem Umgang von der MS Access Datenbank und gab dem Ganzen zugleich eine gewisse Benutzerfreundlichkeit. </w:t>
+      </w:r>
+      <w:r>
+        <w:rPr>
+          <w:sz w:val="24"/>
+          <w:szCs w:val="24"/>
+        </w:rPr>
+        <w:t xml:space="preserve">Diese Version hat aber Eigenschaften wie Datensicherheit rausgenommen. Trotz der stätigen Entwicklung von MS Access behielt Microsoft die Eigenschaft bei, dass Access eine Desktop Anwendung ist. </w:t>
+      </w:r>
+      <w:r>
+        <w:rPr>
+          <w:sz w:val="24"/>
+          <w:szCs w:val="24"/>
+        </w:rPr>
+        <w:t>Seit Access 2000 haben die Entwickler es geschafft eine Verbindung zwischen Client/Server Datenbanken wie SQL mit VBA herzustellen, was die Verwendung von ADO/DAO</w:t>
+      </w:r>
+      <w:r>
+        <w:rPr>
+          <w:sz w:val="24"/>
+          <w:szCs w:val="24"/>
+        </w:rPr>
+        <w:t xml:space="preserve"> </w:t>
+      </w:r>
+      <w:r>
+        <w:rPr>
+          <w:sz w:val="24"/>
+          <w:szCs w:val="24"/>
+        </w:rPr>
+        <w:t>(=Database Object</w:t>
+      </w:r>
+      <w:r>
+        <w:rPr>
+          <w:sz w:val="24"/>
+          <w:szCs w:val="24"/>
+        </w:rPr>
+        <w:t>s</w:t>
+      </w:r>
+      <w:r>
+        <w:rPr>
+          <w:sz w:val="24"/>
+          <w:szCs w:val="24"/>
+        </w:rPr>
+        <w:t xml:space="preserve">) fortgeschrittener und passender für Business Lösungen macht. </w:t>
+      </w:r>
+    </w:p>
+    <w:p>
+      <w:pPr>
+        <w:spacing w:line="360" w:lineRule="auto"/>
+        <w:rPr>
+          <w:sz w:val="24"/>
+          <w:szCs w:val="24"/>
+        </w:rPr>
+      </w:pPr>
+      <w:r>
+        <w:rPr>
+          <w:sz w:val="24"/>
+          <w:szCs w:val="24"/>
+        </w:rPr>
+        <w:t>Mit Access 2010 wurden mehr Erweiterungen zu den bereits vorhandenen, aber diese Änderungen drehen sich hauptsächlich um die Integration vo</w:t>
+      </w:r>
+      <w:r>
+        <w:rPr>
+          <w:sz w:val="24"/>
+          <w:szCs w:val="24"/>
+        </w:rPr>
+        <w:t xml:space="preserve">n Microsoft </w:t>
+      </w:r>
+      <w:proofErr w:type="spellStart"/>
+      <w:r>
+        <w:rPr>
+          <w:sz w:val="24"/>
+          <w:szCs w:val="24"/>
+        </w:rPr>
+        <w:t>Sharepoint</w:t>
+      </w:r>
+      <w:proofErr w:type="spellEnd"/>
+      <w:r>
+        <w:rPr>
+          <w:sz w:val="24"/>
+          <w:szCs w:val="24"/>
+        </w:rPr>
+        <w:t xml:space="preserve"> Servern.</w:t>
+      </w:r>
+      <w:r>
+        <w:rPr>
+          <w:sz w:val="24"/>
+          <w:szCs w:val="24"/>
+        </w:rPr>
+        <w:t xml:space="preserve"> Ansonsten wurde alles soweit von Access 2007</w:t>
+      </w:r>
+      <w:r>
+        <w:rPr>
+          <w:sz w:val="24"/>
+          <w:szCs w:val="24"/>
+        </w:rPr>
+        <w:t xml:space="preserve"> beibehalten, auch das MS Office Typische Interface. </w:t>
+      </w:r>
+      <w:r>
+        <w:rPr>
+          <w:sz w:val="24"/>
+          <w:szCs w:val="24"/>
+        </w:rPr>
+        <w:br/>
+      </w:r>
+    </w:p>
+    <w:p>
+      <w:pPr>
+        <w:spacing w:line="360" w:lineRule="auto"/>
+        <w:rPr>
+          <w:sz w:val="24"/>
+          <w:szCs w:val="24"/>
+        </w:rPr>
+      </w:pPr>
+    </w:p>
+    <w:p>
+      <w:pPr>
+        <w:spacing w:line="360" w:lineRule="auto"/>
+        <w:rPr>
+          <w:sz w:val="24"/>
+          <w:szCs w:val="24"/>
+        </w:rPr>
+      </w:pPr>
+      <w:r>
+        <w:rPr>
+          <w:sz w:val="24"/>
+          <w:szCs w:val="24"/>
+        </w:rPr>
+        <w:t xml:space="preserve">In MS Access 2013 wurden die Daten erstmals wirklich in echten SQL Datenbank Servern gespeichert. Im Gegensatz zu SharePoint Listen werden echte relationale Datenbanken mit referenzieller Integrität, Skalierbarkeit, Erweiterbarkeit und guter Performens, welche man von SQL Servern erwarten würde. </w:t>
+      </w:r>
+      <w:r>
+        <w:rPr>
+          <w:sz w:val="24"/>
+          <w:szCs w:val="24"/>
+        </w:rPr>
+        <w:t>Die Access Datenbank-Maximalgröße beträgt 2GB, wie es schon seit Office 2000 war.</w:t>
+      </w:r>
     </w:p>
     <w:p>
       <w:pPr>
         <w:pStyle w:val="berschrift1"/>
       </w:pPr>
-      <w:bookmarkStart w:id="1" w:name="_Toc495674334"/>
+      <w:bookmarkStart w:id="2" w:name="_Toc495763295"/>
       <w:r>
         <w:t>VBA</w:t>
       </w:r>
-      <w:bookmarkEnd w:id="1"/>
+      <w:bookmarkEnd w:id="2"/>
     </w:p>
     <w:p>
       <w:pPr>
         <w:spacing w:line="360" w:lineRule="auto"/>
-        <w:rPr>
-          <w:sz w:val="24"/>
-          <w:szCs w:val="24"/>
-        </w:rPr>
-      </w:pPr>
-      <w:r>
-        <w:rPr>
-          <w:sz w:val="24"/>
-          <w:szCs w:val="24"/>
-        </w:rPr>
-        <w:t>Visual „Basics for Applications“ (VBA) ist eine Skriptsprache für die Steuerung von Abläufen der MS-Office Anwendungsfamilie</w:t>
+      </w:pPr>
+      <w:r>
+        <w:rPr>
+          <w:sz w:val="24"/>
+          <w:szCs w:val="24"/>
+        </w:rPr>
+        <w:t xml:space="preserve">Visual „Basics </w:t>
+      </w:r>
+      <w:proofErr w:type="spellStart"/>
+      <w:r>
+        <w:rPr>
+          <w:sz w:val="24"/>
+          <w:szCs w:val="24"/>
+        </w:rPr>
+        <w:t>for</w:t>
+      </w:r>
+      <w:proofErr w:type="spellEnd"/>
+      <w:r>
+        <w:rPr>
+          <w:sz w:val="24"/>
+          <w:szCs w:val="24"/>
+        </w:rPr>
+        <w:t xml:space="preserve"> </w:t>
+      </w:r>
+      <w:proofErr w:type="spellStart"/>
+      <w:r>
+        <w:rPr>
+          <w:sz w:val="24"/>
+          <w:szCs w:val="24"/>
+        </w:rPr>
+        <w:t>Applications</w:t>
+      </w:r>
+      <w:proofErr w:type="spellEnd"/>
+      <w:r>
+        <w:rPr>
+          <w:sz w:val="24"/>
+          <w:szCs w:val="24"/>
+        </w:rPr>
+        <w:t>“ (VBA) ist eine Skriptsprache für die Steuerung von Abläufen der MS-Office Anwendungsfamilie</w:t>
       </w:r>
       <w:r>
         <w:rPr>
@@ -889,7 +1517,21 @@
           <w:sz w:val="24"/>
           <w:szCs w:val="24"/>
         </w:rPr>
-        <w:t xml:space="preserve">. Die Funktionsweise und Syntax sind </w:t>
+        <w:t xml:space="preserve">. Die Funktionsweise und Syntax </w:t>
+      </w:r>
+      <w:r>
+        <w:rPr>
+          <w:sz w:val="24"/>
+          <w:szCs w:val="24"/>
+        </w:rPr>
+        <w:t>ist</w:t>
+      </w:r>
+      <w:r>
+        <w:rPr>
+          <w:sz w:val="24"/>
+          <w:szCs w:val="24"/>
+        </w:rPr>
+        <w:t xml:space="preserve"> </w:t>
       </w:r>
       <w:r>
         <w:rPr>
@@ -903,7 +1545,23 @@
           <w:sz w:val="24"/>
           <w:szCs w:val="24"/>
         </w:rPr>
-        <w:t>ähnlich zu der von „Visual Basics“</w:t>
+        <w:t xml:space="preserve">ähnlich zu der von „Visual </w:t>
+      </w:r>
+      <w:proofErr w:type="spellStart"/>
+      <w:r>
+        <w:rPr>
+          <w:sz w:val="24"/>
+          <w:szCs w:val="24"/>
+        </w:rPr>
+        <w:t>Basics</w:t>
+      </w:r>
+      <w:proofErr w:type="spellEnd"/>
+      <w:r>
+        <w:rPr>
+          <w:sz w:val="24"/>
+          <w:szCs w:val="24"/>
+        </w:rPr>
+        <w:t>“</w:t>
       </w:r>
       <w:r>
         <w:rPr>
@@ -954,19 +1612,129 @@
         </w:rPr>
         <w:t xml:space="preserve"> zu übertragen kann bis zu 5 Minuten brauchen. </w:t>
       </w:r>
-      <w:r>
-        <w:rPr>
-          <w:sz w:val="24"/>
-          <w:szCs w:val="24"/>
-        </w:rPr>
-        <w:br/>
-      </w:r>
-      <w:r>
-        <w:rPr>
-          <w:sz w:val="24"/>
-          <w:szCs w:val="24"/>
-        </w:rPr>
-        <w:br/>
+    </w:p>
+    <w:p>
+      <w:pPr>
+        <w:pStyle w:val="berschrift1"/>
+      </w:pPr>
+      <w:bookmarkStart w:id="3" w:name="_Toc495763296"/>
+      <w:r>
+        <w:t>MS Access Struktur</w:t>
+      </w:r>
+      <w:r>
+        <w:t xml:space="preserve"> und allgemeine Informationen</w:t>
+      </w:r>
+      <w:bookmarkEnd w:id="3"/>
+    </w:p>
+    <w:p>
+      <w:pPr>
+        <w:spacing w:line="360" w:lineRule="auto"/>
+        <w:rPr>
+          <w:sz w:val="24"/>
+          <w:szCs w:val="24"/>
+        </w:rPr>
+      </w:pPr>
+      <w:r>
+        <w:rPr>
+          <w:sz w:val="24"/>
+          <w:szCs w:val="24"/>
+        </w:rPr>
+        <w:t>In Access werden sogenannte Datenbanken erstellt, doch damit ist eine Kollektion von Datenbanken-Objekten gemeint, wie zum Beispiel</w:t>
+      </w:r>
+      <w:r>
+        <w:rPr>
+          <w:sz w:val="24"/>
+          <w:szCs w:val="24"/>
+        </w:rPr>
+        <w:t xml:space="preserve"> Tabellen, Abfragen, Formulare, Berichte, Makros und Module. Eine Access DBs (=Database) kann, im Gegensatz zu anderen Datenbank-Programmen, alle Objekte enthalten die eine Datenbank-Anwendung die in einer .</w:t>
+      </w:r>
+      <w:proofErr w:type="spellStart"/>
+      <w:r>
+        <w:rPr>
+          <w:sz w:val="24"/>
+          <w:szCs w:val="24"/>
+        </w:rPr>
+        <w:t>mdb</w:t>
+      </w:r>
+      <w:proofErr w:type="spellEnd"/>
+      <w:r>
+        <w:rPr>
+          <w:sz w:val="24"/>
+          <w:szCs w:val="24"/>
+        </w:rPr>
+        <w:t xml:space="preserve"> Datei enthalten sein können</w:t>
+      </w:r>
+      <w:r>
+        <w:rPr>
+          <w:sz w:val="24"/>
+          <w:szCs w:val="24"/>
+        </w:rPr>
+        <w:t>, weshalb man manchmal eine MS-Datenbank-Datei auch Datenbank-Behälter nennt</w:t>
+      </w:r>
+      <w:r>
+        <w:rPr>
+          <w:sz w:val="24"/>
+          <w:szCs w:val="24"/>
+        </w:rPr>
+        <w:t xml:space="preserve">. </w:t>
+      </w:r>
+      <w:r>
+        <w:rPr>
+          <w:sz w:val="24"/>
+          <w:szCs w:val="24"/>
+        </w:rPr>
+        <w:t xml:space="preserve">In Access werden die Daten in von einer Tabelle gespeichert. Jede Reihe wird Rekord und jede Spalte von einer Reihe wird Feld genannt. </w:t>
+      </w:r>
+      <w:r>
+        <w:rPr>
+          <w:sz w:val="24"/>
+          <w:szCs w:val="24"/>
+        </w:rPr>
+        <w:t xml:space="preserve">Jeder Datensatz sollte Daten entsprechend der Spaltenüberschrift enthalten. Daten können ganz einfach </w:t>
+      </w:r>
+      <w:proofErr w:type="spellStart"/>
+      <w:r>
+        <w:rPr>
+          <w:sz w:val="24"/>
+          <w:szCs w:val="24"/>
+        </w:rPr>
+        <w:t>be</w:t>
+      </w:r>
+      <w:proofErr w:type="spellEnd"/>
+      <w:r>
+        <w:rPr>
+          <w:sz w:val="24"/>
+          <w:szCs w:val="24"/>
+        </w:rPr>
+        <w:t>- und verarbeitet werden entweder in dem man diese direkt in der entsprechenden Ursprungstabelle ausbessert oder diese durch ein</w:t>
+      </w:r>
+      <w:r>
+        <w:rPr>
+          <w:sz w:val="24"/>
+          <w:szCs w:val="24"/>
+        </w:rPr>
+        <w:t>e</w:t>
+      </w:r>
+      <w:r>
+        <w:rPr>
+          <w:sz w:val="24"/>
+          <w:szCs w:val="24"/>
+        </w:rPr>
+        <w:t xml:space="preserve"> Abfrage, ein Formular oder</w:t>
+      </w:r>
+      <w:r>
+        <w:rPr>
+          <w:sz w:val="24"/>
+          <w:szCs w:val="24"/>
+        </w:rPr>
+        <w:t xml:space="preserve"> einen Bericht weiterverarbeiten</w:t>
+      </w:r>
+      <w:r>
+        <w:rPr>
+          <w:sz w:val="24"/>
+          <w:szCs w:val="24"/>
+        </w:rPr>
+        <w:t xml:space="preserve">. </w:t>
       </w:r>
     </w:p>
     <w:p>
@@ -986,198 +1754,461 @@
     </w:p>
     <w:p>
       <w:pPr>
+        <w:spacing w:line="360" w:lineRule="auto"/>
+        <w:rPr>
+          <w:sz w:val="24"/>
+          <w:szCs w:val="24"/>
+        </w:rPr>
+      </w:pPr>
+      <w:r>
+        <w:rPr>
+          <w:sz w:val="24"/>
+          <w:szCs w:val="24"/>
+        </w:rPr>
+        <w:lastRenderedPageBreak/>
+        <w:t>Daten</w:t>
+      </w:r>
+      <w:r>
+        <w:rPr>
+          <w:sz w:val="24"/>
+          <w:szCs w:val="24"/>
+        </w:rPr>
+        <w:t xml:space="preserve"> können auch in separaten</w:t>
+      </w:r>
+      <w:r>
+        <w:rPr>
+          <w:sz w:val="24"/>
+          <w:szCs w:val="24"/>
+        </w:rPr>
+        <w:t xml:space="preserve"> Tabellen gespeichert werden, welches den Sinn hat die Normalformen für Datenbanken einzuhalten oder auch um die Daten übersichtlich in mehrere Kategorien zu Unterteilen. Als Beispiel zum Verständnis: Man hat eine Tabelle mit allen Kategorien an Schulen in einer Tabelle gespeichert und teilt diese in mehrere Tabellen mit den Kategorien HTL, HAK und </w:t>
+      </w:r>
+      <w:proofErr w:type="spellStart"/>
+      <w:r>
+        <w:rPr>
+          <w:sz w:val="24"/>
+          <w:szCs w:val="24"/>
+        </w:rPr>
+        <w:t>co.</w:t>
+      </w:r>
+      <w:proofErr w:type="spellEnd"/>
+      <w:r>
+        <w:rPr>
+          <w:sz w:val="24"/>
+          <w:szCs w:val="24"/>
+        </w:rPr>
+        <w:t xml:space="preserve"> </w:t>
+      </w:r>
+      <w:r>
+        <w:rPr>
+          <w:sz w:val="24"/>
+          <w:szCs w:val="24"/>
+        </w:rPr>
+        <w:t>auf.</w:t>
+      </w:r>
+      <w:r>
+        <w:rPr>
+          <w:sz w:val="24"/>
+          <w:szCs w:val="24"/>
+        </w:rPr>
+        <w:t xml:space="preserve"> Ein w</w:t>
+      </w:r>
+      <w:r>
+        <w:rPr>
+          <w:sz w:val="24"/>
+          <w:szCs w:val="24"/>
+        </w:rPr>
+        <w:t>eitere</w:t>
+      </w:r>
+      <w:r>
+        <w:rPr>
+          <w:sz w:val="24"/>
+          <w:szCs w:val="24"/>
+        </w:rPr>
+        <w:t>r Vorteil</w:t>
+      </w:r>
+      <w:r>
+        <w:rPr>
+          <w:sz w:val="24"/>
+          <w:szCs w:val="24"/>
+        </w:rPr>
+        <w:t xml:space="preserve"> ist</w:t>
+      </w:r>
+      <w:r>
+        <w:rPr>
+          <w:sz w:val="24"/>
+          <w:szCs w:val="24"/>
+        </w:rPr>
+        <w:t xml:space="preserve">, dass die Datenbank dadurch effizienter wird, da weniger Datensätze beim Durchlauf einer Tabelle auf einmal abgefragt werden müssen. </w:t>
+      </w:r>
+    </w:p>
+    <w:p>
+      <w:pPr>
+        <w:spacing w:line="360" w:lineRule="auto"/>
+        <w:rPr>
+          <w:sz w:val="24"/>
+          <w:szCs w:val="24"/>
+        </w:rPr>
+      </w:pPr>
+      <w:r>
+        <w:rPr>
+          <w:sz w:val="24"/>
+          <w:szCs w:val="24"/>
+        </w:rPr>
+        <w:t xml:space="preserve">In Access können ganz leicht Beziehungen zwischen Tabellen erstellt werden, egal ob diese jetzt 1:1, </w:t>
+      </w:r>
+      <w:proofErr w:type="gramStart"/>
+      <w:r>
+        <w:rPr>
+          <w:sz w:val="24"/>
+          <w:szCs w:val="24"/>
+        </w:rPr>
+        <w:t>1:n</w:t>
+      </w:r>
+      <w:proofErr w:type="gramEnd"/>
+      <w:r>
+        <w:rPr>
+          <w:sz w:val="24"/>
+          <w:szCs w:val="24"/>
+        </w:rPr>
+        <w:t xml:space="preserve"> oder n:m sind. </w:t>
+      </w:r>
+      <w:r>
+        <w:rPr>
+          <w:sz w:val="24"/>
+          <w:szCs w:val="24"/>
+        </w:rPr>
+        <w:t xml:space="preserve">Die Erstellung einer Beziehung kann durch eine einfache Funktion erreicht werden, bei der man sich mehrere Tabellen anzeigen lassen kann, einen Datensatz einer Tabelle auswählt und gedrückt hält und beim Datensatz, mit der die Beziehung erstellt werden soll, loslässt. </w:t>
+      </w:r>
+      <w:r>
+        <w:rPr>
+          <w:sz w:val="24"/>
+          <w:szCs w:val="24"/>
+        </w:rPr>
+        <w:t xml:space="preserve"> </w:t>
+      </w:r>
+      <w:r>
+        <w:rPr>
+          <w:sz w:val="24"/>
+          <w:szCs w:val="24"/>
+        </w:rPr>
+        <w:t xml:space="preserve">In Access ist es auch möglich Primary Keys zu vergeben für einen einzelnen Datensatz in einer Tabelle. </w:t>
+      </w:r>
+      <w:r>
+        <w:rPr>
+          <w:sz w:val="24"/>
+          <w:szCs w:val="24"/>
+        </w:rPr>
+        <w:t xml:space="preserve">Neben anderen nützlichen </w:t>
+      </w:r>
+      <w:r>
+        <w:rPr>
+          <w:sz w:val="24"/>
+          <w:szCs w:val="24"/>
+        </w:rPr>
+        <w:t>F</w:t>
+      </w:r>
+      <w:r>
+        <w:rPr>
+          <w:sz w:val="24"/>
+          <w:szCs w:val="24"/>
+        </w:rPr>
+        <w:t xml:space="preserve">unktionen die von Microsoft zur Verfügung gestellt werde, gibt es auch eine Ansicht in der man </w:t>
+      </w:r>
+      <w:r>
+        <w:rPr>
+          <w:sz w:val="24"/>
+          <w:szCs w:val="24"/>
+        </w:rPr>
+        <w:t>die SQL-Query einer MS-Access-Abfrage sehen kann.</w:t>
+      </w:r>
+      <w:r>
+        <w:rPr>
+          <w:sz w:val="24"/>
+          <w:szCs w:val="24"/>
+        </w:rPr>
+        <w:t xml:space="preserve"> </w:t>
+      </w:r>
+    </w:p>
+    <w:p>
+      <w:pPr>
+        <w:rPr>
+          <w:rFonts w:asciiTheme="majorHAnsi" w:eastAsiaTheme="majorEastAsia" w:hAnsiTheme="majorHAnsi" w:cstheme="majorBidi"/>
+          <w:color w:val="2F5496" w:themeColor="accent1" w:themeShade="BF"/>
+          <w:sz w:val="32"/>
+          <w:szCs w:val="32"/>
+          <w:lang w:val="en-US"/>
+        </w:rPr>
+      </w:pPr>
+    </w:p>
+    <w:p>
+      <w:pPr>
         <w:pStyle w:val="berschrift1"/>
-      </w:pPr>
+        <w:rPr>
+          <w:lang w:val="en-US"/>
+        </w:rPr>
+      </w:pPr>
+      <w:bookmarkStart w:id="4" w:name="_Toc495763297"/>
+      <w:r>
+        <w:rPr>
+          <w:lang w:val="en-US"/>
+        </w:rPr>
+        <w:t>SQL-</w:t>
+      </w:r>
+      <w:proofErr w:type="spellStart"/>
+      <w:r>
+        <w:rPr>
+          <w:lang w:val="en-US"/>
+        </w:rPr>
+        <w:t>Querys</w:t>
+      </w:r>
+      <w:proofErr w:type="spellEnd"/>
+      <w:r>
+        <w:rPr>
+          <w:lang w:val="en-US"/>
+        </w:rPr>
+        <w:t xml:space="preserve"> in MS-Access</w:t>
+      </w:r>
+      <w:bookmarkEnd w:id="4"/>
+    </w:p>
+    <w:p>
+      <w:pPr>
+        <w:spacing w:line="360" w:lineRule="auto"/>
+        <w:rPr>
+          <w:sz w:val="24"/>
+          <w:szCs w:val="24"/>
+        </w:rPr>
+      </w:pPr>
+      <w:r>
+        <w:rPr>
+          <w:sz w:val="24"/>
+          <w:szCs w:val="24"/>
+        </w:rPr>
+        <w:t xml:space="preserve">In MS-Access werden verschiedenste Arten von Abfragen benutzt, wie die Lösch-Abfrage, update-Abfrage, Anhangs-Abfrage und die </w:t>
+      </w:r>
+      <w:proofErr w:type="spellStart"/>
+      <w:r>
+        <w:rPr>
+          <w:sz w:val="24"/>
+          <w:szCs w:val="24"/>
+        </w:rPr>
+        <w:t>make</w:t>
+      </w:r>
+      <w:proofErr w:type="spellEnd"/>
+      <w:r>
+        <w:rPr>
+          <w:sz w:val="24"/>
+          <w:szCs w:val="24"/>
+        </w:rPr>
+        <w:t xml:space="preserve">-Table-Abfrage. Eine Lösch-Query löscht bestimmte Daten, eine Update-Query aktualisiert bestimmte Daten, </w:t>
+      </w:r>
+      <w:r>
+        <w:rPr>
+          <w:sz w:val="24"/>
+          <w:szCs w:val="24"/>
+        </w:rPr>
+        <w:t xml:space="preserve">eine </w:t>
+      </w:r>
+      <w:proofErr w:type="spellStart"/>
+      <w:r>
+        <w:rPr>
+          <w:sz w:val="24"/>
+          <w:szCs w:val="24"/>
+        </w:rPr>
+        <w:t>append</w:t>
+      </w:r>
+      <w:proofErr w:type="spellEnd"/>
+      <w:r>
+        <w:rPr>
+          <w:sz w:val="24"/>
+          <w:szCs w:val="24"/>
+        </w:rPr>
+        <w:t xml:space="preserve">-Query </w:t>
+      </w:r>
+      <w:r>
+        <w:rPr>
+          <w:sz w:val="24"/>
+          <w:szCs w:val="24"/>
+        </w:rPr>
+        <w:t xml:space="preserve">hängt trägt vorhandene Daten in eine Tabelle ein und eine </w:t>
+      </w:r>
+      <w:proofErr w:type="spellStart"/>
+      <w:r>
+        <w:rPr>
+          <w:sz w:val="24"/>
+          <w:szCs w:val="24"/>
+        </w:rPr>
+        <w:t>make</w:t>
+      </w:r>
+      <w:proofErr w:type="spellEnd"/>
+      <w:r>
+        <w:rPr>
+          <w:sz w:val="24"/>
+          <w:szCs w:val="24"/>
+        </w:rPr>
+        <w:t>-Table-Query erstellt eine neue Tabelle, die Daten aus einer oder mehreren anderen Tabellen enthält.</w:t>
+      </w:r>
+    </w:p>
+    <w:p>
+      <w:pPr>
+        <w:spacing w:line="360" w:lineRule="auto"/>
+        <w:rPr>
+          <w:sz w:val="24"/>
+          <w:szCs w:val="24"/>
+        </w:rPr>
+      </w:pPr>
+      <w:r>
+        <w:rPr>
+          <w:sz w:val="24"/>
+          <w:szCs w:val="24"/>
+        </w:rPr>
+        <w:t>Weiterh</w:t>
+      </w:r>
+      <w:r>
+        <w:rPr>
+          <w:sz w:val="24"/>
+          <w:szCs w:val="24"/>
+        </w:rPr>
+        <w:t>in gibt es auch noch SQL-</w:t>
+      </w:r>
+      <w:proofErr w:type="spellStart"/>
+      <w:r>
+        <w:rPr>
+          <w:sz w:val="24"/>
+          <w:szCs w:val="24"/>
+        </w:rPr>
+        <w:t>Querys</w:t>
+      </w:r>
+      <w:proofErr w:type="spellEnd"/>
+      <w:r>
+        <w:rPr>
+          <w:sz w:val="24"/>
+          <w:szCs w:val="24"/>
+        </w:rPr>
+        <w:t xml:space="preserve"> in MS-Access wie Union-, Pass-</w:t>
+      </w:r>
+      <w:proofErr w:type="spellStart"/>
+      <w:r>
+        <w:rPr>
+          <w:sz w:val="24"/>
+          <w:szCs w:val="24"/>
+        </w:rPr>
+        <w:t>through</w:t>
+      </w:r>
+      <w:proofErr w:type="spellEnd"/>
+      <w:r>
+        <w:rPr>
+          <w:sz w:val="24"/>
+          <w:szCs w:val="24"/>
+        </w:rPr>
+        <w:t>-, Data-Definition-</w:t>
+      </w:r>
+      <w:r>
+        <w:rPr>
+          <w:sz w:val="24"/>
+          <w:szCs w:val="24"/>
+        </w:rPr>
+        <w:t xml:space="preserve"> und </w:t>
+      </w:r>
+      <w:proofErr w:type="spellStart"/>
+      <w:r>
+        <w:rPr>
+          <w:sz w:val="24"/>
+          <w:szCs w:val="24"/>
+        </w:rPr>
+        <w:t>Subquerys</w:t>
+      </w:r>
+      <w:proofErr w:type="spellEnd"/>
+      <w:r>
+        <w:rPr>
+          <w:sz w:val="24"/>
+          <w:szCs w:val="24"/>
+        </w:rPr>
+        <w:t>. Die Union-</w:t>
+      </w:r>
+      <w:r>
+        <w:rPr>
+          <w:sz w:val="24"/>
+          <w:szCs w:val="24"/>
+        </w:rPr>
+        <w:t>Query vereinigt mehrere Spalten, Tabellen oder Abfrageergebnisse, die Pass-</w:t>
+      </w:r>
+      <w:proofErr w:type="spellStart"/>
+      <w:r>
+        <w:rPr>
+          <w:sz w:val="24"/>
+          <w:szCs w:val="24"/>
+        </w:rPr>
+        <w:t>through</w:t>
+      </w:r>
+      <w:proofErr w:type="spellEnd"/>
+      <w:r>
+        <w:rPr>
+          <w:sz w:val="24"/>
+          <w:szCs w:val="24"/>
+        </w:rPr>
+        <w:t xml:space="preserve">-Query sendet Daten direkt and ODBCs-Datenherkunft wie Microsoft SQL Datenbanken Server, durch die vom Server anerkannten Kommandos, die Data-Definition-Query </w:t>
+      </w:r>
     </w:p>
     <w:p>
       <w:pPr>
         <w:pStyle w:val="berschrift1"/>
       </w:pPr>
-      <w:bookmarkStart w:id="2" w:name="_Toc495674335"/>
-      <w:r>
-        <w:t>MS Access Struktur</w:t>
-      </w:r>
-      <w:r>
-        <w:t xml:space="preserve"> und allgemeine Informationen</w:t>
-      </w:r>
-      <w:bookmarkEnd w:id="2"/>
+      <w:bookmarkStart w:id="5" w:name="_Toc495763298"/>
+      <w:r>
+        <w:lastRenderedPageBreak/>
+        <w:t>Berichte und Formulare in Access</w:t>
+      </w:r>
+      <w:bookmarkEnd w:id="5"/>
     </w:p>
     <w:p>
       <w:pPr>
         <w:spacing w:line="360" w:lineRule="auto"/>
         <w:rPr>
-          <w:sz w:val="24"/>
-          <w:szCs w:val="24"/>
-        </w:rPr>
-      </w:pPr>
-      <w:r>
-        <w:rPr>
-          <w:sz w:val="24"/>
-          <w:szCs w:val="24"/>
-        </w:rPr>
-        <w:t>In Access werden sogenannte Datenbanken erstellt, doch damit ist eine Kollektion von Datenbanken-Objekten gemeint, wie zum Beispiel</w:t>
-      </w:r>
-      <w:r>
-        <w:rPr>
-          <w:sz w:val="24"/>
-          <w:szCs w:val="24"/>
-        </w:rPr>
-        <w:t xml:space="preserve"> Tabellen, Abfragen, Formulare, Berichte, Makros und Module. Eine Access DBs (=Database) kann, im Gegensatz zu anderen Datenbank-Programmen, alle Objekte enthalten die eine Datenbank-Anwendung die in einer .mdb Datei enthalten sein können</w:t>
-      </w:r>
-      <w:r>
-        <w:rPr>
-          <w:sz w:val="24"/>
-          <w:szCs w:val="24"/>
-        </w:rPr>
-        <w:t>, weshalb man manchmal eine MS-Datenbank-Datei auch Datenbank-Behälter nennt</w:t>
-      </w:r>
-      <w:r>
-        <w:rPr>
-          <w:sz w:val="24"/>
-          <w:szCs w:val="24"/>
-        </w:rPr>
-        <w:t xml:space="preserve">. </w:t>
-      </w:r>
-      <w:r>
-        <w:rPr>
-          <w:sz w:val="24"/>
-          <w:szCs w:val="24"/>
-        </w:rPr>
-        <w:t xml:space="preserve">In Access werden die Daten in von einer Tabelle gespeichert. Jede Reihe wird Rekord und jede Spalte von einer Reihe wird Feld genannt. </w:t>
-      </w:r>
-      <w:r>
-        <w:rPr>
-          <w:sz w:val="24"/>
-          <w:szCs w:val="24"/>
-        </w:rPr>
-        <w:t>Jeder Datensatz sollte Daten entsprechend der Spaltenüberschrift enthalten. Daten können ganz einfach be- und verarbeitet werden entweder in dem man diese direkt in der entsprechenden Ursprungstabelle ausbessert oder diese durch ein</w:t>
-      </w:r>
-      <w:r>
-        <w:rPr>
-          <w:sz w:val="24"/>
-          <w:szCs w:val="24"/>
-        </w:rPr>
-        <w:t>e</w:t>
-      </w:r>
-      <w:r>
-        <w:rPr>
-          <w:sz w:val="24"/>
-          <w:szCs w:val="24"/>
-        </w:rPr>
-        <w:t xml:space="preserve"> Abfrage, ein Formular oder</w:t>
-      </w:r>
-      <w:r>
-        <w:rPr>
-          <w:sz w:val="24"/>
-          <w:szCs w:val="24"/>
-        </w:rPr>
-        <w:t xml:space="preserve"> einen Bericht weiterverarbeiten</w:t>
-      </w:r>
-      <w:r>
-        <w:rPr>
-          <w:sz w:val="24"/>
-          <w:szCs w:val="24"/>
-        </w:rPr>
-        <w:t xml:space="preserve">. </w:t>
-      </w:r>
-      <w:r>
-        <w:rPr>
-          <w:sz w:val="24"/>
-          <w:szCs w:val="24"/>
-        </w:rPr>
-        <w:br/>
-      </w:r>
-      <w:r>
-        <w:rPr>
-          <w:sz w:val="24"/>
-          <w:szCs w:val="24"/>
-        </w:rPr>
-        <w:br/>
-      </w:r>
-      <w:r>
-        <w:rPr>
-          <w:sz w:val="24"/>
-          <w:szCs w:val="24"/>
-        </w:rPr>
-        <w:t>Daten</w:t>
-      </w:r>
-      <w:r>
-        <w:rPr>
-          <w:sz w:val="24"/>
-          <w:szCs w:val="24"/>
-        </w:rPr>
-        <w:t xml:space="preserve"> können auch in separaten</w:t>
-      </w:r>
-      <w:r>
-        <w:rPr>
-          <w:sz w:val="24"/>
-          <w:szCs w:val="24"/>
-        </w:rPr>
-        <w:t xml:space="preserve"> Tabellen gespeichert werden, welches den Sinn hat die Normalformen für Datenbanken einzuhalten oder auch um die Daten übersichtlich in mehrere Kategorien zu Unterteilen. Als Beispiel zum Verständnis: Man hat eine Tabelle mit allen Kategorien an Schulen in einer Tabelle gespeichert und teilt diese in mehrere Tabellen mit den Kategorien HTL, HAK und co. </w:t>
-      </w:r>
-      <w:r>
-        <w:rPr>
-          <w:sz w:val="24"/>
-          <w:szCs w:val="24"/>
-        </w:rPr>
-        <w:t>auf.</w:t>
-      </w:r>
-      <w:r>
-        <w:rPr>
-          <w:sz w:val="24"/>
-          <w:szCs w:val="24"/>
-        </w:rPr>
-        <w:t xml:space="preserve"> Ein w</w:t>
-      </w:r>
-      <w:r>
-        <w:rPr>
-          <w:sz w:val="24"/>
-          <w:szCs w:val="24"/>
-        </w:rPr>
-        <w:t>eitere</w:t>
-      </w:r>
-      <w:r>
-        <w:rPr>
-          <w:sz w:val="24"/>
-          <w:szCs w:val="24"/>
-        </w:rPr>
-        <w:t>r Vorteil</w:t>
-      </w:r>
-      <w:r>
-        <w:rPr>
-          <w:sz w:val="24"/>
-          <w:szCs w:val="24"/>
-        </w:rPr>
-        <w:t xml:space="preserve"> ist</w:t>
-      </w:r>
-      <w:r>
-        <w:rPr>
-          <w:sz w:val="24"/>
-          <w:szCs w:val="24"/>
-        </w:rPr>
-        <w:t xml:space="preserve">, dass die Datenbank dadurch effizienter wird, da weniger Datensätze beim Durchlauf einer Tabelle auf einmal abgefragt werden müssen. </w:t>
-      </w:r>
-      <w:r>
-        <w:rPr>
-          <w:sz w:val="24"/>
-          <w:szCs w:val="24"/>
-        </w:rPr>
-        <w:br/>
-      </w:r>
-      <w:r>
-        <w:rPr>
-          <w:sz w:val="24"/>
-          <w:szCs w:val="24"/>
-        </w:rPr>
-        <w:br/>
-        <w:t xml:space="preserve">In Access können ganz leicht Beziehungen zwischen Tabellen erstellt werden, egal ob diese jetzt 1:1, 1:n oder n:m sind. </w:t>
-      </w:r>
-      <w:r>
-        <w:rPr>
-          <w:sz w:val="24"/>
-          <w:szCs w:val="24"/>
-        </w:rPr>
-        <w:t xml:space="preserve">Die Erstellung einer Beziehung kann durch eine einfache Funktion erreicht werden, bei der man sich mehrere Tabellen anzeigen lassen kann, einen Datensatz einer Tabelle auswählt und gedrückt hält und beim Datensatz, mit der die Beziehung erstellt werden soll, loslässt. </w:t>
+          <w:rFonts w:asciiTheme="majorHAnsi" w:eastAsiaTheme="majorEastAsia" w:hAnsiTheme="majorHAnsi" w:cstheme="majorBidi"/>
+          <w:color w:val="2F5496" w:themeColor="accent1" w:themeShade="BF"/>
+          <w:sz w:val="32"/>
+          <w:szCs w:val="32"/>
+        </w:rPr>
+      </w:pPr>
+      <w:r>
+        <w:rPr>
+          <w:sz w:val="24"/>
+          <w:szCs w:val="24"/>
+        </w:rPr>
+        <w:t xml:space="preserve">Berichte können ganz einfach durch Mausklicks erstellt und bearbeitet werden. Dennoch steckt hinter einfachen Mausklicks auch eine mögliche SQL-Abfrage mit verschiedensten Arten von Unions-Formen. </w:t>
+      </w:r>
+    </w:p>
+    <w:p>
+      <w:pPr>
+        <w:pStyle w:val="berschrift1"/>
+      </w:pPr>
+      <w:bookmarkStart w:id="6" w:name="_Toc495763299"/>
+      <w:r>
+        <w:t>Einsatzgebiete</w:t>
+      </w:r>
+      <w:bookmarkEnd w:id="6"/>
+    </w:p>
+    <w:p>
+      <w:pPr>
+        <w:spacing w:line="360" w:lineRule="auto"/>
+        <w:rPr>
+          <w:sz w:val="24"/>
+          <w:szCs w:val="24"/>
+        </w:rPr>
+      </w:pPr>
+      <w:r>
+        <w:rPr>
+          <w:sz w:val="24"/>
+          <w:szCs w:val="24"/>
+        </w:rPr>
+        <w:t xml:space="preserve">MS-Access kann von vielen Leuten benutzt werden, vom Standarduser bis hin zum Businessman. Wie oben erwähnt kann eine große Gruppe an User </w:t>
+      </w:r>
+      <w:r>
+        <w:rPr>
+          <w:sz w:val="24"/>
+          <w:szCs w:val="24"/>
+        </w:rPr>
+        <w:t>Access verwenden, da es eine sehr gut zu bedienende grafische Oberfläche bietet, aber auch durch integrierte Abfrage-Funktionen schnell eine Filterung von Daten erfolgen. Die MS-DBS kann auch ohne Kenntnisse in Programmiersprachen wie SQL erstellt werden, weshalb sie für einen Standarduser sehr gut geeignet ist, aber durch VBA kann man eine detaillierte Suche durch Algorithmen in mehreren Tabellen vornehmen und diese in einer neuen Tabelle speichern, was diese Art von DBS auch gut für die Eignung von Programmierern und Business-Leuten macht.</w:t>
       </w:r>
       <w:r>
         <w:rPr>
@@ -1191,35 +2222,7 @@
           <w:sz w:val="24"/>
           <w:szCs w:val="24"/>
         </w:rPr>
-        <w:t xml:space="preserve">In Access ist es auch möglich Primary Keys zu vergeben für einen einzelnen Datensatz in einer Tabelle. </w:t>
-      </w:r>
-      <w:r>
-        <w:rPr>
-          <w:sz w:val="24"/>
-          <w:szCs w:val="24"/>
-        </w:rPr>
-        <w:t xml:space="preserve">Neben anderen nützlichen </w:t>
-      </w:r>
-      <w:r>
-        <w:rPr>
-          <w:sz w:val="24"/>
-          <w:szCs w:val="24"/>
-        </w:rPr>
-        <w:t>F</w:t>
-      </w:r>
-      <w:r>
-        <w:rPr>
-          <w:sz w:val="24"/>
-          <w:szCs w:val="24"/>
-        </w:rPr>
-        <w:t xml:space="preserve">unktionen die von Microsoft zur Verfügung gestellt werde, gibt es auch eine Ansicht in der man </w:t>
-      </w:r>
-      <w:r>
-        <w:rPr>
-          <w:sz w:val="24"/>
-          <w:szCs w:val="24"/>
-        </w:rPr>
-        <w:t>die SQL-Query einer MS-Access-Abfrage sehen kann.</w:t>
+        <w:t>Es besteht auch die Möglichkeit SQL direkt in Access Anwendungen zu nutzen, durch Access-Abfragen oder ähnliches. Was auch möglich ist, ist dass man mit Access Services und SharePoint können Access-Apps ganz einfach benutzt werden.</w:t>
       </w:r>
     </w:p>
     <w:p>
@@ -1234,31 +2237,135 @@
     <w:p>
       <w:pPr>
         <w:pStyle w:val="berschrift1"/>
-        <w:rPr>
-          <w:lang w:val="en-US"/>
-        </w:rPr>
-      </w:pPr>
-      <w:bookmarkStart w:id="3" w:name="_Toc495674336"/>
-      <w:r>
-        <w:rPr>
-          <w:lang w:val="en-US"/>
-        </w:rPr>
+      </w:pPr>
+      <w:bookmarkStart w:id="7" w:name="_Toc495763300"/>
+      <w:r>
+        <w:t>GUI</w:t>
+      </w:r>
+      <w:bookmarkEnd w:id="7"/>
+    </w:p>
+    <w:p>
+      <w:pPr>
+        <w:spacing w:line="360" w:lineRule="auto"/>
+        <w:rPr>
+          <w:sz w:val="24"/>
+          <w:szCs w:val="24"/>
+        </w:rPr>
+      </w:pPr>
+      <w:r>
+        <w:rPr>
+          <w:sz w:val="24"/>
+          <w:szCs w:val="24"/>
+        </w:rPr>
+        <w:t>Die MS Access Reiter sind die Reiter, die generell in MS-Office verwendet werden mit kleinen Anpassungen die für jedes dieser Programme individuell sind.  Die speziellen Reiter für MS-Access sind „Externe Daten“, „Datenbanktools“, „Erstellen“, „Felder“ und „Tabellen“. Weiters liefert MS-</w:t>
+      </w:r>
+      <w:r>
+        <w:rPr>
+          <w:sz w:val="24"/>
+          <w:szCs w:val="24"/>
+        </w:rPr>
+        <w:t xml:space="preserve">Access links an der Seite eine Übersicht in der alle Abfragen, Tabellen, Berichte und Formulare angezeigt werden. </w:t>
+      </w:r>
+    </w:p>
+    <w:p>
+      <w:pPr>
+        <w:pStyle w:val="berschrift1"/>
+      </w:pPr>
+      <w:bookmarkStart w:id="8" w:name="_Toc495763301"/>
+      <w:r>
+        <w:t>Vorteile</w:t>
+      </w:r>
+      <w:bookmarkEnd w:id="8"/>
+    </w:p>
+    <w:p>
+      <w:pPr>
+        <w:spacing w:line="360" w:lineRule="auto"/>
+        <w:rPr>
+          <w:sz w:val="24"/>
+          <w:szCs w:val="24"/>
+        </w:rPr>
+      </w:pPr>
+      <w:r>
+        <w:rPr>
+          <w:sz w:val="24"/>
+          <w:szCs w:val="24"/>
+        </w:rPr>
+        <w:t>Eine der größten Vorteile dieser DBS ist es, dass man diese DBS</w:t>
+      </w:r>
+      <w:r>
+        <w:rPr>
+          <w:sz w:val="24"/>
+          <w:szCs w:val="24"/>
+        </w:rPr>
+        <w:t xml:space="preserve"> und ihren Inhalt</w:t>
+      </w:r>
+      <w:r>
+        <w:rPr>
+          <w:sz w:val="24"/>
+          <w:szCs w:val="24"/>
+        </w:rPr>
+        <w:t xml:space="preserve"> auch offli</w:t>
+      </w:r>
+      <w:r>
+        <w:rPr>
+          <w:sz w:val="24"/>
+          <w:szCs w:val="24"/>
+        </w:rPr>
+        <w:t>ne ansehen und bearbeiten kann. Schnelle und präzise Verarbeitung und Filterung von Daten.</w:t>
+      </w:r>
+    </w:p>
+    <w:p>
+      <w:pPr>
+        <w:pStyle w:val="berschrift1"/>
+      </w:pPr>
+      <w:bookmarkStart w:id="9" w:name="_Toc495763302"/>
+      <w:r>
+        <w:t>Nachteile</w:t>
+      </w:r>
+      <w:bookmarkEnd w:id="9"/>
+    </w:p>
+    <w:p>
+      <w:pPr>
+        <w:spacing w:line="360" w:lineRule="auto"/>
+        <w:rPr>
+          <w:sz w:val="24"/>
+          <w:szCs w:val="24"/>
+        </w:rPr>
+      </w:pPr>
+      <w:r>
+        <w:rPr>
+          <w:sz w:val="24"/>
+          <w:szCs w:val="24"/>
+        </w:rPr>
+        <w:t>Um Zugriff auf eine .</w:t>
+      </w:r>
+      <w:proofErr w:type="spellStart"/>
+      <w:r>
+        <w:rPr>
+          <w:sz w:val="24"/>
+          <w:szCs w:val="24"/>
+        </w:rPr>
+        <w:t>accdb</w:t>
+      </w:r>
+      <w:proofErr w:type="spellEnd"/>
+      <w:r>
+        <w:rPr>
+          <w:sz w:val="24"/>
+          <w:szCs w:val="24"/>
+        </w:rPr>
+        <w:t xml:space="preserve"> File zu haben, muss man vorher Microsoft Access gekauft und installiert haben, aber Access kostet auf der Microsoft Seite 135€. Die Verarbeitung von mehreren tausenden Daten mit VBA kann mehrere Minuten bis Stunden dauern. </w:t>
+      </w:r>
+    </w:p>
+    <w:p>
+      <w:pPr>
+        <w:pStyle w:val="berschrift1"/>
+      </w:pPr>
+      <w:bookmarkStart w:id="10" w:name="_Toc495763303"/>
+      <w:r>
         <w:lastRenderedPageBreak/>
-        <w:t>SQL-</w:t>
-      </w:r>
-      <w:r>
-        <w:rPr>
-          <w:lang w:val="en-US"/>
-        </w:rPr>
-        <w:t>Querys</w:t>
-      </w:r>
-      <w:r>
-        <w:rPr>
-          <w:lang w:val="en-US"/>
-        </w:rPr>
-        <w:t xml:space="preserve"> in MS-Access</w:t>
-      </w:r>
-      <w:bookmarkEnd w:id="3"/>
+        <w:t>Eigenschaften</w:t>
+      </w:r>
+      <w:bookmarkEnd w:id="10"/>
     </w:p>
     <w:p>
       <w:pPr>
@@ -1273,365 +2380,19 @@
           <w:sz w:val="24"/>
           <w:szCs w:val="24"/>
         </w:rPr>
-        <w:t xml:space="preserve">In MS-Access werden verschiedenste Arten von Abfragen benutzt, wie die Lösch-Abfrage, update-Abfrage, Anhangs-Abfrage und die make-Table-Abfrage. Eine Lösch-Query löscht bestimmte Daten, eine Update-Query aktualisiert bestimmte Daten, </w:t>
-      </w:r>
-      <w:r>
-        <w:rPr>
-          <w:sz w:val="24"/>
-          <w:szCs w:val="24"/>
-        </w:rPr>
-        <w:t xml:space="preserve">eine append-Query </w:t>
-      </w:r>
-      <w:r>
-        <w:rPr>
-          <w:sz w:val="24"/>
-          <w:szCs w:val="24"/>
-        </w:rPr>
-        <w:t>hängt trägt vorhandene Daten in eine Tabelle ein und eine make-Table-Query erstellt eine neue Tabelle, die Daten aus einer oder mehreren anderen Tabellen enthält.</w:t>
-      </w:r>
-    </w:p>
-    <w:p>
-      <w:pPr>
-        <w:spacing w:line="360" w:lineRule="auto"/>
-        <w:rPr>
-          <w:sz w:val="24"/>
-          <w:szCs w:val="24"/>
-        </w:rPr>
-      </w:pPr>
-      <w:r>
-        <w:rPr>
-          <w:sz w:val="24"/>
-          <w:szCs w:val="24"/>
-        </w:rPr>
-        <w:t>Weiterh</w:t>
-      </w:r>
-      <w:r>
-        <w:rPr>
-          <w:sz w:val="24"/>
-          <w:szCs w:val="24"/>
-        </w:rPr>
-        <w:t>in gibt es auch noch SQL-Querys</w:t>
-      </w:r>
-      <w:r>
-        <w:rPr>
-          <w:sz w:val="24"/>
-          <w:szCs w:val="24"/>
-        </w:rPr>
-        <w:t xml:space="preserve"> in MS-Access wie Union-, Pass-through-, Data-Definition-</w:t>
-      </w:r>
-      <w:r>
-        <w:rPr>
-          <w:sz w:val="24"/>
-          <w:szCs w:val="24"/>
-        </w:rPr>
-        <w:t xml:space="preserve"> und Subquerys</w:t>
-      </w:r>
-      <w:r>
-        <w:rPr>
-          <w:sz w:val="24"/>
-          <w:szCs w:val="24"/>
-        </w:rPr>
-        <w:t>. Die Union-</w:t>
-      </w:r>
-      <w:r>
-        <w:rPr>
-          <w:sz w:val="24"/>
-          <w:szCs w:val="24"/>
-        </w:rPr>
-        <w:t xml:space="preserve">Query vereinigt mehrere Spalten, Tabellen oder Abfrageergebnisse, die Pass-through-Query sendet Daten direkt and ODBCs-Datenherkunft wie Microsoft SQL Datenbanken Server, durch die vom Server anerkannten Kommandos, die Data-Definition-Query </w:t>
-      </w:r>
-    </w:p>
-    <w:p>
-      <w:pPr>
-        <w:pStyle w:val="berschrift1"/>
-      </w:pPr>
-      <w:r>
-        <w:t>Berichte und Formulare in Access</w:t>
-      </w:r>
-    </w:p>
-    <w:p>
-      <w:pPr>
-        <w:spacing w:line="360" w:lineRule="auto"/>
-        <w:rPr>
-          <w:sz w:val="24"/>
-          <w:szCs w:val="24"/>
-        </w:rPr>
-      </w:pPr>
-      <w:r>
-        <w:rPr>
-          <w:sz w:val="24"/>
-          <w:szCs w:val="24"/>
-        </w:rPr>
-        <w:t>Berichte können ganz einfach durch Mausklicks erstellt und bearbeitet werden. Dennoch steckt hinter einfachen Mausklicks auch eine mögliche SQL-Abfrage mit verschiedensten Arten von Unions-Formen</w:t>
-      </w:r>
-      <w:bookmarkStart w:id="4" w:name="_GoBack"/>
-      <w:bookmarkEnd w:id="4"/>
-      <w:r>
-        <w:rPr>
-          <w:sz w:val="24"/>
-          <w:szCs w:val="24"/>
-        </w:rPr>
-        <w:t xml:space="preserve">. </w:t>
-      </w:r>
-    </w:p>
-    <w:p>
-      <w:pPr>
-        <w:pStyle w:val="berschrift1"/>
-      </w:pPr>
-      <w:bookmarkStart w:id="5" w:name="_Toc495674337"/>
-      <w:r>
-        <w:t>Einsatzgebiete</w:t>
-      </w:r>
-      <w:bookmarkEnd w:id="5"/>
-    </w:p>
-    <w:p>
-      <w:pPr>
-        <w:spacing w:line="360" w:lineRule="auto"/>
-        <w:rPr>
-          <w:sz w:val="24"/>
-          <w:szCs w:val="24"/>
-        </w:rPr>
-      </w:pPr>
-      <w:r>
-        <w:rPr>
-          <w:sz w:val="24"/>
-          <w:szCs w:val="24"/>
-        </w:rPr>
-        <w:t xml:space="preserve">MS-Access kann von vielen Leuten benutzt werden, vom Standarduser bis hin zum Businessman. Wie oben erwähnt kann eine große Gruppe an User </w:t>
-      </w:r>
-      <w:r>
-        <w:rPr>
-          <w:sz w:val="24"/>
-          <w:szCs w:val="24"/>
-        </w:rPr>
-        <w:t>Access verwenden, da es eine sehr gut zu bedienende grafische Oberfläche bietet, aber auch durch integrierte Abfrage-Funktionen schnell eine Filterung von Daten erfolgen. Die MS-DBS kann auch ohne Kenntnisse in Programmiersprachen wie SQL erstellt werden, weshalb sie für einen Standarduser sehr gut geeignet ist, aber durch VBA kann man eine detaillierte Suche durch Algorithmen in mehreren Tabellen vornehmen und diese in einer neuen Tabelle speichern, was diese Art von DBS auch gut für die Eignung von Programmierern und Business-Leuten macht.</w:t>
-      </w:r>
-    </w:p>
-    <w:p>
-      <w:pPr>
-        <w:pStyle w:val="berschrift1"/>
-      </w:pPr>
-      <w:bookmarkStart w:id="6" w:name="_Toc495674338"/>
-      <w:r>
-        <w:t>GUI</w:t>
-      </w:r>
-      <w:bookmarkEnd w:id="6"/>
-    </w:p>
-    <w:p>
-      <w:pPr>
-        <w:spacing w:line="360" w:lineRule="auto"/>
-        <w:rPr>
-          <w:sz w:val="24"/>
-          <w:szCs w:val="24"/>
-        </w:rPr>
-      </w:pPr>
-      <w:r>
-        <w:rPr>
-          <w:sz w:val="24"/>
-          <w:szCs w:val="24"/>
-        </w:rPr>
-        <w:t>Es besteht auc</w:t>
-      </w:r>
-      <w:r>
-        <w:rPr>
-          <w:sz w:val="24"/>
-          <w:szCs w:val="24"/>
-        </w:rPr>
-        <w:t>h die Möglichkeit SQL</w:t>
-      </w:r>
-      <w:r>
-        <w:rPr>
-          <w:sz w:val="24"/>
-          <w:szCs w:val="24"/>
-        </w:rPr>
-        <w:t xml:space="preserve"> direkt in Access Anwendungen zu nutzen</w:t>
-      </w:r>
-      <w:r>
-        <w:rPr>
-          <w:sz w:val="24"/>
-          <w:szCs w:val="24"/>
-        </w:rPr>
-        <w:t>, durch Access-Abfragen oder ähnliches</w:t>
-      </w:r>
-      <w:r>
-        <w:rPr>
-          <w:sz w:val="24"/>
-          <w:szCs w:val="24"/>
-        </w:rPr>
-        <w:t>. Was auch möglich ist, ist dass man mit</w:t>
-      </w:r>
-      <w:r>
-        <w:rPr>
-          <w:sz w:val="24"/>
-          <w:szCs w:val="24"/>
-        </w:rPr>
-        <w:t xml:space="preserve"> Access Services und SharePoint</w:t>
-      </w:r>
-      <w:r>
-        <w:rPr>
-          <w:sz w:val="24"/>
-          <w:szCs w:val="24"/>
-        </w:rPr>
-        <w:t xml:space="preserve"> können Access-Apps ganz einfach benutzt werden.</w:t>
-      </w:r>
-    </w:p>
-    <w:p>
-      <w:pPr>
-        <w:pStyle w:val="berschrift1"/>
-      </w:pPr>
-      <w:bookmarkStart w:id="7" w:name="_Toc495674339"/>
-      <w:r>
-        <w:lastRenderedPageBreak/>
-        <w:t>Vorteile</w:t>
-      </w:r>
-      <w:bookmarkEnd w:id="7"/>
-    </w:p>
-    <w:p>
-      <w:pPr>
-        <w:spacing w:line="360" w:lineRule="auto"/>
-        <w:rPr>
-          <w:sz w:val="24"/>
-          <w:szCs w:val="24"/>
-        </w:rPr>
-      </w:pPr>
-      <w:r>
-        <w:rPr>
-          <w:sz w:val="24"/>
-          <w:szCs w:val="24"/>
-        </w:rPr>
-        <w:t>Eine der größten Vorteile dieser DBS ist es, dass man diese DBS</w:t>
-      </w:r>
-      <w:r>
-        <w:rPr>
-          <w:sz w:val="24"/>
-          <w:szCs w:val="24"/>
-        </w:rPr>
-        <w:t xml:space="preserve"> und ihren Inhalt</w:t>
-      </w:r>
-      <w:r>
-        <w:rPr>
-          <w:sz w:val="24"/>
-          <w:szCs w:val="24"/>
-        </w:rPr>
-        <w:t xml:space="preserve"> auch offli</w:t>
-      </w:r>
-      <w:r>
-        <w:rPr>
-          <w:sz w:val="24"/>
-          <w:szCs w:val="24"/>
-        </w:rPr>
-        <w:t>ne ansehen und bearbeiten kann. Schnelle und präzise Verarbeitung und Filterung von Daten.</w:t>
-      </w:r>
-    </w:p>
-    <w:p>
-      <w:pPr>
-        <w:spacing w:line="360" w:lineRule="auto"/>
-        <w:rPr>
-          <w:sz w:val="24"/>
-          <w:szCs w:val="24"/>
-        </w:rPr>
-      </w:pPr>
-    </w:p>
-    <w:p>
-      <w:pPr>
-        <w:pStyle w:val="berschrift1"/>
-      </w:pPr>
-      <w:bookmarkStart w:id="8" w:name="_Toc495674340"/>
-      <w:r>
-        <w:t>Nachteile</w:t>
-      </w:r>
-      <w:bookmarkEnd w:id="8"/>
-    </w:p>
-    <w:p>
-      <w:pPr>
-        <w:spacing w:line="360" w:lineRule="auto"/>
-        <w:rPr>
-          <w:sz w:val="24"/>
-          <w:szCs w:val="24"/>
-        </w:rPr>
-      </w:pPr>
-      <w:r>
-        <w:rPr>
-          <w:sz w:val="24"/>
-          <w:szCs w:val="24"/>
-        </w:rPr>
-        <w:t xml:space="preserve">Um Zugriff auf eine .accdb File zu haben, muss man vorher Microsoft Access gekauft und installiert haben, aber Access kostet auf der Microsoft Seite 135€. Die Verarbeitung von mehreren tausenden Daten mit VBA kann mehrere Minuten bis Stunden dauern. </w:t>
-      </w:r>
-    </w:p>
-    <w:p>
-      <w:pPr>
-        <w:spacing w:line="360" w:lineRule="auto"/>
-        <w:rPr>
-          <w:sz w:val="24"/>
-          <w:szCs w:val="24"/>
-        </w:rPr>
-      </w:pPr>
-    </w:p>
-    <w:p>
-      <w:pPr>
-        <w:spacing w:line="360" w:lineRule="auto"/>
-        <w:rPr>
-          <w:sz w:val="24"/>
-          <w:szCs w:val="24"/>
-        </w:rPr>
-      </w:pPr>
-    </w:p>
-    <w:p>
-      <w:pPr>
-        <w:spacing w:line="360" w:lineRule="auto"/>
-        <w:rPr>
-          <w:sz w:val="24"/>
-          <w:szCs w:val="24"/>
-        </w:rPr>
-      </w:pPr>
-    </w:p>
-    <w:p>
-      <w:pPr>
-        <w:spacing w:line="360" w:lineRule="auto"/>
-        <w:rPr>
-          <w:sz w:val="24"/>
-          <w:szCs w:val="24"/>
-        </w:rPr>
-      </w:pPr>
-    </w:p>
-    <w:p>
-      <w:pPr>
-        <w:spacing w:line="360" w:lineRule="auto"/>
-        <w:rPr>
-          <w:sz w:val="24"/>
-          <w:szCs w:val="24"/>
-        </w:rPr>
-      </w:pPr>
-    </w:p>
-    <w:p>
-      <w:pPr>
-        <w:spacing w:line="360" w:lineRule="auto"/>
-        <w:rPr>
-          <w:sz w:val="24"/>
-          <w:szCs w:val="24"/>
-        </w:rPr>
-      </w:pPr>
-    </w:p>
-    <w:p>
-      <w:pPr>
-        <w:spacing w:line="360" w:lineRule="auto"/>
-        <w:rPr>
-          <w:sz w:val="24"/>
-          <w:szCs w:val="24"/>
-        </w:rPr>
-      </w:pPr>
-    </w:p>
-    <w:p>
-      <w:pPr>
-        <w:spacing w:line="360" w:lineRule="auto"/>
-        <w:rPr>
-          <w:sz w:val="24"/>
-          <w:szCs w:val="24"/>
-        </w:rPr>
-      </w:pPr>
+        <w:t>MS Access kann durch die GUI eine schnelle Verarbeitung von Daten garantieren. Durch VBA kann man mit Knöpfen und Formen interagieren, bzw. Daten verarbeiten aber kann Daten wesentlich langsamer verarbeiten als die in Access integrierten Funktionen. Man kann sich eine schnelle Übersicht mit Formularen, Berichten und SharePoint-Listen erstellen. Das GUI liefert dazu eine Übersicht aller Daten und Möglichkeiten die MS Access bietet.</w:t>
+      </w:r>
+      <w:bookmarkStart w:id="11" w:name="_GoBack"/>
+      <w:bookmarkEnd w:id="11"/>
+      <w:r>
+        <w:rPr>
+          <w:sz w:val="24"/>
+          <w:szCs w:val="24"/>
+        </w:rPr>
+        <w:t xml:space="preserve"> </w:t>
+      </w:r>
     </w:p>
     <w:sectPr>
-      <w:footerReference w:type="default" r:id="rId7"/>
       <w:pgSz w:w="11906" w:h="16838"/>
       <w:pgMar w:top="1417" w:right="1417" w:bottom="1134" w:left="1417" w:header="708" w:footer="708" w:gutter="0"/>
       <w:cols w:space="708"/>
@@ -1664,19 +2425,6 @@
     </w:p>
   </w:endnote>
 </w:endnotes>
-</file>
-
-<file path=word/footer1.xml><?xml version="1.0" encoding="utf-8"?>
-<w:ftr xmlns:wpc="http://schemas.microsoft.com/office/word/2010/wordprocessingCanvas" xmlns:cx="http://schemas.microsoft.com/office/drawing/2014/chartex" xmlns:cx1="http://schemas.microsoft.com/office/drawing/2015/9/8/chartex" xmlns:cx2="http://schemas.microsoft.com/office/drawing/2015/10/21/chartex" xmlns:cx3="http://schemas.microsoft.com/office/drawing/2016/5/9/chartex" xmlns:cx4="http://schemas.microsoft.com/office/drawing/2016/5/10/chartex" xmlns:cx5="http://schemas.microsoft.com/office/drawing/2016/5/11/chartex" xmlns:cx6="http://schemas.microsoft.com/office/drawing/2016/5/12/chartex" xmlns:cx7="http://schemas.microsoft.com/office/drawing/2016/5/13/chartex" xmlns:cx8="http://schemas.microsoft.com/office/drawing/2016/5/14/chartex" xmlns:mc="http://schemas.openxmlformats.org/markup-compatibility/2006" xmlns:aink="http://schemas.microsoft.com/office/drawing/2016/ink" xmlns:am3d="http://schemas.microsoft.com/office/drawing/2017/model3d" xmlns:o="urn:schemas-microsoft-com:office:office" xmlns:r="http://schemas.openxmlformats.org/officeDocument/2006/relationships" xmlns:m="http://schemas.openxmlformats.org/officeDocument/2006/math" xmlns:v="urn:schemas-microsoft-com:vml" xmlns:wp14="http://schemas.microsoft.com/office/word/2010/wordprocessingDrawing" xmlns:wp="http://schemas.openxmlformats.org/drawingml/2006/wordprocessingDrawing" xmlns:w10="urn:schemas-microsoft-com:office:word" xmlns:w="http://schemas.openxmlformats.org/wordprocessingml/2006/main" xmlns:w14="http://schemas.microsoft.com/office/word/2010/wordml" xmlns:w15="http://schemas.microsoft.com/office/word/2012/wordml" xmlns:w16cid="http://schemas.microsoft.com/office/word/2016/wordml/cid" xmlns:w16se="http://schemas.microsoft.com/office/word/2015/wordml/symex" xmlns:wpg="http://schemas.microsoft.com/office/word/2010/wordprocessingGroup" xmlns:wpi="http://schemas.microsoft.com/office/word/2010/wordprocessingInk" xmlns:wne="http://schemas.microsoft.com/office/word/2006/wordml" xmlns:wps="http://schemas.microsoft.com/office/word/2010/wordprocessingShape" mc:Ignorable="w14 w15 w16se w16cid wp14">
-  <w:p>
-    <w:pPr>
-      <w:pStyle w:val="Fuzeile"/>
-    </w:pPr>
-    <w:r>
-      <w:t>https://msdn.microsoft.com/en-us/library/cc749861.aspx</w:t>
-    </w:r>
-  </w:p>
-</w:ftr>
 </file>
 
 <file path=word/footnotes.xml><?xml version="1.0" encoding="utf-8"?>
@@ -2511,7 +3259,7 @@
 </file>
 
 <file path=customXml/itemProps1.xml><?xml version="1.0" encoding="utf-8"?>
-<ds:datastoreItem xmlns:ds="http://schemas.openxmlformats.org/officeDocument/2006/customXml" ds:itemID="{8CF600DC-9A92-4EAE-A92D-F5AE1769B7E8}">
+<ds:datastoreItem xmlns:ds="http://schemas.openxmlformats.org/officeDocument/2006/customXml" ds:itemID="{4F548C39-FC62-4CD7-B1D4-7273122925BB}">
   <ds:schemaRefs>
     <ds:schemaRef ds:uri="http://schemas.openxmlformats.org/officeDocument/2006/bibliography"/>
   </ds:schemaRefs>

--- a/Handout.docx
+++ b/Handout.docx
@@ -1106,7 +1106,21 @@
           <w:sz w:val="24"/>
           <w:szCs w:val="24"/>
         </w:rPr>
-        <w:t>Es war für damalige Verhältnisse der Soft- und Hardware eine optimale Desktop Anwendung für kleine und Mittelgroße Unternehmen, für die Datenbanken mit wenig Kosten</w:t>
+        <w:t xml:space="preserve">Es war für damalige Verhältnisse der Soft- und Hardware eine optimale Desktop Anwendung für kleine und </w:t>
+      </w:r>
+      <w:r>
+        <w:rPr>
+          <w:sz w:val="24"/>
+          <w:szCs w:val="24"/>
+        </w:rPr>
+        <w:t>m</w:t>
+      </w:r>
+      <w:r>
+        <w:rPr>
+          <w:sz w:val="24"/>
+          <w:szCs w:val="24"/>
+        </w:rPr>
+        <w:t>ittelgroße Unternehmen, für die Datenbanken mit wenig Kosten</w:t>
       </w:r>
       <w:r>
         <w:rPr>
@@ -1186,21 +1200,72 @@
           <w:sz w:val="24"/>
           <w:szCs w:val="24"/>
         </w:rPr>
-        <w:t xml:space="preserve">z dieser Hardware Probleme war MS Access eine Datenbank mit vielen Features welche dennoch den Großteil der Bevölkerung zufrieden stellte, seien es normale Nutzer oder Entwickler, aber dies benötigte viel Zeit und auch Geduld. </w:t>
-      </w:r>
-      <w:r>
-        <w:rPr>
-          <w:sz w:val="24"/>
-          <w:szCs w:val="24"/>
-        </w:rPr>
-        <w:t>Später in 1995 wurde Windows 95 vorgestellt, wie der Name annehmen lässt</w:t>
-      </w:r>
-      <w:r>
-        <w:rPr>
-          <w:sz w:val="24"/>
-          <w:szCs w:val="24"/>
-        </w:rPr>
-        <w:t xml:space="preserve">, welches mit Office 95 </w:t>
+        <w:t>z dieser Hardware Probleme war MS Access eine Datenbank mit vielen Features welche dennoch den Großteil der Bevölkerung zufrieden stellte, seien es normale Nutzer oder Entwickler, aber dies benötigte viel Zeit und auch Geduld.</w:t>
+      </w:r>
+    </w:p>
+    <w:p>
+      <w:pPr>
+        <w:spacing w:line="360" w:lineRule="auto"/>
+        <w:rPr>
+          <w:sz w:val="24"/>
+          <w:szCs w:val="24"/>
+        </w:rPr>
+      </w:pPr>
+      <w:r>
+        <w:rPr>
+          <w:sz w:val="24"/>
+          <w:szCs w:val="24"/>
+        </w:rPr>
+        <w:t xml:space="preserve"> </w:t>
+      </w:r>
+      <w:r>
+        <w:rPr>
+          <w:sz w:val="24"/>
+          <w:szCs w:val="24"/>
+        </w:rPr>
+        <w:t xml:space="preserve">Windows 95 </w:t>
+      </w:r>
+      <w:r>
+        <w:rPr>
+          <w:sz w:val="24"/>
+          <w:szCs w:val="24"/>
+        </w:rPr>
+        <w:t>wurde</w:t>
+      </w:r>
+      <w:r>
+        <w:rPr>
+          <w:sz w:val="24"/>
+          <w:szCs w:val="24"/>
+        </w:rPr>
+        <w:t>, wie der Name annehmen lässt</w:t>
+      </w:r>
+      <w:r>
+        <w:rPr>
+          <w:sz w:val="24"/>
+          <w:szCs w:val="24"/>
+        </w:rPr>
+        <w:t xml:space="preserve">, </w:t>
+      </w:r>
+      <w:r>
+        <w:rPr>
+          <w:sz w:val="24"/>
+          <w:szCs w:val="24"/>
+        </w:rPr>
+        <w:t>in 1995</w:t>
+      </w:r>
+      <w:r>
+        <w:rPr>
+          <w:sz w:val="24"/>
+          <w:szCs w:val="24"/>
+        </w:rPr>
+        <w:t xml:space="preserve"> vorgestellt, </w:t>
+      </w:r>
+      <w:r>
+        <w:rPr>
+          <w:sz w:val="24"/>
+          <w:szCs w:val="24"/>
+        </w:rPr>
+        <w:t xml:space="preserve">welches mit Office 95 </w:t>
       </w:r>
       <w:r>
         <w:rPr>
@@ -1257,7 +1322,72 @@
           <w:sz w:val="24"/>
           <w:szCs w:val="24"/>
         </w:rPr>
-        <w:t>In dieser Version war es das erste Mal möglich seine Resultate im Internet als HTML-Datei zu veröffentlichen. Eine verbesserte Sicherheit und die Verbindung der Datenbank haben die Beliebtheit von MS Access unter Entwicklern wirklich stark erhöht.</w:t>
+        <w:t xml:space="preserve">In dieser Version war es das erste Mal möglich seine Resultate im Internet als HTML-Datei zu veröffentlichen. Eine verbesserte Sicherheit und die Verbindung der Datenbank haben die Beliebtheit von MS Access unter Entwicklern wirklich stark erhöht. </w:t>
+      </w:r>
+      <w:r>
+        <w:rPr>
+          <w:sz w:val="24"/>
+          <w:szCs w:val="24"/>
+        </w:rPr>
+        <w:t>Auch die Maximalgröße der Access DB-Dateien wurden auf 2GB angehoben</w:t>
+      </w:r>
+      <w:r>
+        <w:rPr>
+          <w:sz w:val="24"/>
+          <w:szCs w:val="24"/>
+        </w:rPr>
+        <w:t>, anstatt nur 1GB zu haben.</w:t>
+      </w:r>
+    </w:p>
+    <w:p>
+      <w:pPr>
+        <w:spacing w:line="360" w:lineRule="auto"/>
+        <w:rPr>
+          <w:sz w:val="24"/>
+          <w:szCs w:val="24"/>
+        </w:rPr>
+      </w:pPr>
+      <w:r>
+        <w:rPr>
+          <w:sz w:val="24"/>
+          <w:szCs w:val="24"/>
+        </w:rPr>
+        <w:t>Mit Access 2007 wurde ein neues Dateiformat vorgestellt, welches auch neue Datentypen einschließt</w:t>
+      </w:r>
+      <w:r>
+        <w:rPr>
+          <w:sz w:val="24"/>
+          <w:szCs w:val="24"/>
+        </w:rPr>
+        <w:t xml:space="preserve"> und brachte ein neues GUI ein</w:t>
+      </w:r>
+      <w:r>
+        <w:rPr>
+          <w:sz w:val="24"/>
+          <w:szCs w:val="24"/>
+        </w:rPr>
+        <w:t xml:space="preserve">. </w:t>
+      </w:r>
+      <w:r>
+        <w:rPr>
+          <w:sz w:val="24"/>
+          <w:szCs w:val="24"/>
+        </w:rPr>
+        <w:t xml:space="preserve">Die Einbringung der damalig neuen GUI brachte zugleich eine verbesserte Möglichkeit mit dem Umgang von der MS Access Datenbank und gab dem Ganzen zugleich eine gewisse Benutzerfreundlichkeit. </w:t>
+      </w:r>
+      <w:r>
+        <w:rPr>
+          <w:sz w:val="24"/>
+          <w:szCs w:val="24"/>
+        </w:rPr>
+        <w:t xml:space="preserve">Diese Version hat aber Eigenschaften wie Datensicherheit rausgenommen. Trotz der stätigen Entwicklung von MS Access behielt Microsoft die Eigenschaft bei, dass Access eine Desktop Anwendung ist. </w:t>
+      </w:r>
+      <w:r>
+        <w:rPr>
+          <w:sz w:val="24"/>
+          <w:szCs w:val="24"/>
+        </w:rPr>
+        <w:t>Seit Access 2000 haben die Entwickler es geschafft eine Verbindung zwischen Client/Server Datenbanken wie SQL mit VBA herzustellen, was die Verwendung von ADO/DAO</w:t>
       </w:r>
       <w:r>
         <w:rPr>
@@ -1271,14 +1401,21 @@
           <w:sz w:val="24"/>
           <w:szCs w:val="24"/>
         </w:rPr>
-        <w:t>Auch die Maximalgröße der Access DB-Dateien wurden auf 2GB angehoben</w:t>
-      </w:r>
-      <w:r>
-        <w:rPr>
-          <w:sz w:val="24"/>
-          <w:szCs w:val="24"/>
-        </w:rPr>
-        <w:t>, anstatt nur 1GB zu haben.</w:t>
+        <w:t>(=Database Object</w:t>
+      </w:r>
+      <w:r>
+        <w:rPr>
+          <w:sz w:val="24"/>
+          <w:szCs w:val="24"/>
+        </w:rPr>
+        <w:t>s</w:t>
+      </w:r>
+      <w:r>
+        <w:rPr>
+          <w:sz w:val="24"/>
+          <w:szCs w:val="24"/>
+        </w:rPr>
+        <w:t xml:space="preserve">) fortgeschrittener und passender für Business Lösungen macht. </w:t>
       </w:r>
     </w:p>
     <w:p>
@@ -1294,14 +1431,177 @@
           <w:sz w:val="24"/>
           <w:szCs w:val="24"/>
         </w:rPr>
-        <w:t>Mit Access 2007 wurde ein neues Dateiformat vorgestellt, welches auch neue Datentypen einschließt</w:t>
-      </w:r>
-      <w:r>
-        <w:rPr>
-          <w:sz w:val="24"/>
-          <w:szCs w:val="24"/>
-        </w:rPr>
-        <w:t xml:space="preserve"> und brachte ein neues GUI ein</w:t>
+        <w:t>Mit Access 2010 wurden mehr Erweiterungen zu den bereits vorhandenen, aber diese Änderungen drehen sich hauptsächlich um die Integration vo</w:t>
+      </w:r>
+      <w:r>
+        <w:rPr>
+          <w:sz w:val="24"/>
+          <w:szCs w:val="24"/>
+        </w:rPr>
+        <w:t>n Microsoft ShareP</w:t>
+      </w:r>
+      <w:r>
+        <w:rPr>
+          <w:sz w:val="24"/>
+          <w:szCs w:val="24"/>
+        </w:rPr>
+        <w:t>oint Servern.</w:t>
+      </w:r>
+      <w:r>
+        <w:rPr>
+          <w:sz w:val="24"/>
+          <w:szCs w:val="24"/>
+        </w:rPr>
+        <w:t xml:space="preserve"> Ansonsten wurde alles soweit von Access 2007</w:t>
+      </w:r>
+      <w:r>
+        <w:rPr>
+          <w:sz w:val="24"/>
+          <w:szCs w:val="24"/>
+        </w:rPr>
+        <w:t xml:space="preserve"> beibehalten, auch das MS Office Typische Interface. </w:t>
+      </w:r>
+      <w:r>
+        <w:rPr>
+          <w:sz w:val="24"/>
+          <w:szCs w:val="24"/>
+        </w:rPr>
+        <w:br/>
+      </w:r>
+    </w:p>
+    <w:p>
+      <w:pPr>
+        <w:spacing w:line="360" w:lineRule="auto"/>
+        <w:rPr>
+          <w:sz w:val="24"/>
+          <w:szCs w:val="24"/>
+        </w:rPr>
+      </w:pPr>
+      <w:bookmarkStart w:id="2" w:name="_GoBack"/>
+      <w:bookmarkEnd w:id="2"/>
+    </w:p>
+    <w:p>
+      <w:pPr>
+        <w:spacing w:line="360" w:lineRule="auto"/>
+        <w:rPr>
+          <w:sz w:val="24"/>
+          <w:szCs w:val="24"/>
+        </w:rPr>
+      </w:pPr>
+      <w:r>
+        <w:rPr>
+          <w:sz w:val="24"/>
+          <w:szCs w:val="24"/>
+        </w:rPr>
+        <w:t>In MS Access 2013 wurden die Daten erstmals wirklich in echten SQL Datenbank Servern gespeichert. Im Gegensatz zu SharePoint Listen werden echte relationale Datenbanken mit referenzieller Integrität, Skalierbarkeit, Erweiterbarkeit und guter Performens</w:t>
+      </w:r>
+      <w:r>
+        <w:rPr>
+          <w:sz w:val="24"/>
+          <w:szCs w:val="24"/>
+        </w:rPr>
+        <w:t xml:space="preserve"> genutzt</w:t>
+      </w:r>
+      <w:r>
+        <w:rPr>
+          <w:sz w:val="24"/>
+          <w:szCs w:val="24"/>
+        </w:rPr>
+        <w:t xml:space="preserve">, welche man von SQL Servern erwarten würde. </w:t>
+      </w:r>
+      <w:r>
+        <w:rPr>
+          <w:sz w:val="24"/>
+          <w:szCs w:val="24"/>
+        </w:rPr>
+        <w:t>Die Access Datenbank-Maximalgröße beträgt 2GB, wie es schon seit Office 2000 war.</w:t>
+      </w:r>
+    </w:p>
+    <w:p>
+      <w:pPr>
+        <w:spacing w:line="360" w:lineRule="auto"/>
+        <w:rPr>
+          <w:sz w:val="24"/>
+          <w:szCs w:val="24"/>
+        </w:rPr>
+      </w:pPr>
+      <w:r>
+        <w:rPr>
+          <w:sz w:val="24"/>
+          <w:szCs w:val="24"/>
+        </w:rPr>
+        <w:t>MS Access 2016 brachte nur den neuen Datentyp BigInt.</w:t>
+      </w:r>
+    </w:p>
+    <w:p>
+      <w:pPr>
+        <w:pStyle w:val="berschrift1"/>
+      </w:pPr>
+      <w:bookmarkStart w:id="3" w:name="_Toc495763295"/>
+      <w:r>
+        <w:t>VBA</w:t>
+      </w:r>
+      <w:bookmarkEnd w:id="3"/>
+    </w:p>
+    <w:p>
+      <w:pPr>
+        <w:spacing w:line="360" w:lineRule="auto"/>
+      </w:pPr>
+      <w:r>
+        <w:rPr>
+          <w:sz w:val="24"/>
+          <w:szCs w:val="24"/>
+        </w:rPr>
+        <w:t>Visual „Basics for Applications“ (VBA) ist eine Skriptsprache für die Steuerung von Abläufen der MS-Office Anwendungsfamilie</w:t>
+      </w:r>
+      <w:r>
+        <w:rPr>
+          <w:sz w:val="24"/>
+          <w:szCs w:val="24"/>
+        </w:rPr>
+        <w:t>, ab den 95er Versionen</w:t>
+      </w:r>
+      <w:r>
+        <w:rPr>
+          <w:sz w:val="24"/>
+          <w:szCs w:val="24"/>
+        </w:rPr>
+        <w:t xml:space="preserve">. Die Funktionsweise und Syntax </w:t>
+      </w:r>
+      <w:r>
+        <w:rPr>
+          <w:sz w:val="24"/>
+          <w:szCs w:val="24"/>
+        </w:rPr>
+        <w:t>ist</w:t>
+      </w:r>
+      <w:r>
+        <w:rPr>
+          <w:sz w:val="24"/>
+          <w:szCs w:val="24"/>
+        </w:rPr>
+        <w:t xml:space="preserve"> </w:t>
+      </w:r>
+      <w:r>
+        <w:rPr>
+          <w:sz w:val="24"/>
+          <w:szCs w:val="24"/>
+        </w:rPr>
+        <w:t xml:space="preserve">sehr </w:t>
+      </w:r>
+      <w:r>
+        <w:rPr>
+          <w:sz w:val="24"/>
+          <w:szCs w:val="24"/>
+        </w:rPr>
+        <w:t>ähnlich zu der von „Visual Basics“</w:t>
+      </w:r>
+      <w:r>
+        <w:rPr>
+          <w:sz w:val="24"/>
+          <w:szCs w:val="24"/>
+        </w:rPr>
+        <w:t xml:space="preserve"> und von Java</w:t>
       </w:r>
       <w:r>
         <w:rPr>
@@ -1315,21 +1615,14 @@
           <w:sz w:val="24"/>
           <w:szCs w:val="24"/>
         </w:rPr>
-        <w:t xml:space="preserve">Die Einbringung der damalig neuen GUI brachte zugleich eine verbesserte Möglichkeit mit dem Umgang von der MS Access Datenbank und gab dem Ganzen zugleich eine gewisse Benutzerfreundlichkeit. </w:t>
-      </w:r>
-      <w:r>
-        <w:rPr>
-          <w:sz w:val="24"/>
-          <w:szCs w:val="24"/>
-        </w:rPr>
-        <w:t xml:space="preserve">Diese Version hat aber Eigenschaften wie Datensicherheit rausgenommen. Trotz der stätigen Entwicklung von MS Access behielt Microsoft die Eigenschaft bei, dass Access eine Desktop Anwendung ist. </w:t>
-      </w:r>
-      <w:r>
-        <w:rPr>
-          <w:sz w:val="24"/>
-          <w:szCs w:val="24"/>
-        </w:rPr>
-        <w:t>Seit Access 2000 haben die Entwickler es geschafft eine Verbindung zwischen Client/Server Datenbanken wie SQL mit VBA herzustellen, was die Verwendung von ADO/DAO</w:t>
+        <w:t>VBA ist zwar rasch in der Überprüfung von Daten, doch wenn man große Datenmengen (Bsp. 6k*6k Arrays) verarbeiten und weiterleiten mö</w:t>
+      </w:r>
+      <w:r>
+        <w:rPr>
+          <w:sz w:val="24"/>
+          <w:szCs w:val="24"/>
+        </w:rPr>
+        <w:t>chte. Als Bsp.: Daten mit bestimmten</w:t>
       </w:r>
       <w:r>
         <w:rPr>
@@ -1343,22 +1636,28 @@
           <w:sz w:val="24"/>
           <w:szCs w:val="24"/>
         </w:rPr>
-        <w:t>(=Database Object</w:t>
-      </w:r>
-      <w:r>
-        <w:rPr>
-          <w:sz w:val="24"/>
-          <w:szCs w:val="24"/>
-        </w:rPr>
-        <w:t>s</w:t>
-      </w:r>
-      <w:r>
-        <w:rPr>
-          <w:sz w:val="24"/>
-          <w:szCs w:val="24"/>
-        </w:rPr>
-        <w:t xml:space="preserve">) fortgeschrittener und passender für Business Lösungen macht. </w:t>
-      </w:r>
+        <w:t>Kriterien in ein anderes Array mit derselben Größe von 6k*6k</w:t>
+      </w:r>
+      <w:r>
+        <w:rPr>
+          <w:sz w:val="24"/>
+          <w:szCs w:val="24"/>
+        </w:rPr>
+        <w:t xml:space="preserve"> zu übertragen kann bis zu 5 Minuten brauchen. </w:t>
+      </w:r>
+    </w:p>
+    <w:p>
+      <w:pPr>
+        <w:pStyle w:val="berschrift1"/>
+      </w:pPr>
+      <w:bookmarkStart w:id="4" w:name="_Toc495763296"/>
+      <w:r>
+        <w:t>MS Access Struktur</w:t>
+      </w:r>
+      <w:r>
+        <w:t xml:space="preserve"> und allgemeine Informationen</w:t>
+      </w:r>
+      <w:bookmarkEnd w:id="4"/>
     </w:p>
     <w:p>
       <w:pPr>
@@ -1373,202 +1672,21 @@
           <w:sz w:val="24"/>
           <w:szCs w:val="24"/>
         </w:rPr>
-        <w:t>Mit Access 2010 wurden mehr Erweiterungen zu den bereits vorhandenen, aber diese Änderungen drehen sich hauptsächlich um die Integration vo</w:t>
-      </w:r>
-      <w:r>
-        <w:rPr>
-          <w:sz w:val="24"/>
-          <w:szCs w:val="24"/>
-        </w:rPr>
-        <w:t xml:space="preserve">n Microsoft </w:t>
-      </w:r>
-      <w:proofErr w:type="spellStart"/>
-      <w:r>
-        <w:rPr>
-          <w:sz w:val="24"/>
-          <w:szCs w:val="24"/>
-        </w:rPr>
-        <w:t>Sharepoint</w:t>
-      </w:r>
-      <w:proofErr w:type="spellEnd"/>
-      <w:r>
-        <w:rPr>
-          <w:sz w:val="24"/>
-          <w:szCs w:val="24"/>
-        </w:rPr>
-        <w:t xml:space="preserve"> Servern.</w:t>
-      </w:r>
-      <w:r>
-        <w:rPr>
-          <w:sz w:val="24"/>
-          <w:szCs w:val="24"/>
-        </w:rPr>
-        <w:t xml:space="preserve"> Ansonsten wurde alles soweit von Access 2007</w:t>
-      </w:r>
-      <w:r>
-        <w:rPr>
-          <w:sz w:val="24"/>
-          <w:szCs w:val="24"/>
-        </w:rPr>
-        <w:t xml:space="preserve"> beibehalten, auch das MS Office Typische Interface. </w:t>
-      </w:r>
-      <w:r>
-        <w:rPr>
-          <w:sz w:val="24"/>
-          <w:szCs w:val="24"/>
-        </w:rPr>
-        <w:br/>
-      </w:r>
-    </w:p>
-    <w:p>
-      <w:pPr>
-        <w:spacing w:line="360" w:lineRule="auto"/>
-        <w:rPr>
-          <w:sz w:val="24"/>
-          <w:szCs w:val="24"/>
-        </w:rPr>
-      </w:pPr>
-    </w:p>
-    <w:p>
-      <w:pPr>
-        <w:spacing w:line="360" w:lineRule="auto"/>
-        <w:rPr>
-          <w:sz w:val="24"/>
-          <w:szCs w:val="24"/>
-        </w:rPr>
-      </w:pPr>
-      <w:r>
-        <w:rPr>
-          <w:sz w:val="24"/>
-          <w:szCs w:val="24"/>
-        </w:rPr>
-        <w:t xml:space="preserve">In MS Access 2013 wurden die Daten erstmals wirklich in echten SQL Datenbank Servern gespeichert. Im Gegensatz zu SharePoint Listen werden echte relationale Datenbanken mit referenzieller Integrität, Skalierbarkeit, Erweiterbarkeit und guter Performens, welche man von SQL Servern erwarten würde. </w:t>
-      </w:r>
-      <w:r>
-        <w:rPr>
-          <w:sz w:val="24"/>
-          <w:szCs w:val="24"/>
-        </w:rPr>
-        <w:t>Die Access Datenbank-Maximalgröße beträgt 2GB, wie es schon seit Office 2000 war.</w:t>
-      </w:r>
-    </w:p>
-    <w:p>
-      <w:pPr>
-        <w:pStyle w:val="berschrift1"/>
-      </w:pPr>
-      <w:bookmarkStart w:id="2" w:name="_Toc495763295"/>
-      <w:r>
-        <w:t>VBA</w:t>
-      </w:r>
-      <w:bookmarkEnd w:id="2"/>
-    </w:p>
-    <w:p>
-      <w:pPr>
-        <w:spacing w:line="360" w:lineRule="auto"/>
-      </w:pPr>
-      <w:r>
-        <w:rPr>
-          <w:sz w:val="24"/>
-          <w:szCs w:val="24"/>
-        </w:rPr>
-        <w:t xml:space="preserve">Visual „Basics </w:t>
-      </w:r>
-      <w:proofErr w:type="spellStart"/>
-      <w:r>
-        <w:rPr>
-          <w:sz w:val="24"/>
-          <w:szCs w:val="24"/>
-        </w:rPr>
-        <w:t>for</w:t>
-      </w:r>
-      <w:proofErr w:type="spellEnd"/>
-      <w:r>
-        <w:rPr>
-          <w:sz w:val="24"/>
-          <w:szCs w:val="24"/>
-        </w:rPr>
-        <w:t xml:space="preserve"> </w:t>
-      </w:r>
-      <w:proofErr w:type="spellStart"/>
-      <w:r>
-        <w:rPr>
-          <w:sz w:val="24"/>
-          <w:szCs w:val="24"/>
-        </w:rPr>
-        <w:t>Applications</w:t>
-      </w:r>
-      <w:proofErr w:type="spellEnd"/>
-      <w:r>
-        <w:rPr>
-          <w:sz w:val="24"/>
-          <w:szCs w:val="24"/>
-        </w:rPr>
-        <w:t>“ (VBA) ist eine Skriptsprache für die Steuerung von Abläufen der MS-Office Anwendungsfamilie</w:t>
-      </w:r>
-      <w:r>
-        <w:rPr>
-          <w:sz w:val="24"/>
-          <w:szCs w:val="24"/>
-        </w:rPr>
-        <w:t>, ab den 95er Versionen</w:t>
-      </w:r>
-      <w:r>
-        <w:rPr>
-          <w:sz w:val="24"/>
-          <w:szCs w:val="24"/>
-        </w:rPr>
-        <w:t xml:space="preserve">. Die Funktionsweise und Syntax </w:t>
-      </w:r>
-      <w:r>
-        <w:rPr>
-          <w:sz w:val="24"/>
-          <w:szCs w:val="24"/>
-        </w:rPr>
-        <w:t>ist</w:t>
-      </w:r>
-      <w:r>
-        <w:rPr>
-          <w:sz w:val="24"/>
-          <w:szCs w:val="24"/>
-        </w:rPr>
-        <w:t xml:space="preserve"> </w:t>
-      </w:r>
-      <w:r>
-        <w:rPr>
-          <w:sz w:val="24"/>
-          <w:szCs w:val="24"/>
-        </w:rPr>
-        <w:t xml:space="preserve">sehr </w:t>
-      </w:r>
-      <w:r>
-        <w:rPr>
-          <w:sz w:val="24"/>
-          <w:szCs w:val="24"/>
-        </w:rPr>
-        <w:t xml:space="preserve">ähnlich zu der von „Visual </w:t>
-      </w:r>
-      <w:proofErr w:type="spellStart"/>
-      <w:r>
-        <w:rPr>
-          <w:sz w:val="24"/>
-          <w:szCs w:val="24"/>
-        </w:rPr>
-        <w:t>Basics</w:t>
-      </w:r>
-      <w:proofErr w:type="spellEnd"/>
-      <w:r>
-        <w:rPr>
-          <w:sz w:val="24"/>
-          <w:szCs w:val="24"/>
-        </w:rPr>
-        <w:t>“</w:t>
-      </w:r>
-      <w:r>
-        <w:rPr>
-          <w:sz w:val="24"/>
-          <w:szCs w:val="24"/>
-        </w:rPr>
-        <w:t xml:space="preserve"> und von Java</w:t>
+        <w:t>In Access werden sogenannte Datenbanken erstellt, doch damit ist eine Kollektion von Datenbanken-Objekten gemeint, wie zum Beispiel</w:t>
+      </w:r>
+      <w:r>
+        <w:rPr>
+          <w:sz w:val="24"/>
+          <w:szCs w:val="24"/>
+        </w:rPr>
+        <w:t xml:space="preserve"> Tabellen, Abfragen, Formulare, Berichte, Makros und Module. Eine Access DBs (=Database) kann, im Gegensatz zu anderen Datenbank-Programmen, alle Objekte enthalten die eine Datenbank-Anwendung die in einer .mdb Datei enthalten sein können</w:t>
+      </w:r>
+      <w:r>
+        <w:rPr>
+          <w:sz w:val="24"/>
+          <w:szCs w:val="24"/>
+        </w:rPr>
+        <w:t>, weshalb man manchmal eine MS-Datenbank-Datei auch Datenbank-Behälter nennt</w:t>
       </w:r>
       <w:r>
         <w:rPr>
@@ -1582,107 +1700,6 @@
           <w:sz w:val="24"/>
           <w:szCs w:val="24"/>
         </w:rPr>
-        <w:t>VBA ist zwar rasch in der Überprüfung von Daten, doch wenn man große Datenmengen (Bsp. 6k*6k Arrays) verarbeiten und weiterleiten mö</w:t>
-      </w:r>
-      <w:r>
-        <w:rPr>
-          <w:sz w:val="24"/>
-          <w:szCs w:val="24"/>
-        </w:rPr>
-        <w:t>chte. Als Bsp.: Daten mit bestimmten</w:t>
-      </w:r>
-      <w:r>
-        <w:rPr>
-          <w:sz w:val="24"/>
-          <w:szCs w:val="24"/>
-        </w:rPr>
-        <w:t xml:space="preserve"> </w:t>
-      </w:r>
-      <w:r>
-        <w:rPr>
-          <w:sz w:val="24"/>
-          <w:szCs w:val="24"/>
-        </w:rPr>
-        <w:t>Kriterien in ein anderes Array mit derselben Größe von 6k*6k</w:t>
-      </w:r>
-      <w:r>
-        <w:rPr>
-          <w:sz w:val="24"/>
-          <w:szCs w:val="24"/>
-        </w:rPr>
-        <w:t xml:space="preserve"> zu übertragen kann bis zu 5 Minuten brauchen. </w:t>
-      </w:r>
-    </w:p>
-    <w:p>
-      <w:pPr>
-        <w:pStyle w:val="berschrift1"/>
-      </w:pPr>
-      <w:bookmarkStart w:id="3" w:name="_Toc495763296"/>
-      <w:r>
-        <w:t>MS Access Struktur</w:t>
-      </w:r>
-      <w:r>
-        <w:t xml:space="preserve"> und allgemeine Informationen</w:t>
-      </w:r>
-      <w:bookmarkEnd w:id="3"/>
-    </w:p>
-    <w:p>
-      <w:pPr>
-        <w:spacing w:line="360" w:lineRule="auto"/>
-        <w:rPr>
-          <w:sz w:val="24"/>
-          <w:szCs w:val="24"/>
-        </w:rPr>
-      </w:pPr>
-      <w:r>
-        <w:rPr>
-          <w:sz w:val="24"/>
-          <w:szCs w:val="24"/>
-        </w:rPr>
-        <w:t>In Access werden sogenannte Datenbanken erstellt, doch damit ist eine Kollektion von Datenbanken-Objekten gemeint, wie zum Beispiel</w:t>
-      </w:r>
-      <w:r>
-        <w:rPr>
-          <w:sz w:val="24"/>
-          <w:szCs w:val="24"/>
-        </w:rPr>
-        <w:t xml:space="preserve"> Tabellen, Abfragen, Formulare, Berichte, Makros und Module. Eine Access DBs (=Database) kann, im Gegensatz zu anderen Datenbank-Programmen, alle Objekte enthalten die eine Datenbank-Anwendung die in einer .</w:t>
-      </w:r>
-      <w:proofErr w:type="spellStart"/>
-      <w:r>
-        <w:rPr>
-          <w:sz w:val="24"/>
-          <w:szCs w:val="24"/>
-        </w:rPr>
-        <w:t>mdb</w:t>
-      </w:r>
-      <w:proofErr w:type="spellEnd"/>
-      <w:r>
-        <w:rPr>
-          <w:sz w:val="24"/>
-          <w:szCs w:val="24"/>
-        </w:rPr>
-        <w:t xml:space="preserve"> Datei enthalten sein können</w:t>
-      </w:r>
-      <w:r>
-        <w:rPr>
-          <w:sz w:val="24"/>
-          <w:szCs w:val="24"/>
-        </w:rPr>
-        <w:t>, weshalb man manchmal eine MS-Datenbank-Datei auch Datenbank-Behälter nennt</w:t>
-      </w:r>
-      <w:r>
-        <w:rPr>
-          <w:sz w:val="24"/>
-          <w:szCs w:val="24"/>
-        </w:rPr>
-        <w:t xml:space="preserve">. </w:t>
-      </w:r>
-      <w:r>
-        <w:rPr>
-          <w:sz w:val="24"/>
-          <w:szCs w:val="24"/>
-        </w:rPr>
         <w:t xml:space="preserve">In Access werden die Daten in von einer Tabelle gespeichert. Jede Reihe wird Rekord und jede Spalte von einer Reihe wird Feld genannt. </w:t>
       </w:r>
       <w:r>
@@ -1690,23 +1707,7 @@
           <w:sz w:val="24"/>
           <w:szCs w:val="24"/>
         </w:rPr>
-        <w:t xml:space="preserve">Jeder Datensatz sollte Daten entsprechend der Spaltenüberschrift enthalten. Daten können ganz einfach </w:t>
-      </w:r>
-      <w:proofErr w:type="spellStart"/>
-      <w:r>
-        <w:rPr>
-          <w:sz w:val="24"/>
-          <w:szCs w:val="24"/>
-        </w:rPr>
-        <w:t>be</w:t>
-      </w:r>
-      <w:proofErr w:type="spellEnd"/>
-      <w:r>
-        <w:rPr>
-          <w:sz w:val="24"/>
-          <w:szCs w:val="24"/>
-        </w:rPr>
-        <w:t>- und verarbeitet werden entweder in dem man diese direkt in der entsprechenden Ursprungstabelle ausbessert oder diese durch ein</w:t>
+        <w:t>Jeder Datensatz sollte Daten entsprechend der Spaltenüberschrift enthalten. Daten können ganz einfach be- und verarbeitet werden entweder in dem man diese direkt in der entsprechenden Ursprungstabelle ausbessert oder diese durch ein</w:t>
       </w:r>
       <w:r>
         <w:rPr>
@@ -1780,23 +1781,7 @@
           <w:sz w:val="24"/>
           <w:szCs w:val="24"/>
         </w:rPr>
-        <w:t xml:space="preserve"> Tabellen gespeichert werden, welches den Sinn hat die Normalformen für Datenbanken einzuhalten oder auch um die Daten übersichtlich in mehrere Kategorien zu Unterteilen. Als Beispiel zum Verständnis: Man hat eine Tabelle mit allen Kategorien an Schulen in einer Tabelle gespeichert und teilt diese in mehrere Tabellen mit den Kategorien HTL, HAK und </w:t>
-      </w:r>
-      <w:proofErr w:type="spellStart"/>
-      <w:r>
-        <w:rPr>
-          <w:sz w:val="24"/>
-          <w:szCs w:val="24"/>
-        </w:rPr>
-        <w:t>co.</w:t>
-      </w:r>
-      <w:proofErr w:type="spellEnd"/>
-      <w:r>
-        <w:rPr>
-          <w:sz w:val="24"/>
-          <w:szCs w:val="24"/>
-        </w:rPr>
-        <w:t xml:space="preserve"> </w:t>
+        <w:t xml:space="preserve"> Tabellen gespeichert werden, welches den Sinn hat die Normalformen für Datenbanken einzuhalten oder auch um die Daten übersichtlich in mehrere Kategorien zu Unterteilen. Als Beispiel zum Verständnis: Man hat eine Tabelle mit allen Kategorien an Schulen in einer Tabelle gespeichert und teilt diese in mehrere Tabellen mit den Kategorien HTL, HAK und co. </w:t>
       </w:r>
       <w:r>
         <w:rPr>
@@ -1854,23 +1839,7 @@
           <w:sz w:val="24"/>
           <w:szCs w:val="24"/>
         </w:rPr>
-        <w:t xml:space="preserve">In Access können ganz leicht Beziehungen zwischen Tabellen erstellt werden, egal ob diese jetzt 1:1, </w:t>
-      </w:r>
-      <w:proofErr w:type="gramStart"/>
-      <w:r>
-        <w:rPr>
-          <w:sz w:val="24"/>
-          <w:szCs w:val="24"/>
-        </w:rPr>
-        <w:t>1:n</w:t>
-      </w:r>
-      <w:proofErr w:type="gramEnd"/>
-      <w:r>
-        <w:rPr>
-          <w:sz w:val="24"/>
-          <w:szCs w:val="24"/>
-        </w:rPr>
-        <w:t xml:space="preserve"> oder n:m sind. </w:t>
+        <w:t xml:space="preserve">In Access können ganz leicht Beziehungen zwischen Tabellen erstellt werden, egal ob diese jetzt 1:1, 1:n oder n:m sind. </w:t>
       </w:r>
       <w:r>
         <w:rPr>
@@ -1936,39 +1905,24 @@
           <w:color w:val="2F5496" w:themeColor="accent1" w:themeShade="BF"/>
           <w:sz w:val="32"/>
           <w:szCs w:val="32"/>
-          <w:lang w:val="en-US"/>
         </w:rPr>
       </w:pPr>
     </w:p>
     <w:p>
       <w:pPr>
         <w:pStyle w:val="berschrift1"/>
-        <w:rPr>
-          <w:lang w:val="en-US"/>
-        </w:rPr>
-      </w:pPr>
-      <w:bookmarkStart w:id="4" w:name="_Toc495763297"/>
-      <w:r>
-        <w:rPr>
-          <w:lang w:val="en-US"/>
-        </w:rPr>
+      </w:pPr>
+      <w:bookmarkStart w:id="5" w:name="_Toc495763297"/>
+      <w:r>
         <w:t>SQL-</w:t>
       </w:r>
-      <w:proofErr w:type="spellStart"/>
-      <w:r>
-        <w:rPr>
-          <w:lang w:val="en-US"/>
-        </w:rPr>
+      <w:r>
         <w:t>Querys</w:t>
       </w:r>
-      <w:proofErr w:type="spellEnd"/>
-      <w:r>
-        <w:rPr>
-          <w:lang w:val="en-US"/>
-        </w:rPr>
+      <w:r>
         <w:t xml:space="preserve"> in MS-Access</w:t>
       </w:r>
-      <w:bookmarkEnd w:id="4"/>
+      <w:bookmarkEnd w:id="5"/>
     </w:p>
     <w:p>
       <w:pPr>
@@ -1983,69 +1937,21 @@
           <w:sz w:val="24"/>
           <w:szCs w:val="24"/>
         </w:rPr>
-        <w:t xml:space="preserve">In MS-Access werden verschiedenste Arten von Abfragen benutzt, wie die Lösch-Abfrage, update-Abfrage, Anhangs-Abfrage und die </w:t>
-      </w:r>
-      <w:proofErr w:type="spellStart"/>
-      <w:r>
-        <w:rPr>
-          <w:sz w:val="24"/>
-          <w:szCs w:val="24"/>
-        </w:rPr>
-        <w:t>make</w:t>
-      </w:r>
-      <w:proofErr w:type="spellEnd"/>
-      <w:r>
-        <w:rPr>
-          <w:sz w:val="24"/>
-          <w:szCs w:val="24"/>
-        </w:rPr>
-        <w:t xml:space="preserve">-Table-Abfrage. Eine Lösch-Query löscht bestimmte Daten, eine Update-Query aktualisiert bestimmte Daten, </w:t>
-      </w:r>
-      <w:r>
-        <w:rPr>
-          <w:sz w:val="24"/>
-          <w:szCs w:val="24"/>
-        </w:rPr>
-        <w:t xml:space="preserve">eine </w:t>
-      </w:r>
-      <w:proofErr w:type="spellStart"/>
-      <w:r>
-        <w:rPr>
-          <w:sz w:val="24"/>
-          <w:szCs w:val="24"/>
-        </w:rPr>
-        <w:t>append</w:t>
-      </w:r>
-      <w:proofErr w:type="spellEnd"/>
-      <w:r>
-        <w:rPr>
-          <w:sz w:val="24"/>
-          <w:szCs w:val="24"/>
-        </w:rPr>
-        <w:t xml:space="preserve">-Query </w:t>
-      </w:r>
-      <w:r>
-        <w:rPr>
-          <w:sz w:val="24"/>
-          <w:szCs w:val="24"/>
-        </w:rPr>
-        <w:t xml:space="preserve">hängt trägt vorhandene Daten in eine Tabelle ein und eine </w:t>
-      </w:r>
-      <w:proofErr w:type="spellStart"/>
-      <w:r>
-        <w:rPr>
-          <w:sz w:val="24"/>
-          <w:szCs w:val="24"/>
-        </w:rPr>
-        <w:t>make</w:t>
-      </w:r>
-      <w:proofErr w:type="spellEnd"/>
-      <w:r>
-        <w:rPr>
-          <w:sz w:val="24"/>
-          <w:szCs w:val="24"/>
-        </w:rPr>
-        <w:t>-Table-Query erstellt eine neue Tabelle, die Daten aus einer oder mehreren anderen Tabellen enthält.</w:t>
+        <w:t xml:space="preserve">In MS-Access werden verschiedenste Arten von Abfragen benutzt, wie die Lösch-Abfrage, update-Abfrage, Anhangs-Abfrage und die make-Table-Abfrage. Eine Lösch-Query löscht bestimmte Daten, eine Update-Query aktualisiert bestimmte Daten, </w:t>
+      </w:r>
+      <w:r>
+        <w:rPr>
+          <w:sz w:val="24"/>
+          <w:szCs w:val="24"/>
+        </w:rPr>
+        <w:t xml:space="preserve">eine append-Query </w:t>
+      </w:r>
+      <w:r>
+        <w:rPr>
+          <w:sz w:val="24"/>
+          <w:szCs w:val="24"/>
+        </w:rPr>
+        <w:t>hängt trägt vorhandene Daten in eine Tabelle ein und eine make-Table-Query erstellt eine neue Tabelle, die Daten aus einer oder mehreren anderen Tabellen enthält.</w:t>
       </w:r>
     </w:p>
     <w:p>
@@ -2068,56 +1974,22 @@
           <w:sz w:val="24"/>
           <w:szCs w:val="24"/>
         </w:rPr>
-        <w:t>in gibt es auch noch SQL-</w:t>
-      </w:r>
-      <w:proofErr w:type="spellStart"/>
-      <w:r>
-        <w:rPr>
-          <w:sz w:val="24"/>
-          <w:szCs w:val="24"/>
-        </w:rPr>
-        <w:t>Querys</w:t>
-      </w:r>
-      <w:proofErr w:type="spellEnd"/>
-      <w:r>
-        <w:rPr>
-          <w:sz w:val="24"/>
-          <w:szCs w:val="24"/>
-        </w:rPr>
-        <w:t xml:space="preserve"> in MS-Access wie Union-, Pass-</w:t>
-      </w:r>
-      <w:proofErr w:type="spellStart"/>
-      <w:r>
-        <w:rPr>
-          <w:sz w:val="24"/>
-          <w:szCs w:val="24"/>
-        </w:rPr>
-        <w:t>through</w:t>
-      </w:r>
-      <w:proofErr w:type="spellEnd"/>
-      <w:r>
-        <w:rPr>
-          <w:sz w:val="24"/>
-          <w:szCs w:val="24"/>
-        </w:rPr>
-        <w:t>-, Data-Definition-</w:t>
-      </w:r>
-      <w:r>
-        <w:rPr>
-          <w:sz w:val="24"/>
-          <w:szCs w:val="24"/>
-        </w:rPr>
-        <w:t xml:space="preserve"> und </w:t>
-      </w:r>
-      <w:proofErr w:type="spellStart"/>
-      <w:r>
-        <w:rPr>
-          <w:sz w:val="24"/>
-          <w:szCs w:val="24"/>
-        </w:rPr>
-        <w:t>Subquerys</w:t>
-      </w:r>
-      <w:proofErr w:type="spellEnd"/>
+        <w:t>in gibt es auch noch SQL-Querys</w:t>
+      </w:r>
+      <w:r>
+        <w:rPr>
+          <w:sz w:val="24"/>
+          <w:szCs w:val="24"/>
+        </w:rPr>
+        <w:t xml:space="preserve"> in MS-Access wie Union-, Pass-through-, Data-Definition-</w:t>
+      </w:r>
+      <w:r>
+        <w:rPr>
+          <w:sz w:val="24"/>
+          <w:szCs w:val="24"/>
+        </w:rPr>
+        <w:t xml:space="preserve"> und Subquerys</w:t>
+      </w:r>
       <w:r>
         <w:rPr>
           <w:sz w:val="24"/>
@@ -2130,35 +2002,19 @@
           <w:sz w:val="24"/>
           <w:szCs w:val="24"/>
         </w:rPr>
-        <w:t>Query vereinigt mehrere Spalten, Tabellen oder Abfrageergebnisse, die Pass-</w:t>
-      </w:r>
-      <w:proofErr w:type="spellStart"/>
-      <w:r>
-        <w:rPr>
-          <w:sz w:val="24"/>
-          <w:szCs w:val="24"/>
-        </w:rPr>
-        <w:t>through</w:t>
-      </w:r>
-      <w:proofErr w:type="spellEnd"/>
-      <w:r>
-        <w:rPr>
-          <w:sz w:val="24"/>
-          <w:szCs w:val="24"/>
-        </w:rPr>
-        <w:t xml:space="preserve">-Query sendet Daten direkt and ODBCs-Datenherkunft wie Microsoft SQL Datenbanken Server, durch die vom Server anerkannten Kommandos, die Data-Definition-Query </w:t>
+        <w:t xml:space="preserve">Query vereinigt mehrere Spalten, Tabellen oder Abfrageergebnisse, die Pass-through-Query sendet Daten direkt and ODBCs-Datenherkunft wie Microsoft SQL Datenbanken Server, durch die vom Server anerkannten Kommandos, die Data-Definition-Query </w:t>
       </w:r>
     </w:p>
     <w:p>
       <w:pPr>
         <w:pStyle w:val="berschrift1"/>
       </w:pPr>
-      <w:bookmarkStart w:id="5" w:name="_Toc495763298"/>
+      <w:bookmarkStart w:id="6" w:name="_Toc495763298"/>
       <w:r>
         <w:lastRenderedPageBreak/>
         <w:t>Berichte und Formulare in Access</w:t>
       </w:r>
-      <w:bookmarkEnd w:id="5"/>
+      <w:bookmarkEnd w:id="6"/>
     </w:p>
     <w:p>
       <w:pPr>
@@ -2182,11 +2038,11 @@
       <w:pPr>
         <w:pStyle w:val="berschrift1"/>
       </w:pPr>
-      <w:bookmarkStart w:id="6" w:name="_Toc495763299"/>
+      <w:bookmarkStart w:id="7" w:name="_Toc495763299"/>
       <w:r>
         <w:t>Einsatzgebiete</w:t>
       </w:r>
-      <w:bookmarkEnd w:id="6"/>
+      <w:bookmarkEnd w:id="7"/>
     </w:p>
     <w:p>
       <w:pPr>
@@ -2215,14 +2071,7 @@
           <w:sz w:val="24"/>
           <w:szCs w:val="24"/>
         </w:rPr>
-        <w:t xml:space="preserve"> </w:t>
-      </w:r>
-      <w:r>
-        <w:rPr>
-          <w:sz w:val="24"/>
-          <w:szCs w:val="24"/>
-        </w:rPr>
-        <w:t>Es besteht auch die Möglichkeit SQL direkt in Access Anwendungen zu nutzen, durch Access-Abfragen oder ähnliches. Was auch möglich ist, ist dass man mit Access Services und SharePoint können Access-Apps ganz einfach benutzt werden.</w:t>
+        <w:t xml:space="preserve"> Es besteht auch die Möglichkeit SQL direkt in Access Anwendungen zu nutzen, durch Access-Abfragen oder ähnliches. Was auch möglich ist, ist dass man mit Access Services und SharePoint können Access-Apps ganz einfach benutzt werden.</w:t>
       </w:r>
     </w:p>
     <w:p>
@@ -2238,11 +2087,11 @@
       <w:pPr>
         <w:pStyle w:val="berschrift1"/>
       </w:pPr>
-      <w:bookmarkStart w:id="7" w:name="_Toc495763300"/>
+      <w:bookmarkStart w:id="8" w:name="_Toc495763300"/>
       <w:r>
         <w:t>GUI</w:t>
       </w:r>
-      <w:bookmarkEnd w:id="7"/>
+      <w:bookmarkEnd w:id="8"/>
     </w:p>
     <w:p>
       <w:pPr>
@@ -2271,11 +2120,11 @@
       <w:pPr>
         <w:pStyle w:val="berschrift1"/>
       </w:pPr>
-      <w:bookmarkStart w:id="8" w:name="_Toc495763301"/>
+      <w:bookmarkStart w:id="9" w:name="_Toc495763301"/>
       <w:r>
         <w:t>Vorteile</w:t>
       </w:r>
-      <w:bookmarkEnd w:id="8"/>
+      <w:bookmarkEnd w:id="9"/>
     </w:p>
     <w:p>
       <w:pPr>
@@ -2318,11 +2167,11 @@
       <w:pPr>
         <w:pStyle w:val="berschrift1"/>
       </w:pPr>
-      <w:bookmarkStart w:id="9" w:name="_Toc495763302"/>
+      <w:bookmarkStart w:id="10" w:name="_Toc495763302"/>
       <w:r>
         <w:t>Nachteile</w:t>
       </w:r>
-      <w:bookmarkEnd w:id="9"/>
+      <w:bookmarkEnd w:id="10"/>
     </w:p>
     <w:p>
       <w:pPr>
@@ -2337,35 +2186,19 @@
           <w:sz w:val="24"/>
           <w:szCs w:val="24"/>
         </w:rPr>
-        <w:t>Um Zugriff auf eine .</w:t>
-      </w:r>
-      <w:proofErr w:type="spellStart"/>
-      <w:r>
-        <w:rPr>
-          <w:sz w:val="24"/>
-          <w:szCs w:val="24"/>
-        </w:rPr>
-        <w:t>accdb</w:t>
-      </w:r>
-      <w:proofErr w:type="spellEnd"/>
-      <w:r>
-        <w:rPr>
-          <w:sz w:val="24"/>
-          <w:szCs w:val="24"/>
-        </w:rPr>
-        <w:t xml:space="preserve"> File zu haben, muss man vorher Microsoft Access gekauft und installiert haben, aber Access kostet auf der Microsoft Seite 135€. Die Verarbeitung von mehreren tausenden Daten mit VBA kann mehrere Minuten bis Stunden dauern. </w:t>
+        <w:t xml:space="preserve">Um Zugriff auf eine .accdb File zu haben, muss man vorher Microsoft Access gekauft und installiert haben, aber Access kostet auf der Microsoft Seite 135€. Die Verarbeitung von mehreren tausenden Daten mit VBA kann mehrere Minuten bis Stunden dauern. </w:t>
       </w:r>
     </w:p>
     <w:p>
       <w:pPr>
         <w:pStyle w:val="berschrift1"/>
       </w:pPr>
-      <w:bookmarkStart w:id="10" w:name="_Toc495763303"/>
+      <w:bookmarkStart w:id="11" w:name="_Toc495763303"/>
       <w:r>
         <w:lastRenderedPageBreak/>
         <w:t>Eigenschaften</w:t>
       </w:r>
-      <w:bookmarkEnd w:id="10"/>
+      <w:bookmarkEnd w:id="11"/>
     </w:p>
     <w:p>
       <w:pPr>
@@ -2380,16 +2213,7 @@
           <w:sz w:val="24"/>
           <w:szCs w:val="24"/>
         </w:rPr>
-        <w:t>MS Access kann durch die GUI eine schnelle Verarbeitung von Daten garantieren. Durch VBA kann man mit Knöpfen und Formen interagieren, bzw. Daten verarbeiten aber kann Daten wesentlich langsamer verarbeiten als die in Access integrierten Funktionen. Man kann sich eine schnelle Übersicht mit Formularen, Berichten und SharePoint-Listen erstellen. Das GUI liefert dazu eine Übersicht aller Daten und Möglichkeiten die MS Access bietet.</w:t>
-      </w:r>
-      <w:bookmarkStart w:id="11" w:name="_GoBack"/>
-      <w:bookmarkEnd w:id="11"/>
-      <w:r>
-        <w:rPr>
-          <w:sz w:val="24"/>
-          <w:szCs w:val="24"/>
-        </w:rPr>
-        <w:t xml:space="preserve"> </w:t>
+        <w:t xml:space="preserve">MS Access kann durch die GUI eine schnelle Verarbeitung von Daten garantieren. Durch VBA kann man mit Knöpfen und Formen interagieren, bzw. Daten verarbeiten aber kann Daten wesentlich langsamer verarbeiten als die in Access integrierten Funktionen. Man kann sich eine schnelle Übersicht mit Formularen, Berichten und SharePoint-Listen erstellen. Das GUI liefert dazu eine Übersicht aller Daten und Möglichkeiten die MS Access bietet. </w:t>
       </w:r>
     </w:p>
     <w:sectPr>
@@ -3259,7 +3083,7 @@
 </file>
 
 <file path=customXml/itemProps1.xml><?xml version="1.0" encoding="utf-8"?>
-<ds:datastoreItem xmlns:ds="http://schemas.openxmlformats.org/officeDocument/2006/customXml" ds:itemID="{4F548C39-FC62-4CD7-B1D4-7273122925BB}">
+<ds:datastoreItem xmlns:ds="http://schemas.openxmlformats.org/officeDocument/2006/customXml" ds:itemID="{A4C0D07A-BA32-4FF7-A767-8B3ADEB5D6CE}">
   <ds:schemaRefs>
     <ds:schemaRef ds:uri="http://schemas.openxmlformats.org/officeDocument/2006/bibliography"/>
   </ds:schemaRefs>

--- a/Handout.docx
+++ b/Handout.docx
@@ -2,12 +2,412 @@
 <file path=word/document.xml><?xml version="1.0" encoding="utf-8"?>
 <w:document xmlns:wpc="http://schemas.microsoft.com/office/word/2010/wordprocessingCanvas" xmlns:cx="http://schemas.microsoft.com/office/drawing/2014/chartex" xmlns:cx1="http://schemas.microsoft.com/office/drawing/2015/9/8/chartex" xmlns:cx2="http://schemas.microsoft.com/office/drawing/2015/10/21/chartex" xmlns:cx3="http://schemas.microsoft.com/office/drawing/2016/5/9/chartex" xmlns:cx4="http://schemas.microsoft.com/office/drawing/2016/5/10/chartex" xmlns:cx5="http://schemas.microsoft.com/office/drawing/2016/5/11/chartex" xmlns:cx6="http://schemas.microsoft.com/office/drawing/2016/5/12/chartex" xmlns:cx7="http://schemas.microsoft.com/office/drawing/2016/5/13/chartex" xmlns:cx8="http://schemas.microsoft.com/office/drawing/2016/5/14/chartex" xmlns:mc="http://schemas.openxmlformats.org/markup-compatibility/2006" xmlns:aink="http://schemas.microsoft.com/office/drawing/2016/ink" xmlns:am3d="http://schemas.microsoft.com/office/drawing/2017/model3d" xmlns:o="urn:schemas-microsoft-com:office:office" xmlns:r="http://schemas.openxmlformats.org/officeDocument/2006/relationships" xmlns:m="http://schemas.openxmlformats.org/officeDocument/2006/math" xmlns:v="urn:schemas-microsoft-com:vml" xmlns:wp14="http://schemas.microsoft.com/office/word/2010/wordprocessingDrawing" xmlns:wp="http://schemas.openxmlformats.org/drawingml/2006/wordprocessingDrawing" xmlns:w10="urn:schemas-microsoft-com:office:word" xmlns:w="http://schemas.openxmlformats.org/wordprocessingml/2006/main" xmlns:w14="http://schemas.microsoft.com/office/word/2010/wordml" xmlns:w15="http://schemas.microsoft.com/office/word/2012/wordml" xmlns:w16cid="http://schemas.microsoft.com/office/word/2016/wordml/cid" xmlns:w16se="http://schemas.microsoft.com/office/word/2015/wordml/symex" xmlns:wpg="http://schemas.microsoft.com/office/word/2010/wordprocessingGroup" xmlns:wpi="http://schemas.microsoft.com/office/word/2010/wordprocessingInk" xmlns:wne="http://schemas.microsoft.com/office/word/2006/wordml" xmlns:wps="http://schemas.microsoft.com/office/word/2010/wordprocessingShape" mc:Ignorable="w14 w15 w16se w16cid wp14">
   <w:body>
+    <w:sdt>
+      <w:sdtPr>
+        <w:id w:val="634529524"/>
+        <w:docPartObj>
+          <w:docPartGallery w:val="Cover Pages"/>
+          <w:docPartUnique/>
+        </w:docPartObj>
+      </w:sdtPr>
+      <w:sdtEndPr/>
+      <w:sdtContent>
+        <w:p>
+          <w:r>
+            <w:rPr>
+              <w:noProof/>
+            </w:rPr>
+            <mc:AlternateContent>
+              <mc:Choice Requires="wpg">
+                <w:drawing>
+                  <wp:anchor distT="0" distB="0" distL="114300" distR="114300" simplePos="0" relativeHeight="251659264" behindDoc="1" locked="0" layoutInCell="1" allowOverlap="1">
+                    <wp:simplePos x="0" y="0"/>
+                    <wp:positionH relativeFrom="page">
+                      <wp:align>center</wp:align>
+                    </wp:positionH>
+                    <wp:positionV relativeFrom="page">
+                      <wp:align>center</wp:align>
+                    </wp:positionV>
+                    <wp:extent cx="6864824" cy="9123528"/>
+                    <wp:effectExtent l="0" t="0" r="2540" b="635"/>
+                    <wp:wrapNone/>
+                    <wp:docPr id="193" name="Gruppe 193"/>
+                    <wp:cNvGraphicFramePr/>
+                    <a:graphic xmlns:a="http://schemas.openxmlformats.org/drawingml/2006/main">
+                      <a:graphicData uri="http://schemas.microsoft.com/office/word/2010/wordprocessingGroup">
+                        <wpg:wgp>
+                          <wpg:cNvGrpSpPr/>
+                          <wpg:grpSpPr>
+                            <a:xfrm>
+                              <a:off x="0" y="0"/>
+                              <a:ext cx="6864824" cy="9123528"/>
+                              <a:chOff x="0" y="0"/>
+                              <a:chExt cx="6864824" cy="9123528"/>
+                            </a:xfrm>
+                          </wpg:grpSpPr>
+                          <wps:wsp>
+                            <wps:cNvPr id="194" name="Rechteck 194"/>
+                            <wps:cNvSpPr/>
+                            <wps:spPr>
+                              <a:xfrm>
+                                <a:off x="0" y="0"/>
+                                <a:ext cx="6858000" cy="1371600"/>
+                              </a:xfrm>
+                              <a:prstGeom prst="rect">
+                                <a:avLst/>
+                              </a:prstGeom>
+                              <a:solidFill>
+                                <a:schemeClr val="accent1"/>
+                              </a:solidFill>
+                              <a:ln>
+                                <a:noFill/>
+                              </a:ln>
+                            </wps:spPr>
+                            <wps:style>
+                              <a:lnRef idx="2">
+                                <a:schemeClr val="accent1">
+                                  <a:shade val="50000"/>
+                                </a:schemeClr>
+                              </a:lnRef>
+                              <a:fillRef idx="1">
+                                <a:schemeClr val="accent1"/>
+                              </a:fillRef>
+                              <a:effectRef idx="0">
+                                <a:schemeClr val="accent1"/>
+                              </a:effectRef>
+                              <a:fontRef idx="minor">
+                                <a:schemeClr val="lt1"/>
+                              </a:fontRef>
+                            </wps:style>
+                            <wps:bodyPr rot="0" spcFirstLastPara="0" vertOverflow="overflow" horzOverflow="overflow" vert="horz" wrap="square" lIns="91440" tIns="45720" rIns="91440" bIns="45720" numCol="1" spcCol="0" rtlCol="0" fromWordArt="0" anchor="ctr" anchorCtr="0" forceAA="0" compatLnSpc="1">
+                              <a:prstTxWarp prst="textNoShape">
+                                <a:avLst/>
+                              </a:prstTxWarp>
+                              <a:noAutofit/>
+                            </wps:bodyPr>
+                          </wps:wsp>
+                          <wps:wsp>
+                            <wps:cNvPr id="195" name="Rechteck 195"/>
+                            <wps:cNvSpPr/>
+                            <wps:spPr>
+                              <a:xfrm>
+                                <a:off x="0" y="4094328"/>
+                                <a:ext cx="6858000" cy="5029200"/>
+                              </a:xfrm>
+                              <a:prstGeom prst="rect">
+                                <a:avLst/>
+                              </a:prstGeom>
+                              <a:solidFill>
+                                <a:schemeClr val="accent1"/>
+                              </a:solidFill>
+                              <a:ln>
+                                <a:noFill/>
+                              </a:ln>
+                            </wps:spPr>
+                            <wps:style>
+                              <a:lnRef idx="2">
+                                <a:schemeClr val="accent1">
+                                  <a:shade val="50000"/>
+                                </a:schemeClr>
+                              </a:lnRef>
+                              <a:fillRef idx="1">
+                                <a:schemeClr val="accent1"/>
+                              </a:fillRef>
+                              <a:effectRef idx="0">
+                                <a:schemeClr val="accent1"/>
+                              </a:effectRef>
+                              <a:fontRef idx="minor">
+                                <a:schemeClr val="lt1"/>
+                              </a:fontRef>
+                            </wps:style>
+                            <wps:txbx>
+                              <w:txbxContent>
+                                <w:sdt>
+                                  <w:sdtPr>
+                                    <w:rPr>
+                                      <w:color w:val="FFFFFF" w:themeColor="background1"/>
+                                    </w:rPr>
+                                    <w:alias w:val="Autor"/>
+                                    <w:tag w:val=""/>
+                                    <w:id w:val="945428907"/>
+                                    <w:dataBinding w:prefixMappings="xmlns:ns0='http://purl.org/dc/elements/1.1/' xmlns:ns1='http://schemas.openxmlformats.org/package/2006/metadata/core-properties' " w:xpath="/ns1:coreProperties[1]/ns0:creator[1]" w:storeItemID="{6C3C8BC8-F283-45AE-878A-BAB7291924A1}"/>
+                                    <w:text/>
+                                  </w:sdtPr>
+                                  <w:sdtEndPr/>
+                                  <w:sdtContent>
+                                    <w:p>
+                                      <w:pPr>
+                                        <w:pStyle w:val="KeinLeerraum"/>
+                                        <w:spacing w:before="120"/>
+                                        <w:jc w:val="center"/>
+                                        <w:rPr>
+                                          <w:color w:val="FFFFFF" w:themeColor="background1"/>
+                                        </w:rPr>
+                                      </w:pPr>
+                                      <w:r>
+                                        <w:rPr>
+                                          <w:color w:val="FFFFFF" w:themeColor="background1"/>
+                                        </w:rPr>
+                                        <w:t>Christian Gruber</w:t>
+                                      </w:r>
+                                    </w:p>
+                                  </w:sdtContent>
+                                </w:sdt>
+                                <w:p>
+                                  <w:pPr>
+                                    <w:pStyle w:val="KeinLeerraum"/>
+                                    <w:spacing w:before="120"/>
+                                    <w:jc w:val="center"/>
+                                    <w:rPr>
+                                      <w:color w:val="FFFFFF" w:themeColor="background1"/>
+                                    </w:rPr>
+                                  </w:pPr>
+                                  <w:r>
+                                    <w:rPr>
+                                      <w:caps/>
+                                      <w:color w:val="FFFFFF" w:themeColor="background1"/>
+                                    </w:rPr>
+                                    <w:t>4BHIF</w:t>
+                                  </w:r>
+                                </w:p>
+                              </w:txbxContent>
+                            </wps:txbx>
+                            <wps:bodyPr rot="0" spcFirstLastPara="0" vertOverflow="overflow" horzOverflow="overflow" vert="horz" wrap="square" lIns="457200" tIns="731520" rIns="457200" bIns="457200" numCol="1" spcCol="0" rtlCol="0" fromWordArt="0" anchor="b" anchorCtr="0" forceAA="0" compatLnSpc="1">
+                              <a:prstTxWarp prst="textNoShape">
+                                <a:avLst/>
+                              </a:prstTxWarp>
+                              <a:noAutofit/>
+                            </wps:bodyPr>
+                          </wps:wsp>
+                          <wps:wsp>
+                            <wps:cNvPr id="196" name="Textfeld 196"/>
+                            <wps:cNvSpPr txBox="1"/>
+                            <wps:spPr>
+                              <a:xfrm>
+                                <a:off x="6824" y="1371600"/>
+                                <a:ext cx="6858000" cy="2722728"/>
+                              </a:xfrm>
+                              <a:prstGeom prst="rect">
+                                <a:avLst/>
+                              </a:prstGeom>
+                              <a:solidFill>
+                                <a:schemeClr val="bg1"/>
+                              </a:solidFill>
+                              <a:ln w="6350">
+                                <a:noFill/>
+                              </a:ln>
+                              <a:effectLst/>
+                            </wps:spPr>
+                            <wps:style>
+                              <a:lnRef idx="0">
+                                <a:schemeClr val="accent1"/>
+                              </a:lnRef>
+                              <a:fillRef idx="0">
+                                <a:schemeClr val="accent1"/>
+                              </a:fillRef>
+                              <a:effectRef idx="0">
+                                <a:schemeClr val="accent1"/>
+                              </a:effectRef>
+                              <a:fontRef idx="minor">
+                                <a:schemeClr val="dk1"/>
+                              </a:fontRef>
+                            </wps:style>
+                            <wps:txbx>
+                              <w:txbxContent>
+                                <w:sdt>
+                                  <w:sdtPr>
+                                    <w:rPr>
+                                      <w:rFonts w:asciiTheme="majorHAnsi" w:eastAsiaTheme="majorEastAsia" w:hAnsiTheme="majorHAnsi" w:cstheme="majorBidi"/>
+                                      <w:caps/>
+                                      <w:color w:val="4472C4" w:themeColor="accent1"/>
+                                      <w:sz w:val="72"/>
+                                      <w:szCs w:val="72"/>
+                                    </w:rPr>
+                                    <w:alias w:val="Titel"/>
+                                    <w:tag w:val=""/>
+                                    <w:id w:val="-9991715"/>
+                                    <w:dataBinding w:prefixMappings="xmlns:ns0='http://purl.org/dc/elements/1.1/' xmlns:ns1='http://schemas.openxmlformats.org/package/2006/metadata/core-properties' " w:xpath="/ns1:coreProperties[1]/ns0:title[1]" w:storeItemID="{6C3C8BC8-F283-45AE-878A-BAB7291924A1}"/>
+                                    <w:text/>
+                                  </w:sdtPr>
+                                  <w:sdtEndPr/>
+                                  <w:sdtContent>
+                                    <w:p>
+                                      <w:pPr>
+                                        <w:pStyle w:val="KeinLeerraum"/>
+                                        <w:jc w:val="center"/>
+                                        <w:rPr>
+                                          <w:rFonts w:asciiTheme="majorHAnsi" w:eastAsiaTheme="majorEastAsia" w:hAnsiTheme="majorHAnsi" w:cstheme="majorBidi"/>
+                                          <w:caps/>
+                                          <w:color w:val="4472C4" w:themeColor="accent1"/>
+                                          <w:sz w:val="72"/>
+                                          <w:szCs w:val="72"/>
+                                        </w:rPr>
+                                      </w:pPr>
+                                      <w:r>
+                                        <w:rPr>
+                                          <w:rFonts w:asciiTheme="majorHAnsi" w:eastAsiaTheme="majorEastAsia" w:hAnsiTheme="majorHAnsi" w:cstheme="majorBidi"/>
+                                          <w:caps/>
+                                          <w:color w:val="4472C4" w:themeColor="accent1"/>
+                                          <w:sz w:val="72"/>
+                                          <w:szCs w:val="72"/>
+                                        </w:rPr>
+                                        <w:t>Microsoft Access</w:t>
+                                      </w:r>
+                                    </w:p>
+                                  </w:sdtContent>
+                                </w:sdt>
+                              </w:txbxContent>
+                            </wps:txbx>
+                            <wps:bodyPr rot="0" spcFirstLastPara="0" vertOverflow="overflow" horzOverflow="overflow" vert="horz" wrap="square" lIns="457200" tIns="91440" rIns="457200" bIns="91440" numCol="1" spcCol="0" rtlCol="0" fromWordArt="0" anchor="ctr" anchorCtr="0" forceAA="0" compatLnSpc="1">
+                              <a:prstTxWarp prst="textNoShape">
+                                <a:avLst/>
+                              </a:prstTxWarp>
+                              <a:noAutofit/>
+                            </wps:bodyPr>
+                          </wps:wsp>
+                        </wpg:wgp>
+                      </a:graphicData>
+                    </a:graphic>
+                    <wp14:sizeRelH relativeFrom="page">
+                      <wp14:pctWidth>88200</wp14:pctWidth>
+                    </wp14:sizeRelH>
+                    <wp14:sizeRelV relativeFrom="page">
+                      <wp14:pctHeight>90900</wp14:pctHeight>
+                    </wp14:sizeRelV>
+                  </wp:anchor>
+                </w:drawing>
+              </mc:Choice>
+              <mc:Fallback>
+                <w:pict>
+                  <v:group id="Gruppe 193" o:spid="_x0000_s1026" style="position:absolute;margin-left:0;margin-top:0;width:540.55pt;height:718.4pt;z-index:-251657216;mso-width-percent:882;mso-height-percent:909;mso-position-horizontal:center;mso-position-horizontal-relative:page;mso-position-vertical:center;mso-position-vertical-relative:page;mso-width-percent:882;mso-height-percent:909" coordsize="68648,91235" o:gfxdata="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">
+                    <v:rect id="Rechteck 194" o:spid="_x0000_s1027" style="position:absolute;width:68580;height:13716;visibility:visible;mso-wrap-style:square;v-text-anchor:middle" o:gfxdata="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" fillcolor="#4472c4 [3204]" stroked="f" strokeweight="1pt"/>
+                    <v:rect id="Rechteck 195" o:spid="_x0000_s1028" style="position:absolute;top:40943;width:68580;height:50292;visibility:visible;mso-wrap-style:square;v-text-anchor:bottom" o:gfxdata="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" fillcolor="#4472c4 [3204]" stroked="f" strokeweight="1pt">
+                      <v:textbox inset="36pt,57.6pt,36pt,36pt">
+                        <w:txbxContent>
+                          <w:sdt>
+                            <w:sdtPr>
+                              <w:rPr>
+                                <w:color w:val="FFFFFF" w:themeColor="background1"/>
+                              </w:rPr>
+                              <w:alias w:val="Autor"/>
+                              <w:tag w:val=""/>
+                              <w:id w:val="945428907"/>
+                              <w:dataBinding w:prefixMappings="xmlns:ns0='http://purl.org/dc/elements/1.1/' xmlns:ns1='http://schemas.openxmlformats.org/package/2006/metadata/core-properties' " w:xpath="/ns1:coreProperties[1]/ns0:creator[1]" w:storeItemID="{6C3C8BC8-F283-45AE-878A-BAB7291924A1}"/>
+                              <w:text/>
+                            </w:sdtPr>
+                            <w:sdtEndPr/>
+                            <w:sdtContent>
+                              <w:p>
+                                <w:pPr>
+                                  <w:pStyle w:val="KeinLeerraum"/>
+                                  <w:spacing w:before="120"/>
+                                  <w:jc w:val="center"/>
+                                  <w:rPr>
+                                    <w:color w:val="FFFFFF" w:themeColor="background1"/>
+                                  </w:rPr>
+                                </w:pPr>
+                                <w:r>
+                                  <w:rPr>
+                                    <w:color w:val="FFFFFF" w:themeColor="background1"/>
+                                  </w:rPr>
+                                  <w:t>Christian Gruber</w:t>
+                                </w:r>
+                              </w:p>
+                            </w:sdtContent>
+                          </w:sdt>
+                          <w:p>
+                            <w:pPr>
+                              <w:pStyle w:val="KeinLeerraum"/>
+                              <w:spacing w:before="120"/>
+                              <w:jc w:val="center"/>
+                              <w:rPr>
+                                <w:color w:val="FFFFFF" w:themeColor="background1"/>
+                              </w:rPr>
+                            </w:pPr>
+                            <w:r>
+                              <w:rPr>
+                                <w:caps/>
+                                <w:color w:val="FFFFFF" w:themeColor="background1"/>
+                              </w:rPr>
+                              <w:t>4BHIF</w:t>
+                            </w:r>
+                          </w:p>
+                        </w:txbxContent>
+                      </v:textbox>
+                    </v:rect>
+                    <v:shapetype id="_x0000_t202" coordsize="21600,21600" o:spt="202" path="m,l,21600r21600,l21600,xe">
+                      <v:stroke joinstyle="miter"/>
+                      <v:path gradientshapeok="t" o:connecttype="rect"/>
+                    </v:shapetype>
+                    <v:shape id="Textfeld 196" o:spid="_x0000_s1029" type="#_x0000_t202" style="position:absolute;left:68;top:13716;width:68580;height:27227;visibility:visible;mso-wrap-style:square;v-text-anchor:middle" o:gfxdata="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" fillcolor="white [3212]" stroked="f" strokeweight=".5pt">
+                      <v:textbox inset="36pt,7.2pt,36pt,7.2pt">
+                        <w:txbxContent>
+                          <w:sdt>
+                            <w:sdtPr>
+                              <w:rPr>
+                                <w:rFonts w:asciiTheme="majorHAnsi" w:eastAsiaTheme="majorEastAsia" w:hAnsiTheme="majorHAnsi" w:cstheme="majorBidi"/>
+                                <w:caps/>
+                                <w:color w:val="4472C4" w:themeColor="accent1"/>
+                                <w:sz w:val="72"/>
+                                <w:szCs w:val="72"/>
+                              </w:rPr>
+                              <w:alias w:val="Titel"/>
+                              <w:tag w:val=""/>
+                              <w:id w:val="-9991715"/>
+                              <w:dataBinding w:prefixMappings="xmlns:ns0='http://purl.org/dc/elements/1.1/' xmlns:ns1='http://schemas.openxmlformats.org/package/2006/metadata/core-properties' " w:xpath="/ns1:coreProperties[1]/ns0:title[1]" w:storeItemID="{6C3C8BC8-F283-45AE-878A-BAB7291924A1}"/>
+                              <w:text/>
+                            </w:sdtPr>
+                            <w:sdtEndPr/>
+                            <w:sdtContent>
+                              <w:p>
+                                <w:pPr>
+                                  <w:pStyle w:val="KeinLeerraum"/>
+                                  <w:jc w:val="center"/>
+                                  <w:rPr>
+                                    <w:rFonts w:asciiTheme="majorHAnsi" w:eastAsiaTheme="majorEastAsia" w:hAnsiTheme="majorHAnsi" w:cstheme="majorBidi"/>
+                                    <w:caps/>
+                                    <w:color w:val="4472C4" w:themeColor="accent1"/>
+                                    <w:sz w:val="72"/>
+                                    <w:szCs w:val="72"/>
+                                  </w:rPr>
+                                </w:pPr>
+                                <w:r>
+                                  <w:rPr>
+                                    <w:rFonts w:asciiTheme="majorHAnsi" w:eastAsiaTheme="majorEastAsia" w:hAnsiTheme="majorHAnsi" w:cstheme="majorBidi"/>
+                                    <w:caps/>
+                                    <w:color w:val="4472C4" w:themeColor="accent1"/>
+                                    <w:sz w:val="72"/>
+                                    <w:szCs w:val="72"/>
+                                  </w:rPr>
+                                  <w:t>Microsoft Access</w:t>
+                                </w:r>
+                              </w:p>
+                            </w:sdtContent>
+                          </w:sdt>
+                        </w:txbxContent>
+                      </v:textbox>
+                    </v:shape>
+                    <w10:wrap anchorx="page" anchory="page"/>
+                  </v:group>
+                </w:pict>
+              </mc:Fallback>
+            </mc:AlternateContent>
+          </w:r>
+        </w:p>
+        <w:p>
+          <w:r>
+            <w:br w:type="page"/>
+          </w:r>
+        </w:p>
+      </w:sdtContent>
+    </w:sdt>
     <w:p>
       <w:pPr>
         <w:jc w:val="center"/>
       </w:pPr>
       <w:r>
-        <w:t>MS ACCESS</w:t>
+        <w:lastRenderedPageBreak/>
+        <w:t>Inhaltsverzeichnis</w:t>
       </w:r>
     </w:p>
     <w:p/>
@@ -64,7 +464,7 @@
           <w:r>
             <w:fldChar w:fldCharType="separate"/>
           </w:r>
-          <w:hyperlink w:anchor="_Toc495763293" w:history="1">
+          <w:hyperlink w:anchor="_Toc495827857" w:history="1">
             <w:r>
               <w:rPr>
                 <w:rStyle w:val="Hyperlink"/>
@@ -91,7 +491,7 @@
                 <w:noProof/>
                 <w:webHidden/>
               </w:rPr>
-              <w:instrText xml:space="preserve"> PAGEREF _Toc495763293 \h </w:instrText>
+              <w:instrText xml:space="preserve"> PAGEREF _Toc495827857 \h </w:instrText>
             </w:r>
             <w:r>
               <w:rPr>
@@ -133,7 +533,7 @@
               <w:lang w:eastAsia="de-AT"/>
             </w:rPr>
           </w:pPr>
-          <w:hyperlink w:anchor="_Toc495763294" w:history="1">
+          <w:hyperlink w:anchor="_Toc495827858" w:history="1">
             <w:r>
               <w:rPr>
                 <w:rStyle w:val="Hyperlink"/>
@@ -160,7 +560,7 @@
                 <w:noProof/>
                 <w:webHidden/>
               </w:rPr>
-              <w:instrText xml:space="preserve"> PAGEREF _Toc495763294 \h </w:instrText>
+              <w:instrText xml:space="preserve"> PAGEREF _Toc495827858 \h </w:instrText>
             </w:r>
             <w:r>
               <w:rPr>
@@ -202,7 +602,7 @@
               <w:lang w:eastAsia="de-AT"/>
             </w:rPr>
           </w:pPr>
-          <w:hyperlink w:anchor="_Toc495763295" w:history="1">
+          <w:hyperlink w:anchor="_Toc495827859" w:history="1">
             <w:r>
               <w:rPr>
                 <w:rStyle w:val="Hyperlink"/>
@@ -229,7 +629,7 @@
                 <w:noProof/>
                 <w:webHidden/>
               </w:rPr>
-              <w:instrText xml:space="preserve"> PAGEREF _Toc495763295 \h </w:instrText>
+              <w:instrText xml:space="preserve"> PAGEREF _Toc495827859 \h </w:instrText>
             </w:r>
             <w:r>
               <w:rPr>
@@ -271,7 +671,7 @@
               <w:lang w:eastAsia="de-AT"/>
             </w:rPr>
           </w:pPr>
-          <w:hyperlink w:anchor="_Toc495763296" w:history="1">
+          <w:hyperlink w:anchor="_Toc495827860" w:history="1">
             <w:r>
               <w:rPr>
                 <w:rStyle w:val="Hyperlink"/>
@@ -298,7 +698,7 @@
                 <w:noProof/>
                 <w:webHidden/>
               </w:rPr>
-              <w:instrText xml:space="preserve"> PAGEREF _Toc495763296 \h </w:instrText>
+              <w:instrText xml:space="preserve"> PAGEREF _Toc495827860 \h </w:instrText>
             </w:r>
             <w:r>
               <w:rPr>
@@ -319,6 +719,282 @@
                 <w:webHidden/>
               </w:rPr>
               <w:t>4</w:t>
+            </w:r>
+            <w:r>
+              <w:rPr>
+                <w:noProof/>
+                <w:webHidden/>
+              </w:rPr>
+              <w:fldChar w:fldCharType="end"/>
+            </w:r>
+          </w:hyperlink>
+        </w:p>
+        <w:p>
+          <w:pPr>
+            <w:pStyle w:val="Verzeichnis2"/>
+            <w:tabs>
+              <w:tab w:val="right" w:leader="dot" w:pos="9062"/>
+            </w:tabs>
+            <w:rPr>
+              <w:noProof/>
+              <w:lang w:eastAsia="de-AT"/>
+            </w:rPr>
+          </w:pPr>
+          <w:hyperlink w:anchor="_Toc495827861" w:history="1">
+            <w:r>
+              <w:rPr>
+                <w:rStyle w:val="Hyperlink"/>
+                <w:noProof/>
+              </w:rPr>
+              <w:t>Die Drei-Ebenen Architektur</w:t>
+            </w:r>
+            <w:r>
+              <w:rPr>
+                <w:noProof/>
+                <w:webHidden/>
+              </w:rPr>
+              <w:tab/>
+            </w:r>
+            <w:r>
+              <w:rPr>
+                <w:noProof/>
+                <w:webHidden/>
+              </w:rPr>
+              <w:fldChar w:fldCharType="begin"/>
+            </w:r>
+            <w:r>
+              <w:rPr>
+                <w:noProof/>
+                <w:webHidden/>
+              </w:rPr>
+              <w:instrText xml:space="preserve"> PAGEREF _Toc495827861 \h </w:instrText>
+            </w:r>
+            <w:r>
+              <w:rPr>
+                <w:noProof/>
+                <w:webHidden/>
+              </w:rPr>
+            </w:r>
+            <w:r>
+              <w:rPr>
+                <w:noProof/>
+                <w:webHidden/>
+              </w:rPr>
+              <w:fldChar w:fldCharType="separate"/>
+            </w:r>
+            <w:r>
+              <w:rPr>
+                <w:noProof/>
+                <w:webHidden/>
+              </w:rPr>
+              <w:t>5</w:t>
+            </w:r>
+            <w:r>
+              <w:rPr>
+                <w:noProof/>
+                <w:webHidden/>
+              </w:rPr>
+              <w:fldChar w:fldCharType="end"/>
+            </w:r>
+          </w:hyperlink>
+        </w:p>
+        <w:p>
+          <w:pPr>
+            <w:pStyle w:val="Verzeichnis3"/>
+            <w:tabs>
+              <w:tab w:val="right" w:leader="dot" w:pos="9062"/>
+            </w:tabs>
+            <w:rPr>
+              <w:noProof/>
+              <w:lang w:eastAsia="de-AT"/>
+            </w:rPr>
+          </w:pPr>
+          <w:hyperlink w:anchor="_Toc495827862" w:history="1">
+            <w:r>
+              <w:rPr>
+                <w:rStyle w:val="Hyperlink"/>
+                <w:noProof/>
+              </w:rPr>
+              <w:t>Externe Ebene</w:t>
+            </w:r>
+            <w:r>
+              <w:rPr>
+                <w:noProof/>
+                <w:webHidden/>
+              </w:rPr>
+              <w:tab/>
+            </w:r>
+            <w:r>
+              <w:rPr>
+                <w:noProof/>
+                <w:webHidden/>
+              </w:rPr>
+              <w:fldChar w:fldCharType="begin"/>
+            </w:r>
+            <w:r>
+              <w:rPr>
+                <w:noProof/>
+                <w:webHidden/>
+              </w:rPr>
+              <w:instrText xml:space="preserve"> PAGEREF _Toc495827862 \h </w:instrText>
+            </w:r>
+            <w:r>
+              <w:rPr>
+                <w:noProof/>
+                <w:webHidden/>
+              </w:rPr>
+            </w:r>
+            <w:r>
+              <w:rPr>
+                <w:noProof/>
+                <w:webHidden/>
+              </w:rPr>
+              <w:fldChar w:fldCharType="separate"/>
+            </w:r>
+            <w:r>
+              <w:rPr>
+                <w:noProof/>
+                <w:webHidden/>
+              </w:rPr>
+              <w:t>5</w:t>
+            </w:r>
+            <w:r>
+              <w:rPr>
+                <w:noProof/>
+                <w:webHidden/>
+              </w:rPr>
+              <w:fldChar w:fldCharType="end"/>
+            </w:r>
+          </w:hyperlink>
+        </w:p>
+        <w:p>
+          <w:pPr>
+            <w:pStyle w:val="Verzeichnis3"/>
+            <w:tabs>
+              <w:tab w:val="right" w:leader="dot" w:pos="9062"/>
+            </w:tabs>
+            <w:rPr>
+              <w:noProof/>
+              <w:lang w:eastAsia="de-AT"/>
+            </w:rPr>
+          </w:pPr>
+          <w:hyperlink w:anchor="_Toc495827863" w:history="1">
+            <w:r>
+              <w:rPr>
+                <w:rStyle w:val="Hyperlink"/>
+                <w:noProof/>
+              </w:rPr>
+              <w:t>Konzeptionelle Ebene</w:t>
+            </w:r>
+            <w:r>
+              <w:rPr>
+                <w:noProof/>
+                <w:webHidden/>
+              </w:rPr>
+              <w:tab/>
+            </w:r>
+            <w:r>
+              <w:rPr>
+                <w:noProof/>
+                <w:webHidden/>
+              </w:rPr>
+              <w:fldChar w:fldCharType="begin"/>
+            </w:r>
+            <w:r>
+              <w:rPr>
+                <w:noProof/>
+                <w:webHidden/>
+              </w:rPr>
+              <w:instrText xml:space="preserve"> PAGEREF _Toc495827863 \h </w:instrText>
+            </w:r>
+            <w:r>
+              <w:rPr>
+                <w:noProof/>
+                <w:webHidden/>
+              </w:rPr>
+            </w:r>
+            <w:r>
+              <w:rPr>
+                <w:noProof/>
+                <w:webHidden/>
+              </w:rPr>
+              <w:fldChar w:fldCharType="separate"/>
+            </w:r>
+            <w:r>
+              <w:rPr>
+                <w:noProof/>
+                <w:webHidden/>
+              </w:rPr>
+              <w:t>5</w:t>
+            </w:r>
+            <w:r>
+              <w:rPr>
+                <w:noProof/>
+                <w:webHidden/>
+              </w:rPr>
+              <w:fldChar w:fldCharType="end"/>
+            </w:r>
+          </w:hyperlink>
+        </w:p>
+        <w:p>
+          <w:pPr>
+            <w:pStyle w:val="Verzeichnis3"/>
+            <w:tabs>
+              <w:tab w:val="right" w:leader="dot" w:pos="9062"/>
+            </w:tabs>
+            <w:rPr>
+              <w:noProof/>
+              <w:lang w:eastAsia="de-AT"/>
+            </w:rPr>
+          </w:pPr>
+          <w:hyperlink w:anchor="_Toc495827864" w:history="1">
+            <w:r>
+              <w:rPr>
+                <w:rStyle w:val="Hyperlink"/>
+                <w:noProof/>
+              </w:rPr>
+              <w:t>Interne Ebene</w:t>
+            </w:r>
+            <w:r>
+              <w:rPr>
+                <w:noProof/>
+                <w:webHidden/>
+              </w:rPr>
+              <w:tab/>
+            </w:r>
+            <w:r>
+              <w:rPr>
+                <w:noProof/>
+                <w:webHidden/>
+              </w:rPr>
+              <w:fldChar w:fldCharType="begin"/>
+            </w:r>
+            <w:r>
+              <w:rPr>
+                <w:noProof/>
+                <w:webHidden/>
+              </w:rPr>
+              <w:instrText xml:space="preserve"> PAGEREF _Toc495827864 \h </w:instrText>
+            </w:r>
+            <w:r>
+              <w:rPr>
+                <w:noProof/>
+                <w:webHidden/>
+              </w:rPr>
+            </w:r>
+            <w:r>
+              <w:rPr>
+                <w:noProof/>
+                <w:webHidden/>
+              </w:rPr>
+              <w:fldChar w:fldCharType="separate"/>
+            </w:r>
+            <w:r>
+              <w:rPr>
+                <w:noProof/>
+                <w:webHidden/>
+              </w:rPr>
+              <w:t>5</w:t>
             </w:r>
             <w:r>
               <w:rPr>
@@ -340,7 +1016,7 @@
               <w:lang w:eastAsia="de-AT"/>
             </w:rPr>
           </w:pPr>
-          <w:hyperlink w:anchor="_Toc495763297" w:history="1">
+          <w:hyperlink w:anchor="_Toc495827865" w:history="1">
             <w:r>
               <w:rPr>
                 <w:rStyle w:val="Hyperlink"/>
@@ -368,7 +1044,7 @@
                 <w:noProof/>
                 <w:webHidden/>
               </w:rPr>
-              <w:instrText xml:space="preserve"> PAGEREF _Toc495763297 \h </w:instrText>
+              <w:instrText xml:space="preserve"> PAGEREF _Toc495827865 \h </w:instrText>
             </w:r>
             <w:r>
               <w:rPr>
@@ -388,7 +1064,7 @@
                 <w:noProof/>
                 <w:webHidden/>
               </w:rPr>
-              <w:t>5</w:t>
+              <w:t>6</w:t>
             </w:r>
             <w:r>
               <w:rPr>
@@ -410,7 +1086,7 @@
               <w:lang w:eastAsia="de-AT"/>
             </w:rPr>
           </w:pPr>
-          <w:hyperlink w:anchor="_Toc495763298" w:history="1">
+          <w:hyperlink w:anchor="_Toc495827866" w:history="1">
             <w:r>
               <w:rPr>
                 <w:rStyle w:val="Hyperlink"/>
@@ -437,7 +1113,7 @@
                 <w:noProof/>
                 <w:webHidden/>
               </w:rPr>
-              <w:instrText xml:space="preserve"> PAGEREF _Toc495763298 \h </w:instrText>
+              <w:instrText xml:space="preserve"> PAGEREF _Toc495827866 \h </w:instrText>
             </w:r>
             <w:r>
               <w:rPr>
@@ -479,7 +1155,7 @@
               <w:lang w:eastAsia="de-AT"/>
             </w:rPr>
           </w:pPr>
-          <w:hyperlink w:anchor="_Toc495763299" w:history="1">
+          <w:hyperlink w:anchor="_Toc495827867" w:history="1">
             <w:r>
               <w:rPr>
                 <w:rStyle w:val="Hyperlink"/>
@@ -506,7 +1182,7 @@
                 <w:noProof/>
                 <w:webHidden/>
               </w:rPr>
-              <w:instrText xml:space="preserve"> PAGEREF _Toc495763299 \h </w:instrText>
+              <w:instrText xml:space="preserve"> PAGEREF _Toc495827867 \h </w:instrText>
             </w:r>
             <w:r>
               <w:rPr>
@@ -526,7 +1202,7 @@
                 <w:noProof/>
                 <w:webHidden/>
               </w:rPr>
-              <w:t>6</w:t>
+              <w:t>7</w:t>
             </w:r>
             <w:r>
               <w:rPr>
@@ -548,7 +1224,7 @@
               <w:lang w:eastAsia="de-AT"/>
             </w:rPr>
           </w:pPr>
-          <w:hyperlink w:anchor="_Toc495763300" w:history="1">
+          <w:hyperlink w:anchor="_Toc495827868" w:history="1">
             <w:r>
               <w:rPr>
                 <w:rStyle w:val="Hyperlink"/>
@@ -575,7 +1251,7 @@
                 <w:noProof/>
                 <w:webHidden/>
               </w:rPr>
-              <w:instrText xml:space="preserve"> PAGEREF _Toc495763300 \h </w:instrText>
+              <w:instrText xml:space="preserve"> PAGEREF _Toc495827868 \h </w:instrText>
             </w:r>
             <w:r>
               <w:rPr>
@@ -595,7 +1271,76 @@
                 <w:noProof/>
                 <w:webHidden/>
               </w:rPr>
-              <w:t>6</w:t>
+              <w:t>7</w:t>
+            </w:r>
+            <w:r>
+              <w:rPr>
+                <w:noProof/>
+                <w:webHidden/>
+              </w:rPr>
+              <w:fldChar w:fldCharType="end"/>
+            </w:r>
+          </w:hyperlink>
+        </w:p>
+        <w:p>
+          <w:pPr>
+            <w:pStyle w:val="Verzeichnis2"/>
+            <w:tabs>
+              <w:tab w:val="right" w:leader="dot" w:pos="9062"/>
+            </w:tabs>
+            <w:rPr>
+              <w:noProof/>
+              <w:lang w:eastAsia="de-AT"/>
+            </w:rPr>
+          </w:pPr>
+          <w:hyperlink w:anchor="_Toc495827869" w:history="1">
+            <w:r>
+              <w:rPr>
+                <w:rStyle w:val="Hyperlink"/>
+                <w:noProof/>
+              </w:rPr>
+              <w:t>Inhalte der Reiter</w:t>
+            </w:r>
+            <w:r>
+              <w:rPr>
+                <w:noProof/>
+                <w:webHidden/>
+              </w:rPr>
+              <w:tab/>
+            </w:r>
+            <w:r>
+              <w:rPr>
+                <w:noProof/>
+                <w:webHidden/>
+              </w:rPr>
+              <w:fldChar w:fldCharType="begin"/>
+            </w:r>
+            <w:r>
+              <w:rPr>
+                <w:noProof/>
+                <w:webHidden/>
+              </w:rPr>
+              <w:instrText xml:space="preserve"> PAGEREF _Toc495827869 \h </w:instrText>
+            </w:r>
+            <w:r>
+              <w:rPr>
+                <w:noProof/>
+                <w:webHidden/>
+              </w:rPr>
+            </w:r>
+            <w:r>
+              <w:rPr>
+                <w:noProof/>
+                <w:webHidden/>
+              </w:rPr>
+              <w:fldChar w:fldCharType="separate"/>
+            </w:r>
+            <w:r>
+              <w:rPr>
+                <w:noProof/>
+                <w:webHidden/>
+              </w:rPr>
+              <w:t>7</w:t>
             </w:r>
             <w:r>
               <w:rPr>
@@ -617,7 +1362,7 @@
               <w:lang w:eastAsia="de-AT"/>
             </w:rPr>
           </w:pPr>
-          <w:hyperlink w:anchor="_Toc495763301" w:history="1">
+          <w:hyperlink w:anchor="_Toc495827870" w:history="1">
             <w:r>
               <w:rPr>
                 <w:rStyle w:val="Hyperlink"/>
@@ -644,7 +1389,7 @@
                 <w:noProof/>
                 <w:webHidden/>
               </w:rPr>
-              <w:instrText xml:space="preserve"> PAGEREF _Toc495763301 \h </w:instrText>
+              <w:instrText xml:space="preserve"> PAGEREF _Toc495827870 \h </w:instrText>
             </w:r>
             <w:r>
               <w:rPr>
@@ -664,7 +1409,7 @@
                 <w:noProof/>
                 <w:webHidden/>
               </w:rPr>
-              <w:t>6</w:t>
+              <w:t>8</w:t>
             </w:r>
             <w:r>
               <w:rPr>
@@ -686,7 +1431,7 @@
               <w:lang w:eastAsia="de-AT"/>
             </w:rPr>
           </w:pPr>
-          <w:hyperlink w:anchor="_Toc495763302" w:history="1">
+          <w:hyperlink w:anchor="_Toc495827871" w:history="1">
             <w:r>
               <w:rPr>
                 <w:rStyle w:val="Hyperlink"/>
@@ -713,7 +1458,7 @@
                 <w:noProof/>
                 <w:webHidden/>
               </w:rPr>
-              <w:instrText xml:space="preserve"> PAGEREF _Toc495763302 \h </w:instrText>
+              <w:instrText xml:space="preserve"> PAGEREF _Toc495827871 \h </w:instrText>
             </w:r>
             <w:r>
               <w:rPr>
@@ -733,7 +1478,7 @@
                 <w:noProof/>
                 <w:webHidden/>
               </w:rPr>
-              <w:t>6</w:t>
+              <w:t>8</w:t>
             </w:r>
             <w:r>
               <w:rPr>
@@ -755,7 +1500,7 @@
               <w:lang w:eastAsia="de-AT"/>
             </w:rPr>
           </w:pPr>
-          <w:hyperlink w:anchor="_Toc495763303" w:history="1">
+          <w:hyperlink w:anchor="_Toc495827872" w:history="1">
             <w:r>
               <w:rPr>
                 <w:rStyle w:val="Hyperlink"/>
@@ -782,7 +1527,7 @@
                 <w:noProof/>
                 <w:webHidden/>
               </w:rPr>
-              <w:instrText xml:space="preserve"> PAGEREF _Toc495763303 \h </w:instrText>
+              <w:instrText xml:space="preserve"> PAGEREF _Toc495827872 \h </w:instrText>
             </w:r>
             <w:r>
               <w:rPr>
@@ -802,7 +1547,76 @@
                 <w:noProof/>
                 <w:webHidden/>
               </w:rPr>
-              <w:t>7</w:t>
+              <w:t>8</w:t>
+            </w:r>
+            <w:r>
+              <w:rPr>
+                <w:noProof/>
+                <w:webHidden/>
+              </w:rPr>
+              <w:fldChar w:fldCharType="end"/>
+            </w:r>
+          </w:hyperlink>
+        </w:p>
+        <w:p>
+          <w:pPr>
+            <w:pStyle w:val="Verzeichnis1"/>
+            <w:tabs>
+              <w:tab w:val="right" w:leader="dot" w:pos="9062"/>
+            </w:tabs>
+            <w:rPr>
+              <w:noProof/>
+              <w:lang w:eastAsia="de-AT"/>
+            </w:rPr>
+          </w:pPr>
+          <w:hyperlink w:anchor="_Toc495827873" w:history="1">
+            <w:r>
+              <w:rPr>
+                <w:rStyle w:val="Hyperlink"/>
+                <w:noProof/>
+              </w:rPr>
+              <w:t>Links/Quellen:</w:t>
+            </w:r>
+            <w:r>
+              <w:rPr>
+                <w:noProof/>
+                <w:webHidden/>
+              </w:rPr>
+              <w:tab/>
+            </w:r>
+            <w:r>
+              <w:rPr>
+                <w:noProof/>
+                <w:webHidden/>
+              </w:rPr>
+              <w:fldChar w:fldCharType="begin"/>
+            </w:r>
+            <w:r>
+              <w:rPr>
+                <w:noProof/>
+                <w:webHidden/>
+              </w:rPr>
+              <w:instrText xml:space="preserve"> PAGEREF _Toc495827873 \h </w:instrText>
+            </w:r>
+            <w:r>
+              <w:rPr>
+                <w:noProof/>
+                <w:webHidden/>
+              </w:rPr>
+            </w:r>
+            <w:r>
+              <w:rPr>
+                <w:noProof/>
+                <w:webHidden/>
+              </w:rPr>
+              <w:fldChar w:fldCharType="separate"/>
+            </w:r>
+            <w:r>
+              <w:rPr>
+                <w:noProof/>
+                <w:webHidden/>
+              </w:rPr>
+              <w:t>9</w:t>
             </w:r>
             <w:r>
               <w:rPr>
@@ -838,7 +1652,7 @@
       <w:pPr>
         <w:pStyle w:val="berschrift1"/>
       </w:pPr>
-      <w:bookmarkStart w:id="0" w:name="_Toc495763293"/>
+      <w:bookmarkStart w:id="0" w:name="_Toc495827857"/>
       <w:r>
         <w:lastRenderedPageBreak/>
         <w:t>Einführung</w:t>
@@ -1063,7 +1877,7 @@
       <w:pPr>
         <w:pStyle w:val="berschrift1"/>
       </w:pPr>
-      <w:bookmarkStart w:id="1" w:name="_Toc495763294"/>
+      <w:bookmarkStart w:id="1" w:name="_Toc495827858"/>
       <w:r>
         <w:t xml:space="preserve">MS Access </w:t>
       </w:r>
@@ -1106,21 +1920,7 @@
           <w:sz w:val="24"/>
           <w:szCs w:val="24"/>
         </w:rPr>
-        <w:t xml:space="preserve">Es war für damalige Verhältnisse der Soft- und Hardware eine optimale Desktop Anwendung für kleine und </w:t>
-      </w:r>
-      <w:r>
-        <w:rPr>
-          <w:sz w:val="24"/>
-          <w:szCs w:val="24"/>
-        </w:rPr>
-        <w:t>m</w:t>
-      </w:r>
-      <w:r>
-        <w:rPr>
-          <w:sz w:val="24"/>
-          <w:szCs w:val="24"/>
-        </w:rPr>
-        <w:t>ittelgroße Unternehmen, für die Datenbanken mit wenig Kosten</w:t>
+        <w:t>Es war für damalige Verhältnisse der Soft- und Hardware eine optimale Desktop Anwendung für kleine und Mittelgroße Unternehmen, für die Datenbanken mit wenig Kosten</w:t>
       </w:r>
       <w:r>
         <w:rPr>
@@ -1200,7 +2000,7 @@
           <w:sz w:val="24"/>
           <w:szCs w:val="24"/>
         </w:rPr>
-        <w:t>z dieser Hardware Probleme war MS Access eine Datenbank mit vielen Features welche dennoch den Großteil der Bevölkerung zufrieden stellte, seien es normale Nutzer oder Entwickler, aber dies benötigte viel Zeit und auch Geduld.</w:t>
+        <w:t xml:space="preserve">z dieser Hardware Probleme war MS Access eine Datenbank mit vielen Features welche dennoch den Großteil der Bevölkerung zufrieden stellte, seien es normale Nutzer oder Entwickler, aber dies benötigte viel Zeit und auch Geduld. </w:t>
       </w:r>
     </w:p>
     <w:p>
@@ -1216,56 +2016,14 @@
           <w:sz w:val="24"/>
           <w:szCs w:val="24"/>
         </w:rPr>
-        <w:t xml:space="preserve"> </w:t>
-      </w:r>
-      <w:r>
-        <w:rPr>
-          <w:sz w:val="24"/>
-          <w:szCs w:val="24"/>
-        </w:rPr>
-        <w:t xml:space="preserve">Windows 95 </w:t>
-      </w:r>
-      <w:r>
-        <w:rPr>
-          <w:sz w:val="24"/>
-          <w:szCs w:val="24"/>
-        </w:rPr>
-        <w:t>wurde</w:t>
-      </w:r>
-      <w:r>
-        <w:rPr>
-          <w:sz w:val="24"/>
-          <w:szCs w:val="24"/>
-        </w:rPr>
-        <w:t>, wie der Name annehmen lässt</w:t>
-      </w:r>
-      <w:r>
-        <w:rPr>
-          <w:sz w:val="24"/>
-          <w:szCs w:val="24"/>
-        </w:rPr>
-        <w:t xml:space="preserve">, </w:t>
-      </w:r>
-      <w:r>
-        <w:rPr>
-          <w:sz w:val="24"/>
-          <w:szCs w:val="24"/>
-        </w:rPr>
-        <w:t>in 1995</w:t>
-      </w:r>
-      <w:r>
-        <w:rPr>
-          <w:sz w:val="24"/>
-          <w:szCs w:val="24"/>
-        </w:rPr>
-        <w:t xml:space="preserve"> vorgestellt, </w:t>
-      </w:r>
-      <w:r>
-        <w:rPr>
-          <w:sz w:val="24"/>
-          <w:szCs w:val="24"/>
-        </w:rPr>
-        <w:t xml:space="preserve">welches mit Office 95 </w:t>
+        <w:t>Später in 1995 wurde Windows 95 vorgestellt, wie der Name annehmen lässt</w:t>
+      </w:r>
+      <w:r>
+        <w:rPr>
+          <w:sz w:val="24"/>
+          <w:szCs w:val="24"/>
+        </w:rPr>
+        <w:t xml:space="preserve">, welches mit Office 95 </w:t>
       </w:r>
       <w:r>
         <w:rPr>
@@ -1438,14 +2196,7 @@
           <w:sz w:val="24"/>
           <w:szCs w:val="24"/>
         </w:rPr>
-        <w:t>n Microsoft ShareP</w:t>
-      </w:r>
-      <w:r>
-        <w:rPr>
-          <w:sz w:val="24"/>
-          <w:szCs w:val="24"/>
-        </w:rPr>
-        <w:t>oint Servern.</w:t>
+        <w:t>n Microsoft Sharepoint Servern.</w:t>
       </w:r>
       <w:r>
         <w:rPr>
@@ -1477,45 +2228,185 @@
           <w:szCs w:val="24"/>
         </w:rPr>
       </w:pPr>
-      <w:bookmarkStart w:id="2" w:name="_GoBack"/>
+    </w:p>
+    <w:p>
+      <w:pPr>
+        <w:spacing w:line="360" w:lineRule="auto"/>
+        <w:rPr>
+          <w:sz w:val="24"/>
+          <w:szCs w:val="24"/>
+        </w:rPr>
+      </w:pPr>
+      <w:r>
+        <w:rPr>
+          <w:sz w:val="24"/>
+          <w:szCs w:val="24"/>
+        </w:rPr>
+        <w:t xml:space="preserve">In MS Access 2013 wurden die Daten erstmals wirklich in echten SQL Datenbank Servern gespeichert. Im Gegensatz zu SharePoint Listen werden echte relationale Datenbanken mit referenzieller Integrität, Skalierbarkeit, Erweiterbarkeit und guter Performens, welche man von SQL Servern erwarten würde. </w:t>
+      </w:r>
+      <w:r>
+        <w:rPr>
+          <w:sz w:val="24"/>
+          <w:szCs w:val="24"/>
+        </w:rPr>
+        <w:t>Die Access Datenbank-Maximalgröße beträgt 2GB, wie es schon seit Office 2000 war.</w:t>
+      </w:r>
+    </w:p>
+    <w:p>
+      <w:pPr>
+        <w:spacing w:line="360" w:lineRule="auto"/>
+        <w:rPr>
+          <w:sz w:val="24"/>
+          <w:szCs w:val="24"/>
+        </w:rPr>
+      </w:pPr>
+      <w:r>
+        <w:rPr>
+          <w:sz w:val="24"/>
+          <w:szCs w:val="24"/>
+        </w:rPr>
+        <w:t>MS Access 2016 brachte nur den neuen Datentyp BigInt.</w:t>
+      </w:r>
+    </w:p>
+    <w:p>
+      <w:pPr>
+        <w:pStyle w:val="berschrift1"/>
+      </w:pPr>
+      <w:bookmarkStart w:id="2" w:name="_Toc495827859"/>
+      <w:r>
+        <w:t>VBA</w:t>
+      </w:r>
       <w:bookmarkEnd w:id="2"/>
     </w:p>
     <w:p>
       <w:pPr>
         <w:spacing w:line="360" w:lineRule="auto"/>
-        <w:rPr>
-          <w:sz w:val="24"/>
-          <w:szCs w:val="24"/>
-        </w:rPr>
-      </w:pPr>
-      <w:r>
-        <w:rPr>
-          <w:sz w:val="24"/>
-          <w:szCs w:val="24"/>
-        </w:rPr>
-        <w:t>In MS Access 2013 wurden die Daten erstmals wirklich in echten SQL Datenbank Servern gespeichert. Im Gegensatz zu SharePoint Listen werden echte relationale Datenbanken mit referenzieller Integrität, Skalierbarkeit, Erweiterbarkeit und guter Performens</w:t>
-      </w:r>
-      <w:r>
-        <w:rPr>
-          <w:sz w:val="24"/>
-          <w:szCs w:val="24"/>
-        </w:rPr>
-        <w:t xml:space="preserve"> genutzt</w:t>
-      </w:r>
-      <w:r>
-        <w:rPr>
-          <w:sz w:val="24"/>
-          <w:szCs w:val="24"/>
-        </w:rPr>
-        <w:t xml:space="preserve">, welche man von SQL Servern erwarten würde. </w:t>
-      </w:r>
-      <w:r>
-        <w:rPr>
-          <w:sz w:val="24"/>
-          <w:szCs w:val="24"/>
-        </w:rPr>
-        <w:t>Die Access Datenbank-Maximalgröße beträgt 2GB, wie es schon seit Office 2000 war.</w:t>
-      </w:r>
+      </w:pPr>
+      <w:r>
+        <w:rPr>
+          <w:sz w:val="24"/>
+          <w:szCs w:val="24"/>
+        </w:rPr>
+        <w:t>Visual „Basics for Applications“ (VBA) ist eine Skriptsprache für die Steuerung von Abläufen der MS-Office Anwendungsfamilie</w:t>
+      </w:r>
+      <w:r>
+        <w:rPr>
+          <w:sz w:val="24"/>
+          <w:szCs w:val="24"/>
+        </w:rPr>
+        <w:t>, ab den 95er Versionen</w:t>
+      </w:r>
+      <w:r>
+        <w:rPr>
+          <w:sz w:val="24"/>
+          <w:szCs w:val="24"/>
+        </w:rPr>
+        <w:t xml:space="preserve">. Die Funktionsweise und Syntax </w:t>
+      </w:r>
+      <w:r>
+        <w:rPr>
+          <w:sz w:val="24"/>
+          <w:szCs w:val="24"/>
+        </w:rPr>
+        <w:t>ist</w:t>
+      </w:r>
+      <w:r>
+        <w:rPr>
+          <w:sz w:val="24"/>
+          <w:szCs w:val="24"/>
+        </w:rPr>
+        <w:t xml:space="preserve"> </w:t>
+      </w:r>
+      <w:r>
+        <w:rPr>
+          <w:sz w:val="24"/>
+          <w:szCs w:val="24"/>
+        </w:rPr>
+        <w:t xml:space="preserve">sehr </w:t>
+      </w:r>
+      <w:r>
+        <w:rPr>
+          <w:sz w:val="24"/>
+          <w:szCs w:val="24"/>
+        </w:rPr>
+        <w:t>ähnlich zu der von „Visual Basics“</w:t>
+      </w:r>
+      <w:r>
+        <w:rPr>
+          <w:sz w:val="24"/>
+          <w:szCs w:val="24"/>
+        </w:rPr>
+        <w:t xml:space="preserve"> und von Java</w:t>
+      </w:r>
+      <w:r>
+        <w:rPr>
+          <w:sz w:val="24"/>
+          <w:szCs w:val="24"/>
+        </w:rPr>
+        <w:t xml:space="preserve">. </w:t>
+      </w:r>
+      <w:r>
+        <w:rPr>
+          <w:sz w:val="24"/>
+          <w:szCs w:val="24"/>
+        </w:rPr>
+        <w:t>VBA ist zwar rasch in der Überprüfung von Daten, doch wenn man große Datenmengen (Bsp. 6k*6k Arrays) verarbeiten und weiterleiten mö</w:t>
+      </w:r>
+      <w:r>
+        <w:rPr>
+          <w:sz w:val="24"/>
+          <w:szCs w:val="24"/>
+        </w:rPr>
+        <w:t>chte. Als Bsp.: Daten mit bestimmten</w:t>
+      </w:r>
+      <w:r>
+        <w:rPr>
+          <w:sz w:val="24"/>
+          <w:szCs w:val="24"/>
+        </w:rPr>
+        <w:t xml:space="preserve"> </w:t>
+      </w:r>
+      <w:r>
+        <w:rPr>
+          <w:sz w:val="24"/>
+          <w:szCs w:val="24"/>
+        </w:rPr>
+        <w:t>Kriterien in ein anderes Array mit derselben Größe von 6k*6k</w:t>
+      </w:r>
+      <w:r>
+        <w:rPr>
+          <w:sz w:val="24"/>
+          <w:szCs w:val="24"/>
+        </w:rPr>
+        <w:t xml:space="preserve"> zu übertragen kann </w:t>
+      </w:r>
+      <w:r>
+        <w:rPr>
+          <w:sz w:val="24"/>
+          <w:szCs w:val="24"/>
+        </w:rPr>
+        <w:t>länger als</w:t>
+      </w:r>
+      <w:r>
+        <w:rPr>
+          <w:sz w:val="24"/>
+          <w:szCs w:val="24"/>
+        </w:rPr>
+        <w:t xml:space="preserve"> 5 Minuten brauchen. </w:t>
+      </w:r>
+    </w:p>
+    <w:p>
+      <w:pPr>
+        <w:pStyle w:val="berschrift1"/>
+      </w:pPr>
+      <w:bookmarkStart w:id="3" w:name="_Toc495827860"/>
+      <w:r>
+        <w:t>MS Access Struktur</w:t>
+      </w:r>
+      <w:r>
+        <w:t xml:space="preserve"> und allgemeine Informationen</w:t>
+      </w:r>
+      <w:bookmarkEnd w:id="3"/>
     </w:p>
     <w:p>
       <w:pPr>
@@ -1530,232 +2421,394 @@
           <w:sz w:val="24"/>
           <w:szCs w:val="24"/>
         </w:rPr>
-        <w:t>MS Access 2016 brachte nur den neuen Datentyp BigInt.</w:t>
-      </w:r>
-    </w:p>
-    <w:p>
-      <w:pPr>
-        <w:pStyle w:val="berschrift1"/>
-      </w:pPr>
-      <w:bookmarkStart w:id="3" w:name="_Toc495763295"/>
-      <w:r>
-        <w:t>VBA</w:t>
-      </w:r>
-      <w:bookmarkEnd w:id="3"/>
+        <w:t>In Access werden sogenannte Datenbanken erstellt, doch damit ist eine Kollektion von Datenbanken-Objekten gemeint, wie zum Beispiel</w:t>
+      </w:r>
+      <w:r>
+        <w:rPr>
+          <w:sz w:val="24"/>
+          <w:szCs w:val="24"/>
+        </w:rPr>
+        <w:t xml:space="preserve"> Tabellen, Abfragen, Formulare, Berichte, Makros und Module. Eine Access DBs (=Database) kann, im Gegensatz zu anderen Datenbank-Programmen, alle Objekte enthalten die eine Datenbank-Anwendung die in einer .mdb Datei enthalten sein können</w:t>
+      </w:r>
+      <w:r>
+        <w:rPr>
+          <w:sz w:val="24"/>
+          <w:szCs w:val="24"/>
+        </w:rPr>
+        <w:t>, weshalb man manchmal eine MS-Datenbank-Datei auch Datenbank-Behälter nennt</w:t>
+      </w:r>
+      <w:r>
+        <w:rPr>
+          <w:sz w:val="24"/>
+          <w:szCs w:val="24"/>
+        </w:rPr>
+        <w:t xml:space="preserve">. </w:t>
+      </w:r>
+      <w:r>
+        <w:rPr>
+          <w:sz w:val="24"/>
+          <w:szCs w:val="24"/>
+        </w:rPr>
+        <w:t xml:space="preserve">In Access werden die Daten in von einer Tabelle gespeichert. Jede Reihe wird Rekord und jede Spalte von einer Reihe wird Feld genannt. </w:t>
+      </w:r>
+      <w:r>
+        <w:rPr>
+          <w:sz w:val="24"/>
+          <w:szCs w:val="24"/>
+        </w:rPr>
+        <w:t>Jeder Datensatz sollte Daten entsprechend der Spaltenüberschrift enthalten. Daten können ganz einfach be- und verarbeitet werden entweder in dem man diese direkt in der entsprechenden Ursprungstabelle ausbessert oder diese durch ein</w:t>
+      </w:r>
+      <w:r>
+        <w:rPr>
+          <w:sz w:val="24"/>
+          <w:szCs w:val="24"/>
+        </w:rPr>
+        <w:t>e</w:t>
+      </w:r>
+      <w:r>
+        <w:rPr>
+          <w:sz w:val="24"/>
+          <w:szCs w:val="24"/>
+        </w:rPr>
+        <w:t xml:space="preserve"> Abfrage, ein Formular oder</w:t>
+      </w:r>
+      <w:r>
+        <w:rPr>
+          <w:sz w:val="24"/>
+          <w:szCs w:val="24"/>
+        </w:rPr>
+        <w:t xml:space="preserve"> einen Bericht weiterverarbeiten</w:t>
+      </w:r>
+      <w:r>
+        <w:rPr>
+          <w:sz w:val="24"/>
+          <w:szCs w:val="24"/>
+        </w:rPr>
+        <w:t xml:space="preserve">. </w:t>
+      </w:r>
+      <w:r>
+        <w:rPr>
+          <w:sz w:val="24"/>
+          <w:szCs w:val="24"/>
+        </w:rPr>
+        <w:t>MS Access wurde auf der Drei-Ebenen Architektur basierend gestaltet.</w:t>
+      </w:r>
+    </w:p>
+    <w:p>
+      <w:pPr>
+        <w:rPr>
+          <w:sz w:val="24"/>
+          <w:szCs w:val="24"/>
+        </w:rPr>
+      </w:pPr>
+      <w:r>
+        <w:rPr>
+          <w:sz w:val="24"/>
+          <w:szCs w:val="24"/>
+        </w:rPr>
+        <w:br w:type="page"/>
+      </w:r>
+    </w:p>
+    <w:p>
+      <w:pPr>
+        <w:pStyle w:val="berschrift2"/>
+      </w:pPr>
+      <w:bookmarkStart w:id="4" w:name="_Toc463423509"/>
+      <w:bookmarkStart w:id="5" w:name="_Toc495827861"/>
+      <w:r>
+        <w:lastRenderedPageBreak/>
+        <w:t>Die Drei-Ebenen Architektur</w:t>
+      </w:r>
+      <w:bookmarkEnd w:id="4"/>
+      <w:bookmarkEnd w:id="5"/>
+    </w:p>
+    <w:p>
+      <w:pPr>
+        <w:spacing w:after="0"/>
+        <w:rPr>
+          <w:sz w:val="24"/>
+          <w:szCs w:val="24"/>
+        </w:rPr>
+      </w:pPr>
+      <w:r>
+        <w:rPr>
+          <w:sz w:val="24"/>
+          <w:szCs w:val="24"/>
+        </w:rPr>
+        <w:t>Die drei Ebenen einer Datenbankarchitektur sind in MS Access abgebildet:</w:t>
+      </w:r>
+    </w:p>
+    <w:p>
+      <w:pPr>
+        <w:rPr>
+          <w:sz w:val="20"/>
+        </w:rPr>
+      </w:pPr>
+      <w:r>
+        <w:rPr>
+          <w:noProof/>
+          <w:sz w:val="20"/>
+        </w:rPr>
+        <w:drawing>
+          <wp:anchor distT="0" distB="0" distL="114300" distR="114300" simplePos="0" relativeHeight="251661312" behindDoc="1" locked="0" layoutInCell="1" allowOverlap="1" wp14:anchorId="4BBD1C0F" wp14:editId="30EA5912">
+            <wp:simplePos x="0" y="0"/>
+            <wp:positionH relativeFrom="column">
+              <wp:posOffset>1336040</wp:posOffset>
+            </wp:positionH>
+            <wp:positionV relativeFrom="paragraph">
+              <wp:posOffset>182245</wp:posOffset>
+            </wp:positionV>
+            <wp:extent cx="3225165" cy="2758440"/>
+            <wp:effectExtent l="0" t="0" r="0" b="3810"/>
+            <wp:wrapTight wrapText="bothSides">
+              <wp:wrapPolygon edited="0">
+                <wp:start x="0" y="0"/>
+                <wp:lineTo x="0" y="21481"/>
+                <wp:lineTo x="21434" y="21481"/>
+                <wp:lineTo x="21434" y="0"/>
+                <wp:lineTo x="0" y="0"/>
+              </wp:wrapPolygon>
+            </wp:wrapTight>
+            <wp:docPr id="1" name="Grafik 1"/>
+            <wp:cNvGraphicFramePr>
+              <a:graphicFrameLocks xmlns:a="http://schemas.openxmlformats.org/drawingml/2006/main" noChangeAspect="1"/>
+            </wp:cNvGraphicFramePr>
+            <a:graphic xmlns:a="http://schemas.openxmlformats.org/drawingml/2006/main">
+              <a:graphicData uri="http://schemas.openxmlformats.org/drawingml/2006/picture">
+                <pic:pic xmlns:pic="http://schemas.openxmlformats.org/drawingml/2006/picture">
+                  <pic:nvPicPr>
+                    <pic:cNvPr id="0" name="Grafik 11"/>
+                    <pic:cNvPicPr>
+                      <a:picLocks noChangeAspect="1" noChangeArrowheads="1"/>
+                    </pic:cNvPicPr>
+                  </pic:nvPicPr>
+                  <pic:blipFill>
+                    <a:blip r:embed="rId7">
+                      <a:extLst>
+                        <a:ext uri="{28A0092B-C50C-407E-A947-70E740481C1C}">
+                          <a14:useLocalDpi xmlns:a14="http://schemas.microsoft.com/office/drawing/2010/main" val="0"/>
+                        </a:ext>
+                      </a:extLst>
+                    </a:blip>
+                    <a:srcRect/>
+                    <a:stretch>
+                      <a:fillRect/>
+                    </a:stretch>
+                  </pic:blipFill>
+                  <pic:spPr bwMode="auto">
+                    <a:xfrm>
+                      <a:off x="0" y="0"/>
+                      <a:ext cx="3225165" cy="2758440"/>
+                    </a:xfrm>
+                    <a:prstGeom prst="rect">
+                      <a:avLst/>
+                    </a:prstGeom>
+                    <a:noFill/>
+                  </pic:spPr>
+                </pic:pic>
+              </a:graphicData>
+            </a:graphic>
+            <wp14:sizeRelH relativeFrom="margin">
+              <wp14:pctWidth>0</wp14:pctWidth>
+            </wp14:sizeRelH>
+            <wp14:sizeRelV relativeFrom="margin">
+              <wp14:pctHeight>0</wp14:pctHeight>
+            </wp14:sizeRelV>
+          </wp:anchor>
+        </w:drawing>
+      </w:r>
+    </w:p>
+    <w:p/>
+    <w:p/>
+    <w:p/>
+    <w:p/>
+    <w:p/>
+    <w:p/>
+    <w:p/>
+    <w:p/>
+    <w:p/>
+    <w:p/>
+    <w:p>
+      <w:pPr>
+        <w:pStyle w:val="berschrift3"/>
+      </w:pPr>
+      <w:bookmarkStart w:id="6" w:name="_Toc463423510"/>
+      <w:bookmarkStart w:id="7" w:name="_Toc495827862"/>
+      <w:r>
+        <w:t>Externe Ebene</w:t>
+      </w:r>
+      <w:bookmarkEnd w:id="6"/>
+      <w:bookmarkEnd w:id="7"/>
+    </w:p>
+    <w:p>
+      <w:pPr>
+        <w:spacing w:after="0"/>
+        <w:rPr>
+          <w:sz w:val="24"/>
+          <w:szCs w:val="24"/>
+        </w:rPr>
+      </w:pPr>
+      <w:r>
+        <w:rPr>
+          <w:sz w:val="24"/>
+          <w:szCs w:val="24"/>
+        </w:rPr>
+        <w:t>Die externe Ebene enthält spezielle Sichten bzw. Views auf die Daten der Datenbank.</w:t>
+      </w:r>
+    </w:p>
+    <w:p>
+      <w:pPr>
+        <w:pStyle w:val="berschrift3"/>
+      </w:pPr>
+      <w:bookmarkStart w:id="8" w:name="_Toc463423511"/>
+      <w:bookmarkStart w:id="9" w:name="_Toc495827863"/>
+      <w:r>
+        <w:t>Konzeptionelle Ebene</w:t>
+      </w:r>
+      <w:bookmarkEnd w:id="8"/>
+      <w:bookmarkEnd w:id="9"/>
+    </w:p>
+    <w:p>
+      <w:pPr>
+        <w:spacing w:after="0"/>
+        <w:rPr>
+          <w:sz w:val="24"/>
+          <w:szCs w:val="24"/>
+        </w:rPr>
+      </w:pPr>
+      <w:r>
+        <w:rPr>
+          <w:sz w:val="24"/>
+          <w:szCs w:val="24"/>
+        </w:rPr>
+        <w:t xml:space="preserve">Auf der konzeptionellen Ebene wird das unabhängig entwickelte Datenmodell in ein Datenbankmodell, in diesem Fall in eine relationale Datenbankstruktur, überführt und implementiert. </w:t>
+      </w:r>
+    </w:p>
+    <w:p>
+      <w:pPr>
+        <w:pStyle w:val="berschrift3"/>
+      </w:pPr>
+      <w:bookmarkStart w:id="10" w:name="_Toc463423512"/>
+      <w:bookmarkStart w:id="11" w:name="_Toc495827864"/>
+      <w:r>
+        <w:t>Interne Ebene</w:t>
+      </w:r>
+      <w:bookmarkEnd w:id="10"/>
+      <w:bookmarkEnd w:id="11"/>
+    </w:p>
+    <w:p>
+      <w:pPr>
+        <w:spacing w:after="0"/>
+        <w:rPr>
+          <w:sz w:val="24"/>
+          <w:szCs w:val="24"/>
+        </w:rPr>
+      </w:pPr>
+      <w:r>
+        <w:rPr>
+          <w:sz w:val="24"/>
+          <w:szCs w:val="24"/>
+        </w:rPr>
+        <w:t>Die interne Ebene betrifft die Aufgaben des Datenbankverwaltungssystems. Der Anwendungsentwickler kann diese als erfüllt voraussetzen.</w:t>
+      </w:r>
+    </w:p>
+    <w:p>
+      <w:pPr>
+        <w:rPr>
+          <w:sz w:val="24"/>
+          <w:szCs w:val="24"/>
+        </w:rPr>
+      </w:pPr>
+    </w:p>
+    <w:p>
+      <w:pPr>
+        <w:rPr>
+          <w:sz w:val="24"/>
+          <w:szCs w:val="24"/>
+        </w:rPr>
+      </w:pPr>
+      <w:r>
+        <w:rPr>
+          <w:sz w:val="24"/>
+          <w:szCs w:val="24"/>
+        </w:rPr>
+        <w:t>Daten</w:t>
+      </w:r>
+      <w:r>
+        <w:rPr>
+          <w:sz w:val="24"/>
+          <w:szCs w:val="24"/>
+        </w:rPr>
+        <w:t xml:space="preserve"> können auch in separaten</w:t>
+      </w:r>
+      <w:r>
+        <w:rPr>
+          <w:sz w:val="24"/>
+          <w:szCs w:val="24"/>
+        </w:rPr>
+        <w:t xml:space="preserve"> Tabellen gespeichert werden, welches den Sinn hat die Normalformen für Datenbanken einzuhalten oder auch um die Daten übersichtlich in mehrere Kategorien zu Unterteilen. Als Beispiel zum Verständnis: Man hat eine Tabelle mit allen Kategorien an Schulen in einer Tabelle gespeichert und teilt diese in mehrere Tabellen mit den Kategorien HTL, HAK und co. </w:t>
+      </w:r>
+      <w:r>
+        <w:rPr>
+          <w:sz w:val="24"/>
+          <w:szCs w:val="24"/>
+        </w:rPr>
+        <w:t>auf.</w:t>
+      </w:r>
+      <w:r>
+        <w:rPr>
+          <w:sz w:val="24"/>
+          <w:szCs w:val="24"/>
+        </w:rPr>
+        <w:t xml:space="preserve"> Ein w</w:t>
+      </w:r>
+      <w:r>
+        <w:rPr>
+          <w:sz w:val="24"/>
+          <w:szCs w:val="24"/>
+        </w:rPr>
+        <w:t>eitere</w:t>
+      </w:r>
+      <w:r>
+        <w:rPr>
+          <w:sz w:val="24"/>
+          <w:szCs w:val="24"/>
+        </w:rPr>
+        <w:t>r Vorteil</w:t>
+      </w:r>
+      <w:r>
+        <w:rPr>
+          <w:sz w:val="24"/>
+          <w:szCs w:val="24"/>
+        </w:rPr>
+        <w:t xml:space="preserve"> ist</w:t>
+      </w:r>
+      <w:r>
+        <w:rPr>
+          <w:sz w:val="24"/>
+          <w:szCs w:val="24"/>
+        </w:rPr>
+        <w:t xml:space="preserve">, dass die Datenbank dadurch effizienter wird, da weniger Datensätze beim Durchlauf einer Tabelle auf einmal abgefragt werden müssen. </w:t>
+      </w:r>
+    </w:p>
+    <w:p>
+      <w:pPr>
+        <w:rPr>
+          <w:sz w:val="24"/>
+          <w:szCs w:val="24"/>
+        </w:rPr>
+      </w:pPr>
+      <w:r>
+        <w:rPr>
+          <w:sz w:val="24"/>
+          <w:szCs w:val="24"/>
+        </w:rPr>
+        <w:br w:type="page"/>
+      </w:r>
     </w:p>
     <w:p>
       <w:pPr>
         <w:spacing w:line="360" w:lineRule="auto"/>
-      </w:pPr>
-      <w:r>
-        <w:rPr>
-          <w:sz w:val="24"/>
-          <w:szCs w:val="24"/>
-        </w:rPr>
-        <w:t>Visual „Basics for Applications“ (VBA) ist eine Skriptsprache für die Steuerung von Abläufen der MS-Office Anwendungsfamilie</w:t>
-      </w:r>
-      <w:r>
-        <w:rPr>
-          <w:sz w:val="24"/>
-          <w:szCs w:val="24"/>
-        </w:rPr>
-        <w:t>, ab den 95er Versionen</w:t>
-      </w:r>
-      <w:r>
-        <w:rPr>
-          <w:sz w:val="24"/>
-          <w:szCs w:val="24"/>
-        </w:rPr>
-        <w:t xml:space="preserve">. Die Funktionsweise und Syntax </w:t>
-      </w:r>
-      <w:r>
-        <w:rPr>
-          <w:sz w:val="24"/>
-          <w:szCs w:val="24"/>
-        </w:rPr>
-        <w:t>ist</w:t>
-      </w:r>
-      <w:r>
-        <w:rPr>
-          <w:sz w:val="24"/>
-          <w:szCs w:val="24"/>
-        </w:rPr>
-        <w:t xml:space="preserve"> </w:t>
-      </w:r>
-      <w:r>
-        <w:rPr>
-          <w:sz w:val="24"/>
-          <w:szCs w:val="24"/>
-        </w:rPr>
-        <w:t xml:space="preserve">sehr </w:t>
-      </w:r>
-      <w:r>
-        <w:rPr>
-          <w:sz w:val="24"/>
-          <w:szCs w:val="24"/>
-        </w:rPr>
-        <w:t>ähnlich zu der von „Visual Basics“</w:t>
-      </w:r>
-      <w:r>
-        <w:rPr>
-          <w:sz w:val="24"/>
-          <w:szCs w:val="24"/>
-        </w:rPr>
-        <w:t xml:space="preserve"> und von Java</w:t>
-      </w:r>
-      <w:r>
-        <w:rPr>
-          <w:sz w:val="24"/>
-          <w:szCs w:val="24"/>
-        </w:rPr>
-        <w:t xml:space="preserve">. </w:t>
-      </w:r>
-      <w:r>
-        <w:rPr>
-          <w:sz w:val="24"/>
-          <w:szCs w:val="24"/>
-        </w:rPr>
-        <w:t>VBA ist zwar rasch in der Überprüfung von Daten, doch wenn man große Datenmengen (Bsp. 6k*6k Arrays) verarbeiten und weiterleiten mö</w:t>
-      </w:r>
-      <w:r>
-        <w:rPr>
-          <w:sz w:val="24"/>
-          <w:szCs w:val="24"/>
-        </w:rPr>
-        <w:t>chte. Als Bsp.: Daten mit bestimmten</w:t>
-      </w:r>
-      <w:r>
-        <w:rPr>
-          <w:sz w:val="24"/>
-          <w:szCs w:val="24"/>
-        </w:rPr>
-        <w:t xml:space="preserve"> </w:t>
-      </w:r>
-      <w:r>
-        <w:rPr>
-          <w:sz w:val="24"/>
-          <w:szCs w:val="24"/>
-        </w:rPr>
-        <w:t>Kriterien in ein anderes Array mit derselben Größe von 6k*6k</w:t>
-      </w:r>
-      <w:r>
-        <w:rPr>
-          <w:sz w:val="24"/>
-          <w:szCs w:val="24"/>
-        </w:rPr>
-        <w:t xml:space="preserve"> zu übertragen kann bis zu 5 Minuten brauchen. </w:t>
-      </w:r>
-    </w:p>
-    <w:p>
-      <w:pPr>
-        <w:pStyle w:val="berschrift1"/>
-      </w:pPr>
-      <w:bookmarkStart w:id="4" w:name="_Toc495763296"/>
-      <w:r>
-        <w:t>MS Access Struktur</w:t>
-      </w:r>
-      <w:r>
-        <w:t xml:space="preserve"> und allgemeine Informationen</w:t>
-      </w:r>
-      <w:bookmarkEnd w:id="4"/>
-    </w:p>
-    <w:p>
-      <w:pPr>
-        <w:spacing w:line="360" w:lineRule="auto"/>
-        <w:rPr>
-          <w:sz w:val="24"/>
-          <w:szCs w:val="24"/>
-        </w:rPr>
-      </w:pPr>
-      <w:r>
-        <w:rPr>
-          <w:sz w:val="24"/>
-          <w:szCs w:val="24"/>
-        </w:rPr>
-        <w:t>In Access werden sogenannte Datenbanken erstellt, doch damit ist eine Kollektion von Datenbanken-Objekten gemeint, wie zum Beispiel</w:t>
-      </w:r>
-      <w:r>
-        <w:rPr>
-          <w:sz w:val="24"/>
-          <w:szCs w:val="24"/>
-        </w:rPr>
-        <w:t xml:space="preserve"> Tabellen, Abfragen, Formulare, Berichte, Makros und Module. Eine Access DBs (=Database) kann, im Gegensatz zu anderen Datenbank-Programmen, alle Objekte enthalten die eine Datenbank-Anwendung die in einer .mdb Datei enthalten sein können</w:t>
-      </w:r>
-      <w:r>
-        <w:rPr>
-          <w:sz w:val="24"/>
-          <w:szCs w:val="24"/>
-        </w:rPr>
-        <w:t>, weshalb man manchmal eine MS-Datenbank-Datei auch Datenbank-Behälter nennt</w:t>
-      </w:r>
-      <w:r>
-        <w:rPr>
-          <w:sz w:val="24"/>
-          <w:szCs w:val="24"/>
-        </w:rPr>
-        <w:t xml:space="preserve">. </w:t>
-      </w:r>
-      <w:r>
-        <w:rPr>
-          <w:sz w:val="24"/>
-          <w:szCs w:val="24"/>
-        </w:rPr>
-        <w:t xml:space="preserve">In Access werden die Daten in von einer Tabelle gespeichert. Jede Reihe wird Rekord und jede Spalte von einer Reihe wird Feld genannt. </w:t>
-      </w:r>
-      <w:r>
-        <w:rPr>
-          <w:sz w:val="24"/>
-          <w:szCs w:val="24"/>
-        </w:rPr>
-        <w:t>Jeder Datensatz sollte Daten entsprechend der Spaltenüberschrift enthalten. Daten können ganz einfach be- und verarbeitet werden entweder in dem man diese direkt in der entsprechenden Ursprungstabelle ausbessert oder diese durch ein</w:t>
-      </w:r>
-      <w:r>
-        <w:rPr>
-          <w:sz w:val="24"/>
-          <w:szCs w:val="24"/>
-        </w:rPr>
-        <w:t>e</w:t>
-      </w:r>
-      <w:r>
-        <w:rPr>
-          <w:sz w:val="24"/>
-          <w:szCs w:val="24"/>
-        </w:rPr>
-        <w:t xml:space="preserve"> Abfrage, ein Formular oder</w:t>
-      </w:r>
-      <w:r>
-        <w:rPr>
-          <w:sz w:val="24"/>
-          <w:szCs w:val="24"/>
-        </w:rPr>
-        <w:t xml:space="preserve"> einen Bericht weiterverarbeiten</w:t>
-      </w:r>
-      <w:r>
-        <w:rPr>
-          <w:sz w:val="24"/>
-          <w:szCs w:val="24"/>
-        </w:rPr>
-        <w:t xml:space="preserve">. </w:t>
-      </w:r>
-    </w:p>
-    <w:p>
-      <w:pPr>
-        <w:rPr>
-          <w:sz w:val="24"/>
-          <w:szCs w:val="24"/>
-        </w:rPr>
-      </w:pPr>
-      <w:r>
-        <w:rPr>
-          <w:sz w:val="24"/>
-          <w:szCs w:val="24"/>
-        </w:rPr>
-        <w:br w:type="page"/>
-      </w:r>
-    </w:p>
-    <w:p>
-      <w:pPr>
-        <w:spacing w:line="360" w:lineRule="auto"/>
         <w:rPr>
           <w:sz w:val="24"/>
           <w:szCs w:val="24"/>
@@ -1767,78 +2820,6 @@
           <w:szCs w:val="24"/>
         </w:rPr>
         <w:lastRenderedPageBreak/>
-        <w:t>Daten</w:t>
-      </w:r>
-      <w:r>
-        <w:rPr>
-          <w:sz w:val="24"/>
-          <w:szCs w:val="24"/>
-        </w:rPr>
-        <w:t xml:space="preserve"> können auch in separaten</w:t>
-      </w:r>
-      <w:r>
-        <w:rPr>
-          <w:sz w:val="24"/>
-          <w:szCs w:val="24"/>
-        </w:rPr>
-        <w:t xml:space="preserve"> Tabellen gespeichert werden, welches den Sinn hat die Normalformen für Datenbanken einzuhalten oder auch um die Daten übersichtlich in mehrere Kategorien zu Unterteilen. Als Beispiel zum Verständnis: Man hat eine Tabelle mit allen Kategorien an Schulen in einer Tabelle gespeichert und teilt diese in mehrere Tabellen mit den Kategorien HTL, HAK und co. </w:t>
-      </w:r>
-      <w:r>
-        <w:rPr>
-          <w:sz w:val="24"/>
-          <w:szCs w:val="24"/>
-        </w:rPr>
-        <w:t>auf.</w:t>
-      </w:r>
-      <w:r>
-        <w:rPr>
-          <w:sz w:val="24"/>
-          <w:szCs w:val="24"/>
-        </w:rPr>
-        <w:t xml:space="preserve"> Ein w</w:t>
-      </w:r>
-      <w:r>
-        <w:rPr>
-          <w:sz w:val="24"/>
-          <w:szCs w:val="24"/>
-        </w:rPr>
-        <w:t>eitere</w:t>
-      </w:r>
-      <w:r>
-        <w:rPr>
-          <w:sz w:val="24"/>
-          <w:szCs w:val="24"/>
-        </w:rPr>
-        <w:t>r Vorteil</w:t>
-      </w:r>
-      <w:r>
-        <w:rPr>
-          <w:sz w:val="24"/>
-          <w:szCs w:val="24"/>
-        </w:rPr>
-        <w:t xml:space="preserve"> ist</w:t>
-      </w:r>
-      <w:r>
-        <w:rPr>
-          <w:sz w:val="24"/>
-          <w:szCs w:val="24"/>
-        </w:rPr>
-        <w:t xml:space="preserve">, dass die Datenbank dadurch effizienter wird, da weniger Datensätze beim Durchlauf einer Tabelle auf einmal abgefragt werden müssen. </w:t>
-      </w:r>
-    </w:p>
-    <w:p>
-      <w:pPr>
-        <w:spacing w:line="360" w:lineRule="auto"/>
-        <w:rPr>
-          <w:sz w:val="24"/>
-          <w:szCs w:val="24"/>
-        </w:rPr>
-      </w:pPr>
-      <w:r>
-        <w:rPr>
-          <w:sz w:val="24"/>
-          <w:szCs w:val="24"/>
-        </w:rPr>
         <w:t xml:space="preserve">In Access können ganz leicht Beziehungen zwischen Tabellen erstellt werden, egal ob diese jetzt 1:1, 1:n oder n:m sind. </w:t>
       </w:r>
       <w:r>
@@ -1905,24 +2886,37 @@
           <w:color w:val="2F5496" w:themeColor="accent1" w:themeShade="BF"/>
           <w:sz w:val="32"/>
           <w:szCs w:val="32"/>
+          <w:lang w:val="en-US"/>
         </w:rPr>
       </w:pPr>
     </w:p>
     <w:p>
       <w:pPr>
         <w:pStyle w:val="berschrift1"/>
-      </w:pPr>
-      <w:bookmarkStart w:id="5" w:name="_Toc495763297"/>
-      <w:r>
+        <w:rPr>
+          <w:lang w:val="en-US"/>
+        </w:rPr>
+      </w:pPr>
+      <w:bookmarkStart w:id="12" w:name="_Toc495827865"/>
+      <w:r>
+        <w:rPr>
+          <w:lang w:val="en-US"/>
+        </w:rPr>
         <w:t>SQL-</w:t>
       </w:r>
       <w:r>
+        <w:rPr>
+          <w:lang w:val="en-US"/>
+        </w:rPr>
         <w:t>Querys</w:t>
       </w:r>
       <w:r>
+        <w:rPr>
+          <w:lang w:val="en-US"/>
+        </w:rPr>
         <w:t xml:space="preserve"> in MS-Access</w:t>
       </w:r>
-      <w:bookmarkEnd w:id="5"/>
+      <w:bookmarkEnd w:id="12"/>
     </w:p>
     <w:p>
       <w:pPr>
@@ -1951,7 +2945,7 @@
           <w:sz w:val="24"/>
           <w:szCs w:val="24"/>
         </w:rPr>
-        <w:t>hängt trägt vorhandene Daten in eine Tabelle ein und eine make-Table-Query erstellt eine neue Tabelle, die Daten aus einer oder mehreren anderen Tabellen enthält.</w:t>
+        <w:t>hängt vorhandene Daten in eine Tabelle ein und eine make-Table-Query erstellt eine neue Tabelle, die Daten aus einer oder mehreren anderen Tabellen enthält.</w:t>
       </w:r>
     </w:p>
     <w:p>
@@ -2009,12 +3003,11 @@
       <w:pPr>
         <w:pStyle w:val="berschrift1"/>
       </w:pPr>
-      <w:bookmarkStart w:id="6" w:name="_Toc495763298"/>
-      <w:r>
-        <w:lastRenderedPageBreak/>
+      <w:bookmarkStart w:id="13" w:name="_Toc495827866"/>
+      <w:r>
         <w:t>Berichte und Formulare in Access</w:t>
       </w:r>
-      <w:bookmarkEnd w:id="6"/>
+      <w:bookmarkEnd w:id="13"/>
     </w:p>
     <w:p>
       <w:pPr>
@@ -2033,16 +3026,54 @@
         </w:rPr>
         <w:t xml:space="preserve">Berichte können ganz einfach durch Mausklicks erstellt und bearbeitet werden. Dennoch steckt hinter einfachen Mausklicks auch eine mögliche SQL-Abfrage mit verschiedensten Arten von Unions-Formen. </w:t>
       </w:r>
+      <w:r>
+        <w:rPr>
+          <w:sz w:val="24"/>
+          <w:szCs w:val="24"/>
+        </w:rPr>
+        <w:t>Beide, Berichte und Formulare, können entweder leer erstellt werden oder mit Assistenten bzw. Entwurfsansichten editiert werden und auch einige Felder, die mit Daten gefüllt werden, können durch Drag&amp;Drop einfach an eine Stelle gezogen werden</w:t>
+      </w:r>
+      <w:r>
+        <w:rPr>
+          <w:sz w:val="24"/>
+          <w:szCs w:val="24"/>
+        </w:rPr>
+        <w:t>. Die Daten in diesen Felder werden durch interne SQL-Querys in die Berichte und Formulare integriert, dennoch bei der Erstellung mit dem Assistenten werden die Daten</w:t>
+      </w:r>
+      <w:r>
+        <w:rPr>
+          <w:sz w:val="24"/>
+          <w:szCs w:val="24"/>
+        </w:rPr>
+        <w:t>felder</w:t>
+      </w:r>
+      <w:r>
+        <w:rPr>
+          <w:sz w:val="24"/>
+          <w:szCs w:val="24"/>
+        </w:rPr>
+        <w:t xml:space="preserve">, aus grafischer Sicht, entweder durch Drag&amp;Drop oder durch eine Dropdown-Liste </w:t>
+      </w:r>
+      <w:bookmarkStart w:id="14" w:name="_GoBack"/>
+      <w:bookmarkEnd w:id="14"/>
+      <w:r>
+        <w:rPr>
+          <w:sz w:val="24"/>
+          <w:szCs w:val="24"/>
+        </w:rPr>
+        <w:t>ausgewählt.</w:t>
+      </w:r>
     </w:p>
     <w:p>
       <w:pPr>
         <w:pStyle w:val="berschrift1"/>
       </w:pPr>
-      <w:bookmarkStart w:id="7" w:name="_Toc495763299"/>
-      <w:r>
+      <w:bookmarkStart w:id="15" w:name="_Toc495827867"/>
+      <w:r>
+        <w:lastRenderedPageBreak/>
         <w:t>Einsatzgebiete</w:t>
       </w:r>
-      <w:bookmarkEnd w:id="7"/>
+      <w:bookmarkEnd w:id="15"/>
     </w:p>
     <w:p>
       <w:pPr>
@@ -2087,11 +3118,11 @@
       <w:pPr>
         <w:pStyle w:val="berschrift1"/>
       </w:pPr>
-      <w:bookmarkStart w:id="8" w:name="_Toc495763300"/>
+      <w:bookmarkStart w:id="16" w:name="_Toc495827868"/>
       <w:r>
         <w:t>GUI</w:t>
       </w:r>
-      <w:bookmarkEnd w:id="8"/>
+      <w:bookmarkEnd w:id="16"/>
     </w:p>
     <w:p>
       <w:pPr>
@@ -2118,13 +3149,128 @@
     </w:p>
     <w:p>
       <w:pPr>
+        <w:pStyle w:val="berschrift2"/>
+      </w:pPr>
+      <w:bookmarkStart w:id="17" w:name="_Toc495827869"/>
+      <w:r>
+        <w:t xml:space="preserve">Inhalte der </w:t>
+      </w:r>
+      <w:r>
+        <w:t>Reiter</w:t>
+      </w:r>
+      <w:bookmarkEnd w:id="17"/>
+    </w:p>
+    <w:p>
+      <w:pPr>
+        <w:spacing w:line="360" w:lineRule="auto"/>
+        <w:rPr>
+          <w:sz w:val="24"/>
+          <w:szCs w:val="24"/>
+        </w:rPr>
+      </w:pPr>
+      <w:r>
+        <w:rPr>
+          <w:sz w:val="24"/>
+          <w:szCs w:val="24"/>
+        </w:rPr>
+        <w:t xml:space="preserve">Im Reiter Start sind Funktionen für die Generelle Datenschreibweise, wie Schriftart, -farbe, -größe und -format enthalten, weiters werden auch Datensuchfunktionen oder Funktionen zur Sortierung von Daten in diesem Reiter gefunden. </w:t>
+      </w:r>
+    </w:p>
+    <w:p>
+      <w:pPr>
+        <w:spacing w:line="360" w:lineRule="auto"/>
+        <w:rPr>
+          <w:sz w:val="24"/>
+          <w:szCs w:val="24"/>
+        </w:rPr>
+      </w:pPr>
+      <w:r>
+        <w:rPr>
+          <w:sz w:val="24"/>
+          <w:szCs w:val="24"/>
+        </w:rPr>
+        <w:t xml:space="preserve">In „Erstellen“ kann man Tabellen, Abfragen, Formulare, Berichte und </w:t>
+      </w:r>
+      <w:r>
+        <w:rPr>
+          <w:sz w:val="24"/>
+          <w:szCs w:val="24"/>
+        </w:rPr>
+        <w:t>SharePoint Listen erstellen. Bei der Erstellung kann man entweder leere Versionen der oben aufgelisteten Dinge erstellen oder mit den jeweiligen Entwürfen oder Assistenten arbeiten um eine benutzerdefinierte Version zu erhalten.</w:t>
+      </w:r>
+    </w:p>
+    <w:p>
+      <w:pPr>
+        <w:spacing w:line="360" w:lineRule="auto"/>
+        <w:rPr>
+          <w:sz w:val="24"/>
+          <w:szCs w:val="24"/>
+        </w:rPr>
+      </w:pPr>
+      <w:r>
+        <w:rPr>
+          <w:sz w:val="24"/>
+          <w:szCs w:val="24"/>
+        </w:rPr>
+        <w:t>Im Reiter „Externe Daten“ kann man</w:t>
+      </w:r>
+      <w:r>
+        <w:rPr>
+          <w:sz w:val="24"/>
+          <w:szCs w:val="24"/>
+        </w:rPr>
+        <w:t xml:space="preserve"> Daten</w:t>
+      </w:r>
+      <w:r>
+        <w:rPr>
+          <w:sz w:val="24"/>
+          <w:szCs w:val="24"/>
+        </w:rPr>
+        <w:t xml:space="preserve"> von Excel, XML-Dateien, Textdateien, PDFs, anderen Access Dateien, Datenbanken oder aus Online Quellen Daten importieren.</w:t>
+      </w:r>
+    </w:p>
+    <w:p>
+      <w:pPr>
+        <w:spacing w:line="360" w:lineRule="auto"/>
+        <w:rPr>
+          <w:sz w:val="24"/>
+          <w:szCs w:val="24"/>
+        </w:rPr>
+      </w:pPr>
+      <w:r>
+        <w:rPr>
+          <w:sz w:val="24"/>
+          <w:szCs w:val="24"/>
+        </w:rPr>
+        <w:lastRenderedPageBreak/>
+        <w:t>Im Reiter Datenbanktools kann man seine Daten komprimieren und reparieren, VBA und Makros nutzen, Beziehungen oder Objektabhängigkeiten erstellen, Daten und Leistung analysieren und auch Daten in Access Datenbanken oder SharePoint Listen verschieben.</w:t>
+      </w:r>
+    </w:p>
+    <w:p>
+      <w:pPr>
+        <w:spacing w:line="360" w:lineRule="auto"/>
+        <w:rPr>
+          <w:sz w:val="24"/>
+          <w:szCs w:val="24"/>
+        </w:rPr>
+      </w:pPr>
+      <w:r>
+        <w:rPr>
+          <w:sz w:val="24"/>
+          <w:szCs w:val="24"/>
+        </w:rPr>
+        <w:t>Im Reiter Felder und Tabelle können jeweils Einstellungen für Tabellen vorgenommen werden.</w:t>
+      </w:r>
+    </w:p>
+    <w:p>
+      <w:pPr>
         <w:pStyle w:val="berschrift1"/>
       </w:pPr>
-      <w:bookmarkStart w:id="9" w:name="_Toc495763301"/>
+      <w:bookmarkStart w:id="18" w:name="_Toc495827870"/>
       <w:r>
         <w:t>Vorteile</w:t>
       </w:r>
-      <w:bookmarkEnd w:id="9"/>
+      <w:bookmarkEnd w:id="18"/>
     </w:p>
     <w:p>
       <w:pPr>
@@ -2162,16 +3308,23 @@
         </w:rPr>
         <w:t>ne ansehen und bearbeiten kann. Schnelle und präzise Verarbeitung und Filterung von Daten.</w:t>
       </w:r>
+      <w:r>
+        <w:rPr>
+          <w:sz w:val="24"/>
+          <w:szCs w:val="24"/>
+        </w:rPr>
+        <w:t xml:space="preserve"> Es ist leicht und einfach beizubringen. Man hat eine große Auswahl an Möglichkeiten um Informationen darzustellen. Es sind Schnittstellen mit anderen Microsoft Produkten gegeben. Die Normalisierung von Daten ist durch integrierte Funktionen ist gegeben.</w:t>
+      </w:r>
     </w:p>
     <w:p>
       <w:pPr>
         <w:pStyle w:val="berschrift1"/>
       </w:pPr>
-      <w:bookmarkStart w:id="10" w:name="_Toc495763302"/>
+      <w:bookmarkStart w:id="19" w:name="_Toc495827871"/>
       <w:r>
         <w:t>Nachteile</w:t>
       </w:r>
-      <w:bookmarkEnd w:id="10"/>
+      <w:bookmarkEnd w:id="19"/>
     </w:p>
     <w:p>
       <w:pPr>
@@ -2188,17 +3341,37 @@
         </w:rPr>
         <w:t xml:space="preserve">Um Zugriff auf eine .accdb File zu haben, muss man vorher Microsoft Access gekauft und installiert haben, aber Access kostet auf der Microsoft Seite 135€. Die Verarbeitung von mehreren tausenden Daten mit VBA kann mehrere Minuten bis Stunden dauern. </w:t>
       </w:r>
+      <w:r>
+        <w:rPr>
+          <w:sz w:val="24"/>
+          <w:szCs w:val="24"/>
+        </w:rPr>
+        <w:t xml:space="preserve"> Die Größe einer .accdb </w:t>
+      </w:r>
+      <w:r>
+        <w:rPr>
+          <w:sz w:val="24"/>
+          <w:szCs w:val="24"/>
+        </w:rPr>
+        <w:t>Datei</w:t>
+      </w:r>
+      <w:r>
+        <w:rPr>
+          <w:sz w:val="24"/>
+          <w:szCs w:val="24"/>
+        </w:rPr>
+        <w:t xml:space="preserve"> wird schnell relativ groß im Vergleich zu anderen Datenbanken. </w:t>
+      </w:r>
     </w:p>
     <w:p>
       <w:pPr>
         <w:pStyle w:val="berschrift1"/>
       </w:pPr>
-      <w:bookmarkStart w:id="11" w:name="_Toc495763303"/>
-      <w:r>
-        <w:lastRenderedPageBreak/>
+      <w:bookmarkStart w:id="20" w:name="_Toc495827872"/>
+      <w:r>
         <w:t>Eigenschaften</w:t>
       </w:r>
-      <w:bookmarkEnd w:id="11"/>
+      <w:bookmarkEnd w:id="20"/>
     </w:p>
     <w:p>
       <w:pPr>
@@ -2215,11 +3388,108 @@
         </w:rPr>
         <w:t xml:space="preserve">MS Access kann durch die GUI eine schnelle Verarbeitung von Daten garantieren. Durch VBA kann man mit Knöpfen und Formen interagieren, bzw. Daten verarbeiten aber kann Daten wesentlich langsamer verarbeiten als die in Access integrierten Funktionen. Man kann sich eine schnelle Übersicht mit Formularen, Berichten und SharePoint-Listen erstellen. Das GUI liefert dazu eine Übersicht aller Daten und Möglichkeiten die MS Access bietet. </w:t>
       </w:r>
+      <w:r>
+        <w:rPr>
+          <w:sz w:val="24"/>
+          <w:szCs w:val="24"/>
+        </w:rPr>
+        <w:t>Alle Daten die von anderen Datenquellen importiert wurden, werden mit den bereits integrierten Daten, in einer einzigen Access-Datei abgespeichert. Access hat ein inkludiertes relationales Datenbank-Modell mit refere</w:t>
+      </w:r>
+      <w:r>
+        <w:rPr>
+          <w:sz w:val="24"/>
+          <w:szCs w:val="24"/>
+        </w:rPr>
+        <w:t xml:space="preserve">ntieller Integritätsprüfung. </w:t>
+      </w:r>
+    </w:p>
+    <w:p>
+      <w:pPr>
+        <w:pStyle w:val="berschrift1"/>
+        <w:rPr>
+          <w:sz w:val="24"/>
+          <w:szCs w:val="24"/>
+        </w:rPr>
+      </w:pPr>
+      <w:r>
+        <w:rPr>
+          <w:sz w:val="24"/>
+          <w:szCs w:val="24"/>
+        </w:rPr>
+        <w:br w:type="page"/>
+      </w:r>
+    </w:p>
+    <w:p>
+      <w:pPr>
+        <w:rPr>
+          <w:sz w:val="24"/>
+          <w:szCs w:val="24"/>
+        </w:rPr>
+      </w:pPr>
+    </w:p>
+    <w:p>
+      <w:pPr>
+        <w:pStyle w:val="berschrift1"/>
+      </w:pPr>
+      <w:bookmarkStart w:id="21" w:name="_Toc495827873"/>
+      <w:r>
+        <w:t>Links/Quellen:</w:t>
+      </w:r>
+      <w:bookmarkEnd w:id="21"/>
+    </w:p>
+    <w:p>
+      <w:pPr>
+        <w:spacing w:line="360" w:lineRule="auto"/>
+        <w:rPr>
+          <w:sz w:val="24"/>
+          <w:szCs w:val="24"/>
+        </w:rPr>
+      </w:pPr>
+      <w:hyperlink r:id="rId8" w:history="1">
+        <w:r>
+          <w:rPr>
+            <w:rStyle w:val="Hyperlink"/>
+            <w:sz w:val="24"/>
+            <w:szCs w:val="24"/>
+          </w:rPr>
+          <w:t>https://de.wikipedia.org/wiki/Microsoft_Access</w:t>
+        </w:r>
+      </w:hyperlink>
+    </w:p>
+    <w:p>
+      <w:pPr>
+        <w:spacing w:line="360" w:lineRule="auto"/>
+        <w:rPr>
+          <w:sz w:val="24"/>
+          <w:szCs w:val="24"/>
+        </w:rPr>
+      </w:pPr>
+      <w:hyperlink r:id="rId9" w:history="1">
+        <w:r>
+          <w:rPr>
+            <w:rStyle w:val="Hyperlink"/>
+            <w:sz w:val="24"/>
+            <w:szCs w:val="24"/>
+          </w:rPr>
+          <w:t>https://msdn.microsoft.com/en-us/library/cc749861.aspx</w:t>
+        </w:r>
+      </w:hyperlink>
+    </w:p>
+    <w:p>
+      <w:pPr>
+        <w:spacing w:line="360" w:lineRule="auto"/>
+        <w:rPr>
+          <w:sz w:val="24"/>
+          <w:szCs w:val="24"/>
+        </w:rPr>
+      </w:pPr>
     </w:p>
     <w:sectPr>
       <w:pgSz w:w="11906" w:h="16838"/>
       <w:pgMar w:top="1417" w:right="1417" w:bottom="1134" w:left="1417" w:header="708" w:footer="708" w:gutter="0"/>
+      <w:pgNumType w:start="0"/>
       <w:cols w:space="708"/>
+      <w:titlePg/>
       <w:docGrid w:linePitch="360"/>
     </w:sectPr>
   </w:body>
@@ -2695,6 +3965,50 @@
       <w:szCs w:val="32"/>
     </w:rPr>
   </w:style>
+  <w:style w:type="paragraph" w:styleId="berschrift2">
+    <w:name w:val="heading 2"/>
+    <w:basedOn w:val="Standard"/>
+    <w:next w:val="Standard"/>
+    <w:link w:val="berschrift2Zchn"/>
+    <w:uiPriority w:val="9"/>
+    <w:unhideWhenUsed/>
+    <w:qFormat/>
+    <w:rsid w:val="0030433D"/>
+    <w:pPr>
+      <w:keepNext/>
+      <w:keepLines/>
+      <w:spacing w:before="40" w:after="0"/>
+      <w:outlineLvl w:val="1"/>
+    </w:pPr>
+    <w:rPr>
+      <w:rFonts w:asciiTheme="majorHAnsi" w:eastAsiaTheme="majorEastAsia" w:hAnsiTheme="majorHAnsi" w:cstheme="majorBidi"/>
+      <w:color w:val="2F5496" w:themeColor="accent1" w:themeShade="BF"/>
+      <w:sz w:val="26"/>
+      <w:szCs w:val="26"/>
+    </w:rPr>
+  </w:style>
+  <w:style w:type="paragraph" w:styleId="berschrift3">
+    <w:name w:val="heading 3"/>
+    <w:basedOn w:val="Standard"/>
+    <w:next w:val="Standard"/>
+    <w:link w:val="berschrift3Zchn"/>
+    <w:uiPriority w:val="9"/>
+    <w:unhideWhenUsed/>
+    <w:qFormat/>
+    <w:rsid w:val="00E02FD7"/>
+    <w:pPr>
+      <w:keepNext/>
+      <w:keepLines/>
+      <w:spacing w:before="40" w:after="0"/>
+      <w:outlineLvl w:val="2"/>
+    </w:pPr>
+    <w:rPr>
+      <w:rFonts w:asciiTheme="majorHAnsi" w:eastAsiaTheme="majorEastAsia" w:hAnsiTheme="majorHAnsi" w:cstheme="majorBidi"/>
+      <w:color w:val="1F3763" w:themeColor="accent1" w:themeShade="7F"/>
+      <w:sz w:val="24"/>
+      <w:szCs w:val="24"/>
+    </w:rPr>
+  </w:style>
   <w:style w:type="character" w:default="1" w:styleId="Absatz-Standardschriftart">
     <w:name w:val="Default Paragraph Font"/>
     <w:uiPriority w:val="1"/>
@@ -2813,6 +4127,93 @@
       <w:color w:val="0563C1" w:themeColor="hyperlink"/>
       <w:u w:val="single"/>
     </w:rPr>
+  </w:style>
+  <w:style w:type="character" w:customStyle="1" w:styleId="berschrift2Zchn">
+    <w:name w:val="Überschrift 2 Zchn"/>
+    <w:basedOn w:val="Absatz-Standardschriftart"/>
+    <w:link w:val="berschrift2"/>
+    <w:uiPriority w:val="9"/>
+    <w:rsid w:val="0030433D"/>
+    <w:rPr>
+      <w:rFonts w:asciiTheme="majorHAnsi" w:eastAsiaTheme="majorEastAsia" w:hAnsiTheme="majorHAnsi" w:cstheme="majorBidi"/>
+      <w:color w:val="2F5496" w:themeColor="accent1" w:themeShade="BF"/>
+      <w:sz w:val="26"/>
+      <w:szCs w:val="26"/>
+    </w:rPr>
+  </w:style>
+  <w:style w:type="paragraph" w:styleId="Verzeichnis2">
+    <w:name w:val="toc 2"/>
+    <w:basedOn w:val="Standard"/>
+    <w:next w:val="Standard"/>
+    <w:autoRedefine/>
+    <w:uiPriority w:val="39"/>
+    <w:unhideWhenUsed/>
+    <w:rsid w:val="0030433D"/>
+    <w:pPr>
+      <w:spacing w:after="100"/>
+      <w:ind w:left="220"/>
+    </w:pPr>
+  </w:style>
+  <w:style w:type="paragraph" w:styleId="KeinLeerraum">
+    <w:name w:val="No Spacing"/>
+    <w:link w:val="KeinLeerraumZchn"/>
+    <w:uiPriority w:val="1"/>
+    <w:qFormat/>
+    <w:rsid w:val="00110E4D"/>
+    <w:pPr>
+      <w:spacing w:after="0" w:line="240" w:lineRule="auto"/>
+    </w:pPr>
+    <w:rPr>
+      <w:lang w:eastAsia="de-AT"/>
+    </w:rPr>
+  </w:style>
+  <w:style w:type="character" w:customStyle="1" w:styleId="KeinLeerraumZchn">
+    <w:name w:val="Kein Leerraum Zchn"/>
+    <w:basedOn w:val="Absatz-Standardschriftart"/>
+    <w:link w:val="KeinLeerraum"/>
+    <w:uiPriority w:val="1"/>
+    <w:rsid w:val="00110E4D"/>
+    <w:rPr>
+      <w:lang w:eastAsia="de-AT"/>
+    </w:rPr>
+  </w:style>
+  <w:style w:type="character" w:styleId="NichtaufgelsteErwhnung">
+    <w:name w:val="Unresolved Mention"/>
+    <w:basedOn w:val="Absatz-Standardschriftart"/>
+    <w:uiPriority w:val="99"/>
+    <w:semiHidden/>
+    <w:unhideWhenUsed/>
+    <w:rsid w:val="00110E4D"/>
+    <w:rPr>
+      <w:color w:val="808080"/>
+      <w:shd w:val="clear" w:color="auto" w:fill="E6E6E6"/>
+    </w:rPr>
+  </w:style>
+  <w:style w:type="character" w:customStyle="1" w:styleId="berschrift3Zchn">
+    <w:name w:val="Überschrift 3 Zchn"/>
+    <w:basedOn w:val="Absatz-Standardschriftart"/>
+    <w:link w:val="berschrift3"/>
+    <w:uiPriority w:val="9"/>
+    <w:rsid w:val="00E02FD7"/>
+    <w:rPr>
+      <w:rFonts w:asciiTheme="majorHAnsi" w:eastAsiaTheme="majorEastAsia" w:hAnsiTheme="majorHAnsi" w:cstheme="majorBidi"/>
+      <w:color w:val="1F3763" w:themeColor="accent1" w:themeShade="7F"/>
+      <w:sz w:val="24"/>
+      <w:szCs w:val="24"/>
+    </w:rPr>
+  </w:style>
+  <w:style w:type="paragraph" w:styleId="Verzeichnis3">
+    <w:name w:val="toc 3"/>
+    <w:basedOn w:val="Standard"/>
+    <w:next w:val="Standard"/>
+    <w:autoRedefine/>
+    <w:uiPriority w:val="39"/>
+    <w:unhideWhenUsed/>
+    <w:rsid w:val="00E02FD7"/>
+    <w:pPr>
+      <w:spacing w:after="100"/>
+      <w:ind w:left="440"/>
+    </w:pPr>
   </w:style>
 </w:styles>
 </file>
@@ -3083,7 +4484,7 @@
 </file>
 
 <file path=customXml/itemProps1.xml><?xml version="1.0" encoding="utf-8"?>
-<ds:datastoreItem xmlns:ds="http://schemas.openxmlformats.org/officeDocument/2006/customXml" ds:itemID="{A4C0D07A-BA32-4FF7-A767-8B3ADEB5D6CE}">
+<ds:datastoreItem xmlns:ds="http://schemas.openxmlformats.org/officeDocument/2006/customXml" ds:itemID="{F0F1A30E-3482-404C-BE49-1350849D4272}">
   <ds:schemaRefs>
     <ds:schemaRef ds:uri="http://schemas.openxmlformats.org/officeDocument/2006/bibliography"/>
   </ds:schemaRefs>
